--- a/Caritas-Word/BoyzIIMen.docx
+++ b/Caritas-Word/BoyzIIMen.docx
@@ -4,1888 +4,2505 @@
   <w:body>
     <w:p>
       <w:pPr>
-        <w:spacing w:before="32" w:after="32"/>
-      </w:pPr>
-      <w:r>
-        <w:rPr>
-          <w:rFonts w:hint="eastAsia"/>
+        <w:spacing w:beforeLines="20" w:before="65" w:afterLines="20" w:after="65" w:line="330" w:lineRule="exact"/>
+        <w:rPr>
+          <w:sz w:val="22"/>
+          <w:szCs w:val="22"/>
+        </w:rPr>
+      </w:pPr>
+      <w:r>
+        <w:rPr>
+          <w:rFonts w:hint="eastAsia"/>
+          <w:sz w:val="22"/>
+          <w:szCs w:val="22"/>
         </w:rPr>
         <w:t>#BoyzIIMen#</w:t>
       </w:r>
     </w:p>
     <w:p>
       <w:pPr>
-        <w:spacing w:before="32" w:after="32"/>
-      </w:pPr>
-    </w:p>
-    <w:p>
-      <w:pPr>
-        <w:spacing w:before="32" w:after="32"/>
+        <w:spacing w:beforeLines="20" w:before="65" w:afterLines="20" w:after="65" w:line="330" w:lineRule="exact"/>
+        <w:rPr>
+          <w:sz w:val="22"/>
+          <w:szCs w:val="22"/>
+        </w:rPr>
+      </w:pPr>
+    </w:p>
+    <w:p>
+      <w:pPr>
+        <w:spacing w:beforeLines="20" w:before="65" w:afterLines="20" w:after="65" w:line="330" w:lineRule="exact"/>
         <w:jc w:val="center"/>
-      </w:pPr>
-      <w:r>
-        <w:rPr>
-          <w:rFonts w:hint="eastAsia"/>
+        <w:rPr>
+          <w:sz w:val="22"/>
+          <w:szCs w:val="22"/>
+        </w:rPr>
+      </w:pPr>
+      <w:r>
+        <w:rPr>
+          <w:rFonts w:hint="eastAsia"/>
+          <w:sz w:val="22"/>
+          <w:szCs w:val="22"/>
         </w:rPr>
         <w:t>问题：</w:t>
       </w:r>
       <w:r>
         <w:rPr>
           <w:rFonts w:hint="eastAsia"/>
+          <w:sz w:val="22"/>
+          <w:szCs w:val="22"/>
         </w:rPr>
         <w:t>应该向恋人坦白自己的过去吗</w:t>
       </w:r>
       <w:r>
         <w:rPr>
           <w:rFonts w:ascii="字家玲珑锐楷" w:hAnsi="字家玲珑锐楷" w:hint="eastAsia"/>
+          <w:sz w:val="22"/>
+          <w:szCs w:val="22"/>
         </w:rPr>
         <w:t>?</w:t>
       </w:r>
     </w:p>
     <w:p>
       <w:pPr>
-        <w:spacing w:before="32" w:after="32"/>
-      </w:pPr>
-    </w:p>
-    <w:p>
-      <w:pPr>
-        <w:spacing w:before="32" w:after="32"/>
+        <w:spacing w:beforeLines="20" w:before="65" w:afterLines="20" w:after="65" w:line="330" w:lineRule="exact"/>
+        <w:rPr>
+          <w:sz w:val="22"/>
+          <w:szCs w:val="22"/>
+        </w:rPr>
+      </w:pPr>
+    </w:p>
+    <w:p>
+      <w:pPr>
+        <w:spacing w:beforeLines="15" w:before="48" w:afterLines="15" w:after="48" w:line="310" w:lineRule="exact"/>
         <w:rPr>
           <w:rFonts w:eastAsia="点字乐圆体"/>
-          <w:sz w:val="17"/>
-          <w:szCs w:val="17"/>
+          <w:sz w:val="18"/>
+          <w:szCs w:val="18"/>
         </w:rPr>
       </w:pPr>
       <w:r>
         <w:rPr>
           <w:rFonts w:eastAsia="点字乐圆体" w:hint="eastAsia"/>
-          <w:sz w:val="17"/>
-          <w:szCs w:val="17"/>
-        </w:rPr>
-        <w:t>题目描述：过去不仅仅是指以前的恋情，而更像是一些不堪的过去，但是已经摆脱或者认识到错误。例如曾出轨，曾吸毒，当过小三，做过情妇，曾经犯罪之类的，等等</w:t>
-      </w:r>
-      <w:proofErr w:type="gramStart"/>
+          <w:sz w:val="18"/>
+          <w:szCs w:val="18"/>
+        </w:rPr>
+        <w:t>题目描述：过去不仅仅是指以前的恋情，而更像是一些不堪的过去，但是已经摆脱或者认识到错误。例如曾出轨，曾吸毒，当过小三，做过情妇，曾经犯罪之类的，等等等等。应该向对方坦白交代吗</w:t>
+      </w:r>
       <w:r>
         <w:rPr>
           <w:rFonts w:eastAsia="点字乐圆体" w:hint="eastAsia"/>
-          <w:sz w:val="17"/>
-          <w:szCs w:val="17"/>
-        </w:rPr>
-        <w:t>等等</w:t>
-      </w:r>
-      <w:proofErr w:type="gramEnd"/>
+          <w:sz w:val="18"/>
+          <w:szCs w:val="18"/>
+        </w:rPr>
+        <w:t>？</w:t>
+      </w:r>
+    </w:p>
+    <w:p>
+      <w:pPr>
+        <w:spacing w:beforeLines="15" w:before="48" w:afterLines="15" w:after="48" w:line="310" w:lineRule="exact"/>
+        <w:ind w:firstLine="420"/>
+        <w:rPr>
+          <w:rFonts w:eastAsia="点字乐圆体"/>
+          <w:sz w:val="18"/>
+          <w:szCs w:val="18"/>
+        </w:rPr>
+      </w:pPr>
       <w:r>
         <w:rPr>
           <w:rFonts w:eastAsia="点字乐圆体" w:hint="eastAsia"/>
-          <w:sz w:val="17"/>
-          <w:szCs w:val="17"/>
-        </w:rPr>
-        <w:t>。应该向对方坦白交代吗</w:t>
-      </w:r>
-      <w:r>
-        <w:rPr>
-          <w:rFonts w:eastAsia="点字乐圆体" w:hint="eastAsia"/>
-          <w:sz w:val="17"/>
-          <w:szCs w:val="17"/>
-        </w:rPr>
-        <w:t>？</w:t>
-      </w:r>
-    </w:p>
-    <w:p>
-      <w:pPr>
-        <w:spacing w:before="32" w:after="32"/>
-        <w:ind w:firstLine="420"/>
-        <w:rPr>
-          <w:rFonts w:eastAsia="点字乐圆体"/>
-          <w:sz w:val="17"/>
-          <w:szCs w:val="17"/>
-        </w:rPr>
-      </w:pPr>
-      <w:r>
-        <w:rPr>
-          <w:rFonts w:eastAsia="点字乐圆体" w:hint="eastAsia"/>
-          <w:sz w:val="17"/>
-          <w:szCs w:val="17"/>
+          <w:sz w:val="18"/>
+          <w:szCs w:val="18"/>
         </w:rPr>
         <w:t>还有一种情况就是对方已经知道了你有过这种的过去，并愿意和你一起，但是想你一五一十全部坦白。那还应该因为怕对方接受不了而有所隐瞒吗？</w:t>
       </w:r>
     </w:p>
     <w:p>
       <w:pPr>
-        <w:spacing w:before="32" w:after="32"/>
-      </w:pPr>
-    </w:p>
-    <w:p>
-      <w:pPr>
-        <w:spacing w:before="32" w:after="32"/>
-        <w:ind w:firstLine="420"/>
-      </w:pPr>
-      <w:r>
-        <w:rPr>
-          <w:rFonts w:hint="eastAsia"/>
+        <w:spacing w:beforeLines="20" w:before="65" w:afterLines="20" w:after="65" w:line="330" w:lineRule="exact"/>
+        <w:rPr>
+          <w:sz w:val="22"/>
+          <w:szCs w:val="22"/>
+        </w:rPr>
+      </w:pPr>
+    </w:p>
+    <w:p>
+      <w:pPr>
+        <w:spacing w:beforeLines="20" w:before="65" w:afterLines="20" w:after="65" w:line="330" w:lineRule="exact"/>
+        <w:ind w:firstLine="420"/>
+        <w:rPr>
+          <w:sz w:val="22"/>
+          <w:szCs w:val="22"/>
+        </w:rPr>
+      </w:pPr>
+      <w:r>
+        <w:rPr>
+          <w:rFonts w:hint="eastAsia"/>
+          <w:sz w:val="22"/>
+          <w:szCs w:val="22"/>
         </w:rPr>
         <w:t>这问题之所以令人迷惑，原因在于答案经常找错了方向。</w:t>
       </w:r>
     </w:p>
     <w:p>
       <w:pPr>
-        <w:spacing w:before="32" w:after="32"/>
-        <w:ind w:firstLine="420"/>
+        <w:spacing w:beforeLines="20" w:before="65" w:afterLines="20" w:after="65" w:line="330" w:lineRule="exact"/>
+        <w:ind w:firstLine="420"/>
+        <w:rPr>
+          <w:sz w:val="22"/>
+          <w:szCs w:val="22"/>
+        </w:rPr>
       </w:pPr>
       <w:r>
         <w:rPr>
           <w:rFonts w:eastAsia="点字青花楷" w:hint="eastAsia"/>
+          <w:sz w:val="22"/>
+          <w:szCs w:val="22"/>
         </w:rPr>
         <w:t>关键并不在于要不要告知过去，而在于你有没有足够把握对方能够不在意你的过去。</w:t>
       </w:r>
     </w:p>
     <w:p>
       <w:pPr>
-        <w:spacing w:before="32" w:after="32"/>
-        <w:ind w:firstLine="420"/>
-      </w:pPr>
-      <w:r>
-        <w:rPr>
-          <w:rFonts w:hint="eastAsia"/>
+        <w:spacing w:beforeLines="20" w:before="65" w:afterLines="20" w:after="65" w:line="330" w:lineRule="exact"/>
+        <w:ind w:firstLine="420"/>
+        <w:rPr>
+          <w:sz w:val="22"/>
+          <w:szCs w:val="22"/>
+        </w:rPr>
+      </w:pPr>
+      <w:r>
+        <w:rPr>
+          <w:rFonts w:hint="eastAsia"/>
+          <w:sz w:val="22"/>
+          <w:szCs w:val="22"/>
         </w:rPr>
         <w:t>看清楚，</w:t>
       </w:r>
       <w:r>
         <w:rPr>
           <w:rFonts w:eastAsia="点字青花楷" w:hint="eastAsia"/>
+          <w:sz w:val="22"/>
+          <w:szCs w:val="22"/>
         </w:rPr>
         <w:t>如果你没有把握对方可以接受你的过去，你就不要贪图你自己心里那点欲望。</w:t>
       </w:r>
     </w:p>
     <w:p>
       <w:pPr>
-        <w:spacing w:before="32" w:after="32"/>
-        <w:ind w:firstLine="420"/>
-      </w:pPr>
-      <w:r>
-        <w:rPr>
-          <w:rFonts w:hint="eastAsia"/>
+        <w:spacing w:beforeLines="20" w:before="65" w:afterLines="20" w:after="65" w:line="330" w:lineRule="exact"/>
+        <w:ind w:firstLine="420"/>
+        <w:rPr>
+          <w:sz w:val="22"/>
+          <w:szCs w:val="22"/>
+        </w:rPr>
+      </w:pPr>
+      <w:r>
+        <w:rPr>
+          <w:rFonts w:hint="eastAsia"/>
+          <w:sz w:val="22"/>
+          <w:szCs w:val="22"/>
         </w:rPr>
         <w:t>你想跟对方喜结连理，那是</w:t>
       </w:r>
       <w:r>
         <w:rPr>
           <w:rFonts w:eastAsia="点字青花楷" w:hint="eastAsia"/>
+          <w:sz w:val="22"/>
+          <w:szCs w:val="22"/>
         </w:rPr>
         <w:t>你的</w:t>
       </w:r>
       <w:r>
         <w:rPr>
           <w:rFonts w:hint="eastAsia"/>
+          <w:sz w:val="22"/>
+          <w:szCs w:val="22"/>
         </w:rPr>
         <w:t>欲望，</w:t>
       </w:r>
       <w:r>
         <w:rPr>
           <w:rFonts w:eastAsia="点字青花楷" w:hint="eastAsia"/>
+          <w:sz w:val="22"/>
+          <w:szCs w:val="22"/>
         </w:rPr>
         <w:t>那不叫爱。</w:t>
       </w:r>
     </w:p>
     <w:p>
       <w:pPr>
-        <w:spacing w:before="32" w:after="32"/>
-        <w:ind w:firstLine="420"/>
-      </w:pPr>
-      <w:r>
-        <w:rPr>
-          <w:rFonts w:hint="eastAsia"/>
+        <w:spacing w:beforeLines="20" w:before="65" w:afterLines="20" w:after="65" w:line="330" w:lineRule="exact"/>
+        <w:ind w:firstLine="420"/>
+        <w:rPr>
+          <w:sz w:val="22"/>
+          <w:szCs w:val="22"/>
+        </w:rPr>
+      </w:pPr>
+      <w:r>
+        <w:rPr>
+          <w:rFonts w:hint="eastAsia"/>
+          <w:sz w:val="22"/>
+          <w:szCs w:val="22"/>
         </w:rPr>
         <w:t>不为了自己的欲望去在明知对方受不了的前提脑补对方肯定受的了也愿意受，给对方加上这么大的重负，这才叫爱。</w:t>
       </w:r>
     </w:p>
     <w:p>
       <w:pPr>
-        <w:spacing w:before="32" w:after="32"/>
-        <w:ind w:firstLine="420"/>
-      </w:pPr>
-      <w:r>
-        <w:rPr>
-          <w:rFonts w:hint="eastAsia"/>
+        <w:spacing w:beforeLines="20" w:before="65" w:afterLines="20" w:after="65" w:line="330" w:lineRule="exact"/>
+        <w:ind w:firstLine="420"/>
+        <w:rPr>
+          <w:sz w:val="22"/>
+          <w:szCs w:val="22"/>
+        </w:rPr>
+      </w:pPr>
+      <w:r>
+        <w:rPr>
+          <w:rFonts w:hint="eastAsia"/>
+          <w:sz w:val="22"/>
+          <w:szCs w:val="22"/>
         </w:rPr>
         <w:t>能受得了的人会主动跟你说——你不用说了，我不管你以前怎样，我已经下定决定要试一试。</w:t>
       </w:r>
     </w:p>
     <w:p>
       <w:pPr>
-        <w:spacing w:before="32" w:after="32"/>
-        <w:ind w:firstLine="420"/>
-      </w:pPr>
-      <w:r>
-        <w:rPr>
-          <w:rFonts w:hint="eastAsia"/>
+        <w:spacing w:beforeLines="20" w:before="65" w:afterLines="20" w:after="65" w:line="330" w:lineRule="exact"/>
+        <w:ind w:firstLine="420"/>
+        <w:rPr>
+          <w:sz w:val="22"/>
+          <w:szCs w:val="22"/>
+        </w:rPr>
+      </w:pPr>
+      <w:r>
+        <w:rPr>
+          <w:rFonts w:hint="eastAsia"/>
+          <w:sz w:val="22"/>
+          <w:szCs w:val="22"/>
         </w:rPr>
         <w:t>男孩子，女孩子，很美好，但是</w:t>
       </w:r>
       <w:r>
         <w:rPr>
           <w:rFonts w:hint="eastAsia"/>
+          <w:sz w:val="22"/>
+          <w:szCs w:val="22"/>
         </w:rPr>
         <w:t>ta</w:t>
       </w:r>
       <w:r>
         <w:rPr>
           <w:rFonts w:hint="eastAsia"/>
+          <w:sz w:val="22"/>
+          <w:szCs w:val="22"/>
         </w:rPr>
         <w:t>们</w:t>
       </w:r>
       <w:r>
         <w:rPr>
           <w:rFonts w:eastAsia="点字青花楷" w:hint="eastAsia"/>
+          <w:sz w:val="22"/>
+          <w:szCs w:val="22"/>
         </w:rPr>
         <w:t>受不了。</w:t>
       </w:r>
     </w:p>
     <w:p>
       <w:pPr>
-        <w:spacing w:before="32" w:after="32"/>
-        <w:ind w:firstLine="420"/>
+        <w:spacing w:beforeLines="20" w:before="65" w:afterLines="20" w:after="65" w:line="330" w:lineRule="exact"/>
+        <w:ind w:firstLine="420"/>
+        <w:rPr>
+          <w:sz w:val="22"/>
+          <w:szCs w:val="22"/>
+        </w:rPr>
       </w:pPr>
       <w:r>
         <w:rPr>
           <w:rFonts w:eastAsia="点字青花楷" w:hint="eastAsia"/>
+          <w:sz w:val="22"/>
+          <w:szCs w:val="22"/>
         </w:rPr>
         <w:t>你明明知道。</w:t>
       </w:r>
     </w:p>
     <w:p>
       <w:pPr>
-        <w:spacing w:before="32" w:after="32"/>
-        <w:ind w:firstLine="420"/>
-      </w:pPr>
-      <w:r>
-        <w:rPr>
-          <w:rFonts w:hint="eastAsia"/>
+        <w:spacing w:beforeLines="20" w:before="65" w:afterLines="20" w:after="65" w:line="330" w:lineRule="exact"/>
+        <w:ind w:firstLine="420"/>
+        <w:rPr>
+          <w:sz w:val="22"/>
+          <w:szCs w:val="22"/>
+        </w:rPr>
+      </w:pPr>
+      <w:r>
+        <w:rPr>
+          <w:rFonts w:hint="eastAsia"/>
+          <w:sz w:val="22"/>
+          <w:szCs w:val="22"/>
         </w:rPr>
         <w:t>你</w:t>
       </w:r>
       <w:r>
         <w:rPr>
           <w:rFonts w:eastAsia="点字青花楷" w:hint="eastAsia"/>
+          <w:sz w:val="22"/>
+          <w:szCs w:val="22"/>
         </w:rPr>
         <w:t>唯一的希望</w:t>
       </w:r>
       <w:r>
         <w:rPr>
           <w:rFonts w:hint="eastAsia"/>
+          <w:sz w:val="22"/>
+          <w:szCs w:val="22"/>
         </w:rPr>
         <w:t>是</w:t>
       </w:r>
       <w:r>
         <w:rPr>
           <w:rFonts w:eastAsia="点字青花楷" w:hint="eastAsia"/>
+          <w:sz w:val="22"/>
+          <w:szCs w:val="22"/>
         </w:rPr>
         <w:t>男人</w:t>
       </w:r>
       <w:r>
         <w:rPr>
           <w:rFonts w:hint="eastAsia"/>
+          <w:sz w:val="22"/>
+          <w:szCs w:val="22"/>
         </w:rPr>
         <w:t>和</w:t>
       </w:r>
       <w:r>
         <w:rPr>
           <w:rFonts w:eastAsia="点字青花楷" w:hint="eastAsia"/>
+          <w:sz w:val="22"/>
+          <w:szCs w:val="22"/>
         </w:rPr>
         <w:t>女人，</w:t>
       </w:r>
       <w:r>
         <w:rPr>
           <w:rFonts w:hint="eastAsia"/>
+          <w:sz w:val="22"/>
+          <w:szCs w:val="22"/>
         </w:rPr>
         <w:t>因为你的过去，你已经与“男孩</w:t>
       </w:r>
       <w:r>
         <w:rPr>
           <w:rFonts w:hint="eastAsia"/>
+          <w:sz w:val="22"/>
+          <w:szCs w:val="22"/>
         </w:rPr>
         <w:t>/</w:t>
       </w:r>
       <w:r>
         <w:rPr>
           <w:rFonts w:hint="eastAsia"/>
+          <w:sz w:val="22"/>
+          <w:szCs w:val="22"/>
         </w:rPr>
         <w:t>女孩”的“恋爱”无缘了。</w:t>
       </w:r>
     </w:p>
     <w:p>
       <w:pPr>
-        <w:spacing w:before="32" w:after="32"/>
-        <w:ind w:firstLine="420"/>
-      </w:pPr>
-      <w:r>
-        <w:rPr>
-          <w:rFonts w:hint="eastAsia"/>
-        </w:rPr>
-        <w:t>只有真正的爱能给你</w:t>
-      </w:r>
-      <w:proofErr w:type="gramStart"/>
-      <w:r>
-        <w:rPr>
-          <w:rFonts w:hint="eastAsia"/>
-        </w:rPr>
-        <w:t>你</w:t>
-      </w:r>
-      <w:proofErr w:type="gramEnd"/>
-      <w:r>
-        <w:rPr>
-          <w:rFonts w:hint="eastAsia"/>
-        </w:rPr>
-        <w:t>想要的庇护所，只有强大到能支撑真正的爱的人能成为你的答案。</w:t>
-      </w:r>
-    </w:p>
-    <w:p>
-      <w:pPr>
-        <w:spacing w:before="32" w:after="32"/>
-        <w:ind w:firstLine="420"/>
-      </w:pPr>
-      <w:r>
-        <w:rPr>
-          <w:rFonts w:hint="eastAsia"/>
+        <w:spacing w:beforeLines="20" w:before="65" w:afterLines="20" w:after="65" w:line="330" w:lineRule="exact"/>
+        <w:ind w:firstLine="420"/>
+        <w:rPr>
+          <w:sz w:val="22"/>
+          <w:szCs w:val="22"/>
+        </w:rPr>
+      </w:pPr>
+      <w:r>
+        <w:rPr>
+          <w:rFonts w:hint="eastAsia"/>
+          <w:sz w:val="22"/>
+          <w:szCs w:val="22"/>
+        </w:rPr>
+        <w:t>只有真正的爱能给你你想要的庇护所，只有强大到能支撑真正的爱的人能成为你的答案。</w:t>
+      </w:r>
+    </w:p>
+    <w:p>
+      <w:pPr>
+        <w:spacing w:beforeLines="20" w:before="65" w:afterLines="20" w:after="65" w:line="330" w:lineRule="exact"/>
+        <w:ind w:firstLine="420"/>
+        <w:rPr>
+          <w:sz w:val="22"/>
+          <w:szCs w:val="22"/>
+        </w:rPr>
+      </w:pPr>
+      <w:r>
+        <w:rPr>
+          <w:rFonts w:hint="eastAsia"/>
+          <w:sz w:val="22"/>
+          <w:szCs w:val="22"/>
         </w:rPr>
         <w:t>真正能爱的人，确确实实可以承受得起这些事，可以让你不必担心因为漏说了什么、做错过什么就“失去”</w:t>
       </w:r>
       <w:r>
         <w:rPr>
           <w:rFonts w:hint="eastAsia"/>
+          <w:sz w:val="22"/>
+          <w:szCs w:val="22"/>
         </w:rPr>
         <w:t>ta</w:t>
       </w:r>
       <w:r>
         <w:rPr>
           <w:rFonts w:hint="eastAsia"/>
+          <w:sz w:val="22"/>
+          <w:szCs w:val="22"/>
         </w:rPr>
         <w:t>们。</w:t>
       </w:r>
     </w:p>
     <w:p>
       <w:pPr>
-        <w:spacing w:before="32" w:after="32"/>
-        <w:ind w:firstLine="420"/>
-      </w:pPr>
-      <w:r>
-        <w:rPr>
-          <w:rFonts w:hint="eastAsia"/>
+        <w:spacing w:beforeLines="20" w:before="65" w:afterLines="20" w:after="65" w:line="330" w:lineRule="exact"/>
+        <w:ind w:firstLine="420"/>
+        <w:rPr>
+          <w:sz w:val="22"/>
+          <w:szCs w:val="22"/>
+        </w:rPr>
+      </w:pPr>
+      <w:r>
+        <w:rPr>
+          <w:rFonts w:hint="eastAsia"/>
+          <w:sz w:val="22"/>
+          <w:szCs w:val="22"/>
         </w:rPr>
         <w:t>因为你目睹过</w:t>
       </w:r>
       <w:r>
         <w:rPr>
           <w:rFonts w:hint="eastAsia"/>
+          <w:sz w:val="22"/>
+          <w:szCs w:val="22"/>
         </w:rPr>
         <w:t>ta</w:t>
       </w:r>
       <w:r>
         <w:rPr>
           <w:rFonts w:hint="eastAsia"/>
-        </w:rPr>
-        <w:t>们原谅过比</w:t>
-      </w:r>
-      <w:proofErr w:type="gramStart"/>
-      <w:r>
-        <w:rPr>
-          <w:rFonts w:hint="eastAsia"/>
-        </w:rPr>
-        <w:t>你严重</w:t>
-      </w:r>
-      <w:proofErr w:type="gramEnd"/>
-      <w:r>
-        <w:rPr>
-          <w:rFonts w:hint="eastAsia"/>
-        </w:rPr>
-        <w:t>得多的人，一样眉头也不皱的为这些人服务。</w:t>
-      </w:r>
-    </w:p>
-    <w:p>
-      <w:pPr>
-        <w:spacing w:before="32" w:after="32"/>
-        <w:ind w:firstLine="420"/>
-      </w:pPr>
-      <w:r>
-        <w:rPr>
-          <w:rFonts w:hint="eastAsia"/>
+          <w:sz w:val="22"/>
+          <w:szCs w:val="22"/>
+        </w:rPr>
+        <w:t>们原谅过比你严重得多的人，一样眉头也不皱的为这些人服务。</w:t>
+      </w:r>
+    </w:p>
+    <w:p>
+      <w:pPr>
+        <w:spacing w:beforeLines="20" w:before="65" w:afterLines="20" w:after="65" w:line="330" w:lineRule="exact"/>
+        <w:ind w:firstLine="420"/>
+        <w:rPr>
+          <w:sz w:val="22"/>
+          <w:szCs w:val="22"/>
+        </w:rPr>
+      </w:pPr>
+      <w:r>
+        <w:rPr>
+          <w:rFonts w:hint="eastAsia"/>
+          <w:sz w:val="22"/>
+          <w:szCs w:val="22"/>
         </w:rPr>
         <w:t>只有在这样的人面前，你才有第二次机会。</w:t>
       </w:r>
     </w:p>
     <w:p>
       <w:pPr>
-        <w:spacing w:before="32" w:after="32"/>
-        <w:ind w:firstLine="420"/>
-      </w:pPr>
-      <w:r>
-        <w:rPr>
-          <w:rFonts w:hint="eastAsia"/>
+        <w:spacing w:beforeLines="20" w:before="65" w:afterLines="20" w:after="65" w:line="330" w:lineRule="exact"/>
+        <w:ind w:firstLine="420"/>
+        <w:rPr>
+          <w:sz w:val="22"/>
+          <w:szCs w:val="22"/>
+        </w:rPr>
+      </w:pPr>
+      <w:r>
+        <w:rPr>
+          <w:rFonts w:hint="eastAsia"/>
+          <w:sz w:val="22"/>
+          <w:szCs w:val="22"/>
         </w:rPr>
         <w:t>不要贪图男孩</w:t>
       </w:r>
       <w:r>
         <w:rPr>
           <w:rFonts w:hint="eastAsia"/>
+          <w:sz w:val="22"/>
+          <w:szCs w:val="22"/>
         </w:rPr>
         <w:t xml:space="preserve"> / </w:t>
       </w:r>
       <w:r>
         <w:rPr>
           <w:rFonts w:hint="eastAsia"/>
+          <w:sz w:val="22"/>
+          <w:szCs w:val="22"/>
         </w:rPr>
         <w:t>女孩，你只会伤人又伤己。</w:t>
       </w:r>
     </w:p>
     <w:p>
       <w:pPr>
-        <w:spacing w:before="32" w:after="32"/>
-        <w:ind w:firstLine="420"/>
-      </w:pPr>
-      <w:r>
-        <w:rPr>
-          <w:rFonts w:hint="eastAsia"/>
+        <w:spacing w:beforeLines="20" w:before="65" w:afterLines="20" w:after="65" w:line="330" w:lineRule="exact"/>
+        <w:ind w:firstLine="420"/>
+        <w:rPr>
+          <w:sz w:val="22"/>
+          <w:szCs w:val="22"/>
+        </w:rPr>
+      </w:pPr>
+      <w:r>
+        <w:rPr>
+          <w:rFonts w:hint="eastAsia"/>
+          <w:sz w:val="22"/>
+          <w:szCs w:val="22"/>
         </w:rPr>
         <w:t>当你走到这一步，你就会看到答案了——</w:t>
       </w:r>
     </w:p>
     <w:p>
       <w:pPr>
-        <w:spacing w:before="32" w:after="32"/>
-        <w:ind w:firstLine="420"/>
-      </w:pPr>
-      <w:r>
-        <w:rPr>
-          <w:rFonts w:hint="eastAsia"/>
+        <w:spacing w:beforeLines="20" w:before="65" w:afterLines="20" w:after="65" w:line="330" w:lineRule="exact"/>
+        <w:ind w:firstLine="420"/>
+        <w:rPr>
+          <w:sz w:val="22"/>
+          <w:szCs w:val="22"/>
+        </w:rPr>
+      </w:pPr>
+      <w:r>
+        <w:rPr>
+          <w:rFonts w:hint="eastAsia"/>
+          <w:sz w:val="22"/>
+          <w:szCs w:val="22"/>
         </w:rPr>
         <w:t>只有对方是不在乎知不知道的，你才可以告诉，但你却也没有绝对的必要去告诉；</w:t>
       </w:r>
     </w:p>
     <w:p>
       <w:pPr>
-        <w:spacing w:before="32" w:after="32"/>
-        <w:ind w:firstLine="420"/>
-      </w:pPr>
-      <w:r>
-        <w:rPr>
-          <w:rFonts w:hint="eastAsia"/>
+        <w:spacing w:beforeLines="20" w:before="65" w:afterLines="20" w:after="65" w:line="330" w:lineRule="exact"/>
+        <w:ind w:firstLine="420"/>
+        <w:rPr>
+          <w:sz w:val="22"/>
+          <w:szCs w:val="22"/>
+        </w:rPr>
+      </w:pPr>
+      <w:r>
+        <w:rPr>
+          <w:rFonts w:hint="eastAsia"/>
+          <w:sz w:val="22"/>
+          <w:szCs w:val="22"/>
         </w:rPr>
         <w:t>而对方如果非知道不可，你告诉不得，而且很遗憾的——你没有告诉的必要了。</w:t>
       </w:r>
     </w:p>
     <w:p>
       <w:pPr>
-        <w:spacing w:before="32" w:after="32"/>
-        <w:ind w:firstLine="420"/>
-      </w:pPr>
-      <w:r>
-        <w:rPr>
-          <w:rFonts w:hint="eastAsia"/>
+        <w:spacing w:beforeLines="20" w:before="65" w:afterLines="20" w:after="65" w:line="330" w:lineRule="exact"/>
+        <w:ind w:firstLine="420"/>
+        <w:rPr>
+          <w:sz w:val="22"/>
+          <w:szCs w:val="22"/>
+        </w:rPr>
+      </w:pPr>
+      <w:r>
+        <w:rPr>
+          <w:rFonts w:hint="eastAsia"/>
+          <w:sz w:val="22"/>
+          <w:szCs w:val="22"/>
         </w:rPr>
         <w:t>这甚至推进到了这样一个地步——</w:t>
       </w:r>
     </w:p>
     <w:p>
       <w:pPr>
-        <w:spacing w:before="32" w:after="32"/>
-        <w:ind w:firstLine="420"/>
-      </w:pPr>
-      <w:r>
-        <w:rPr>
-          <w:rFonts w:hint="eastAsia"/>
+        <w:spacing w:beforeLines="20" w:before="65" w:afterLines="20" w:after="65" w:line="330" w:lineRule="exact"/>
+        <w:ind w:firstLine="420"/>
+        <w:rPr>
+          <w:sz w:val="22"/>
+          <w:szCs w:val="22"/>
+        </w:rPr>
+      </w:pPr>
+      <w:r>
+        <w:rPr>
+          <w:rFonts w:hint="eastAsia"/>
+          <w:sz w:val="22"/>
+          <w:szCs w:val="22"/>
         </w:rPr>
         <w:t>如果对方是非知道不可，不知道就撑不住的人，而你恰好确实洁白无瑕呢？这意味着“两好合一好”吗？</w:t>
       </w:r>
     </w:p>
     <w:p>
       <w:pPr>
-        <w:spacing w:before="32" w:after="32"/>
-        <w:ind w:firstLine="420"/>
+        <w:spacing w:beforeLines="20" w:before="65" w:afterLines="20" w:after="65" w:line="330" w:lineRule="exact"/>
+        <w:ind w:firstLine="420"/>
+        <w:rPr>
+          <w:sz w:val="22"/>
+          <w:szCs w:val="22"/>
+        </w:rPr>
       </w:pPr>
       <w:r>
         <w:rPr>
           <w:rFonts w:eastAsia="点字青花楷" w:hint="eastAsia"/>
+          <w:sz w:val="22"/>
+          <w:szCs w:val="22"/>
         </w:rPr>
         <w:t>你错了，其实你的过去干不干净根本不重要。</w:t>
       </w:r>
     </w:p>
     <w:p>
       <w:pPr>
-        <w:spacing w:before="32" w:after="32"/>
-        <w:ind w:firstLine="420"/>
-      </w:pPr>
-      <w:r>
-        <w:rPr>
-          <w:rFonts w:hint="eastAsia"/>
+        <w:spacing w:beforeLines="20" w:before="65" w:afterLines="20" w:after="65" w:line="330" w:lineRule="exact"/>
+        <w:ind w:firstLine="420"/>
+        <w:rPr>
+          <w:sz w:val="22"/>
+          <w:szCs w:val="22"/>
+        </w:rPr>
+      </w:pPr>
+      <w:r>
+        <w:rPr>
+          <w:rFonts w:hint="eastAsia"/>
+          <w:sz w:val="22"/>
+          <w:szCs w:val="22"/>
         </w:rPr>
         <w:t>只要对方是非洁白不可、非知道不可的人，你即使现在够洁白、现在可以让</w:t>
       </w:r>
       <w:r>
         <w:rPr>
           <w:rFonts w:hint="eastAsia"/>
+          <w:sz w:val="22"/>
+          <w:szCs w:val="22"/>
         </w:rPr>
         <w:t>ta</w:t>
       </w:r>
       <w:r>
         <w:rPr>
           <w:rFonts w:hint="eastAsia"/>
+          <w:sz w:val="22"/>
+          <w:szCs w:val="22"/>
         </w:rPr>
         <w:t>知道，将来也会不堪其扰。</w:t>
       </w:r>
     </w:p>
     <w:p>
       <w:pPr>
-        <w:spacing w:before="32" w:after="32"/>
+        <w:spacing w:beforeLines="20" w:before="65" w:afterLines="20" w:after="65" w:line="330" w:lineRule="exact"/>
         <w:ind w:firstLine="420"/>
         <w:rPr>
           <w:rFonts w:eastAsia="点字青花楷"/>
+          <w:sz w:val="22"/>
+          <w:szCs w:val="22"/>
         </w:rPr>
       </w:pPr>
       <w:r>
         <w:rPr>
           <w:rFonts w:eastAsia="点字青花楷" w:hint="eastAsia"/>
+          <w:sz w:val="22"/>
+          <w:szCs w:val="22"/>
         </w:rPr>
         <w:t>结局相同。爱不是孩子的事。</w:t>
       </w:r>
     </w:p>
     <w:p>
       <w:pPr>
-        <w:spacing w:before="32" w:after="32"/>
-      </w:pPr>
-    </w:p>
-    <w:p>
-      <w:pPr>
-        <w:spacing w:before="32" w:after="32"/>
+        <w:spacing w:beforeLines="20" w:before="65" w:afterLines="20" w:after="65" w:line="330" w:lineRule="exact"/>
+        <w:rPr>
+          <w:sz w:val="22"/>
+          <w:szCs w:val="22"/>
+        </w:rPr>
+      </w:pPr>
+    </w:p>
+    <w:p>
+      <w:pPr>
+        <w:spacing w:beforeLines="20" w:before="65" w:afterLines="20" w:after="65" w:line="330" w:lineRule="exact"/>
         <w:jc w:val="right"/>
-      </w:pPr>
-      <w:r>
-        <w:rPr>
-          <w:rFonts w:hint="eastAsia"/>
+        <w:rPr>
+          <w:sz w:val="22"/>
+          <w:szCs w:val="22"/>
+        </w:rPr>
+      </w:pPr>
+      <w:r>
+        <w:rPr>
+          <w:rFonts w:hint="eastAsia"/>
+          <w:sz w:val="22"/>
+          <w:szCs w:val="22"/>
         </w:rPr>
         <w:t>编辑于</w:t>
       </w:r>
       <w:r>
         <w:rPr>
           <w:rFonts w:hint="eastAsia"/>
+          <w:sz w:val="22"/>
+          <w:szCs w:val="22"/>
         </w:rPr>
         <w:t xml:space="preserve"> 2021-09-17</w:t>
       </w:r>
     </w:p>
     <w:p>
       <w:pPr>
-        <w:spacing w:before="32" w:after="32"/>
+        <w:spacing w:beforeLines="20" w:before="65" w:afterLines="20" w:after="65" w:line="330" w:lineRule="exact"/>
         <w:jc w:val="right"/>
+        <w:rPr>
+          <w:sz w:val="22"/>
+          <w:szCs w:val="22"/>
+        </w:rPr>
       </w:pPr>
       <w:hyperlink r:id="rId4" w:history="1">
         <w:r>
           <w:rPr>
             <w:rStyle w:val="aa"/>
             <w:rFonts w:hint="eastAsia"/>
+            <w:sz w:val="22"/>
+            <w:szCs w:val="22"/>
           </w:rPr>
-          <w:t>https://www.zhihu.com/answer/2124688787</w:t>
+          <w:t>https://www.zhihu</w:t>
+        </w:r>
+        <w:r>
+          <w:rPr>
+            <w:rStyle w:val="aa"/>
+            <w:rFonts w:hint="eastAsia"/>
+            <w:sz w:val="22"/>
+            <w:szCs w:val="22"/>
+          </w:rPr>
+          <w:t>.</w:t>
+        </w:r>
+        <w:r>
+          <w:rPr>
+            <w:rStyle w:val="aa"/>
+            <w:rFonts w:hint="eastAsia"/>
+            <w:sz w:val="22"/>
+            <w:szCs w:val="22"/>
+          </w:rPr>
+          <w:t>com/answer/2124688787</w:t>
         </w:r>
       </w:hyperlink>
     </w:p>
     <w:p>
       <w:pPr>
-        <w:spacing w:before="32" w:after="32"/>
-      </w:pPr>
-    </w:p>
-    <w:p>
-      <w:pPr>
-        <w:spacing w:before="32" w:after="32"/>
-      </w:pPr>
-      <w:r>
-        <w:rPr>
-          <w:rFonts w:hint="eastAsia"/>
+        <w:spacing w:beforeLines="20" w:before="65" w:afterLines="20" w:after="65" w:line="330" w:lineRule="exact"/>
+        <w:rPr>
+          <w:sz w:val="22"/>
+          <w:szCs w:val="22"/>
+        </w:rPr>
+      </w:pPr>
+    </w:p>
+    <w:p>
+      <w:pPr>
+        <w:spacing w:beforeLines="20" w:before="65" w:afterLines="20" w:after="65" w:line="330" w:lineRule="exact"/>
+        <w:rPr>
+          <w:sz w:val="22"/>
+          <w:szCs w:val="22"/>
+        </w:rPr>
+      </w:pPr>
+      <w:r>
+        <w:rPr>
+          <w:rFonts w:hint="eastAsia"/>
+          <w:sz w:val="22"/>
+          <w:szCs w:val="22"/>
         </w:rPr>
         <w:t>---</w:t>
       </w:r>
     </w:p>
     <w:p>
       <w:pPr>
-        <w:spacing w:before="32" w:after="32"/>
-      </w:pPr>
-    </w:p>
-    <w:p>
-      <w:pPr>
-        <w:spacing w:before="32" w:after="32"/>
-      </w:pPr>
-    </w:p>
-    <w:p>
-      <w:pPr>
-        <w:spacing w:before="32" w:after="32"/>
-      </w:pPr>
-    </w:p>
-    <w:p>
-      <w:pPr>
-        <w:spacing w:before="32" w:after="32"/>
-      </w:pPr>
-    </w:p>
-    <w:p>
-      <w:pPr>
-        <w:spacing w:before="32" w:after="32"/>
-      </w:pPr>
-    </w:p>
-    <w:p>
-      <w:pPr>
-        <w:spacing w:before="32" w:after="32"/>
-      </w:pPr>
-    </w:p>
-    <w:p>
-      <w:pPr>
-        <w:spacing w:before="32" w:after="32"/>
-      </w:pPr>
-      <w:proofErr w:type="gramStart"/>
-      <w:r>
-        <w:rPr>
-          <w:rFonts w:hint="eastAsia"/>
+        <w:spacing w:beforeLines="20" w:before="65" w:afterLines="20" w:after="65" w:line="330" w:lineRule="exact"/>
+        <w:rPr>
+          <w:rFonts w:hint="eastAsia"/>
+          <w:sz w:val="22"/>
+          <w:szCs w:val="22"/>
+        </w:rPr>
+      </w:pPr>
+    </w:p>
+    <w:p>
+      <w:pPr>
+        <w:spacing w:beforeLines="20" w:before="65" w:afterLines="20" w:after="65" w:line="330" w:lineRule="exact"/>
+        <w:rPr>
+          <w:sz w:val="22"/>
+          <w:szCs w:val="22"/>
+        </w:rPr>
+      </w:pPr>
+      <w:r>
+        <w:rPr>
+          <w:rFonts w:hint="eastAsia"/>
+          <w:sz w:val="22"/>
+          <w:szCs w:val="22"/>
         </w:rPr>
         <w:lastRenderedPageBreak/>
         <w:t>评论区</w:t>
       </w:r>
-      <w:proofErr w:type="gramEnd"/>
-      <w:r>
-        <w:rPr>
-          <w:rFonts w:hint="eastAsia"/>
+      <w:r>
+        <w:rPr>
+          <w:rFonts w:hint="eastAsia"/>
+          <w:sz w:val="22"/>
+          <w:szCs w:val="22"/>
         </w:rPr>
         <w:t>:</w:t>
       </w:r>
     </w:p>
     <w:p>
       <w:pPr>
-        <w:spacing w:before="32" w:after="32"/>
-      </w:pPr>
-    </w:p>
-    <w:p>
-      <w:pPr>
-        <w:spacing w:before="32" w:after="32"/>
-        <w:ind w:firstLine="420"/>
-      </w:pPr>
-      <w:r>
-        <w:rPr>
-          <w:rFonts w:hint="eastAsia"/>
+        <w:spacing w:beforeLines="20" w:before="65" w:afterLines="20" w:after="65" w:line="330" w:lineRule="exact"/>
+        <w:rPr>
+          <w:sz w:val="22"/>
+          <w:szCs w:val="22"/>
+        </w:rPr>
+      </w:pPr>
+    </w:p>
+    <w:p>
+      <w:pPr>
+        <w:spacing w:beforeLines="20" w:before="65" w:afterLines="20" w:after="65" w:line="330" w:lineRule="exact"/>
+        <w:ind w:firstLine="420"/>
+        <w:rPr>
+          <w:sz w:val="22"/>
+          <w:szCs w:val="22"/>
+        </w:rPr>
+      </w:pPr>
+      <w:r>
+        <w:rPr>
+          <w:rFonts w:hint="eastAsia"/>
+          <w:sz w:val="22"/>
+          <w:szCs w:val="22"/>
         </w:rPr>
         <w:t>Q</w:t>
       </w:r>
       <w:r>
+        <w:rPr>
+          <w:sz w:val="22"/>
+          <w:szCs w:val="22"/>
+        </w:rPr>
         <w:t xml:space="preserve">: </w:t>
       </w:r>
       <w:r>
         <w:rPr>
           <w:rFonts w:hint="eastAsia"/>
-        </w:rPr>
-        <w:t>要</w:t>
-      </w:r>
-      <w:proofErr w:type="gramStart"/>
-      <w:r>
-        <w:rPr>
-          <w:rFonts w:hint="eastAsia"/>
-        </w:rPr>
-        <w:t>践行</w:t>
-      </w:r>
-      <w:proofErr w:type="gramEnd"/>
-      <w:r>
-        <w:rPr>
-          <w:rFonts w:hint="eastAsia"/>
-        </w:rPr>
-        <w:t>爱，果然是需要高度的理性与自控能力。</w:t>
-      </w:r>
-    </w:p>
-    <w:p>
-      <w:pPr>
-        <w:spacing w:before="32" w:after="32"/>
-        <w:ind w:firstLine="420"/>
-      </w:pPr>
-      <w:r>
-        <w:rPr>
-          <w:rFonts w:hint="eastAsia"/>
-        </w:rPr>
-        <w:t>特别是，要下定决心对暗</w:t>
-      </w:r>
-      <w:proofErr w:type="gramStart"/>
-      <w:r>
-        <w:rPr>
-          <w:rFonts w:hint="eastAsia"/>
-        </w:rPr>
-        <w:t>搓搓冒毒泡泡</w:t>
-      </w:r>
-      <w:proofErr w:type="gramEnd"/>
-      <w:r>
-        <w:rPr>
-          <w:rFonts w:hint="eastAsia"/>
-        </w:rPr>
-        <w:t>的那部分自己心狠手辣。</w:t>
-      </w:r>
-    </w:p>
-    <w:p>
-      <w:pPr>
-        <w:spacing w:before="32" w:after="32"/>
+          <w:sz w:val="22"/>
+          <w:szCs w:val="22"/>
+        </w:rPr>
+        <w:t>要践行爱，果然是需要高度的理性与自控能力。</w:t>
+      </w:r>
+    </w:p>
+    <w:p>
+      <w:pPr>
+        <w:spacing w:beforeLines="20" w:before="65" w:afterLines="20" w:after="65" w:line="330" w:lineRule="exact"/>
+        <w:ind w:firstLine="420"/>
+        <w:rPr>
+          <w:sz w:val="22"/>
+          <w:szCs w:val="22"/>
+        </w:rPr>
+      </w:pPr>
+      <w:r>
+        <w:rPr>
+          <w:rFonts w:hint="eastAsia"/>
+          <w:sz w:val="22"/>
+          <w:szCs w:val="22"/>
+        </w:rPr>
+        <w:t>特别是，要下定决心对暗搓搓冒毒泡泡的那部分自己心狠手辣。</w:t>
+      </w:r>
+    </w:p>
+    <w:p>
+      <w:pPr>
+        <w:spacing w:beforeLines="20" w:before="65" w:afterLines="20" w:after="65" w:line="330" w:lineRule="exact"/>
         <w:ind w:firstLine="420"/>
         <w:jc w:val="right"/>
-      </w:pPr>
-      <w:r>
-        <w:rPr>
-          <w:rFonts w:hint="eastAsia"/>
+        <w:rPr>
+          <w:sz w:val="22"/>
+          <w:szCs w:val="22"/>
+        </w:rPr>
+      </w:pPr>
+      <w:r>
+        <w:rPr>
+          <w:rFonts w:hint="eastAsia"/>
+          <w:sz w:val="22"/>
+          <w:szCs w:val="22"/>
         </w:rPr>
         <w:t>---</w:t>
       </w:r>
     </w:p>
     <w:p>
       <w:pPr>
-        <w:spacing w:before="32" w:after="32"/>
-        <w:ind w:firstLine="420"/>
-      </w:pPr>
-      <w:r>
-        <w:rPr>
-          <w:rFonts w:hint="eastAsia"/>
+        <w:spacing w:beforeLines="20" w:before="65" w:afterLines="20" w:after="65" w:line="330" w:lineRule="exact"/>
+        <w:ind w:firstLine="420"/>
+        <w:rPr>
+          <w:sz w:val="22"/>
+          <w:szCs w:val="22"/>
+        </w:rPr>
+      </w:pPr>
+      <w:r>
+        <w:rPr>
+          <w:rFonts w:hint="eastAsia"/>
+          <w:sz w:val="22"/>
+          <w:szCs w:val="22"/>
         </w:rPr>
         <w:t>Q</w:t>
       </w:r>
       <w:r>
+        <w:rPr>
+          <w:sz w:val="22"/>
+          <w:szCs w:val="22"/>
+        </w:rPr>
         <w:t xml:space="preserve">: </w:t>
       </w:r>
       <w:r>
         <w:rPr>
           <w:rFonts w:hint="eastAsia"/>
+          <w:sz w:val="22"/>
+          <w:szCs w:val="22"/>
         </w:rPr>
         <w:t>我怎么不太懂为啥要知道对方的过去呢，动机是啥？</w:t>
       </w:r>
     </w:p>
     <w:p>
       <w:pPr>
-        <w:spacing w:before="32" w:after="32"/>
-        <w:ind w:firstLine="420"/>
-      </w:pPr>
-      <w:r>
-        <w:rPr>
-          <w:rFonts w:hint="eastAsia"/>
+        <w:spacing w:beforeLines="20" w:before="65" w:afterLines="20" w:after="65" w:line="330" w:lineRule="exact"/>
+        <w:ind w:firstLine="420"/>
+        <w:rPr>
+          <w:sz w:val="22"/>
+          <w:szCs w:val="22"/>
+        </w:rPr>
+      </w:pPr>
+      <w:r>
+        <w:rPr>
+          <w:rFonts w:hint="eastAsia"/>
+          <w:sz w:val="22"/>
+          <w:szCs w:val="22"/>
         </w:rPr>
         <w:t>两个人在一起的当下，所展示就是完整的个体表达呀</w:t>
       </w:r>
     </w:p>
     <w:p>
       <w:pPr>
-        <w:spacing w:before="32" w:after="32"/>
-        <w:ind w:firstLine="420"/>
-      </w:pPr>
-      <w:r>
-        <w:rPr>
-          <w:rFonts w:hint="eastAsia"/>
+        <w:spacing w:beforeLines="20" w:before="65" w:afterLines="20" w:after="65" w:line="330" w:lineRule="exact"/>
+        <w:ind w:firstLine="420"/>
+        <w:rPr>
+          <w:sz w:val="22"/>
+          <w:szCs w:val="22"/>
+        </w:rPr>
+      </w:pPr>
+      <w:r>
+        <w:rPr>
+          <w:rFonts w:hint="eastAsia"/>
+          <w:sz w:val="22"/>
+          <w:szCs w:val="22"/>
         </w:rPr>
         <w:t>A</w:t>
       </w:r>
       <w:r>
+        <w:rPr>
+          <w:sz w:val="22"/>
+          <w:szCs w:val="22"/>
+        </w:rPr>
         <w:t xml:space="preserve">: </w:t>
       </w:r>
       <w:r>
         <w:rPr>
           <w:rFonts w:hint="eastAsia"/>
+          <w:sz w:val="22"/>
+          <w:szCs w:val="22"/>
         </w:rPr>
         <w:t>小孩子们总幻想这样更“安全”</w:t>
       </w:r>
     </w:p>
     <w:p>
       <w:pPr>
-        <w:spacing w:before="32" w:after="32"/>
+        <w:spacing w:beforeLines="20" w:before="65" w:afterLines="20" w:after="65" w:line="330" w:lineRule="exact"/>
         <w:ind w:firstLine="420"/>
         <w:jc w:val="right"/>
-      </w:pPr>
-      <w:r>
-        <w:rPr>
-          <w:rFonts w:hint="eastAsia"/>
+        <w:rPr>
+          <w:sz w:val="22"/>
+          <w:szCs w:val="22"/>
+        </w:rPr>
+      </w:pPr>
+      <w:r>
+        <w:rPr>
+          <w:rFonts w:hint="eastAsia"/>
+          <w:sz w:val="22"/>
+          <w:szCs w:val="22"/>
         </w:rPr>
         <w:t>-</w:t>
       </w:r>
       <w:r>
+        <w:rPr>
+          <w:sz w:val="22"/>
+          <w:szCs w:val="22"/>
+        </w:rPr>
         <w:t>--</w:t>
       </w:r>
     </w:p>
     <w:p>
       <w:pPr>
-        <w:spacing w:before="32" w:after="32"/>
-        <w:ind w:firstLine="420"/>
-      </w:pPr>
-      <w:r>
-        <w:rPr>
-          <w:rFonts w:hint="eastAsia"/>
+        <w:spacing w:beforeLines="20" w:before="65" w:afterLines="20" w:after="65" w:line="330" w:lineRule="exact"/>
+        <w:ind w:firstLine="420"/>
+        <w:rPr>
+          <w:sz w:val="22"/>
+          <w:szCs w:val="22"/>
+        </w:rPr>
+      </w:pPr>
+      <w:r>
+        <w:rPr>
+          <w:rFonts w:hint="eastAsia"/>
+          <w:sz w:val="22"/>
+          <w:szCs w:val="22"/>
         </w:rPr>
         <w:t>Q</w:t>
       </w:r>
       <w:r>
+        <w:rPr>
+          <w:sz w:val="22"/>
+          <w:szCs w:val="22"/>
+        </w:rPr>
         <w:t xml:space="preserve">: </w:t>
       </w:r>
       <w:r>
         <w:rPr>
           <w:rFonts w:hint="eastAsia"/>
+          <w:sz w:val="22"/>
+          <w:szCs w:val="22"/>
         </w:rPr>
         <w:t>我不想反驳答主，但事情真的不是“男人女人</w:t>
       </w:r>
       <w:r>
         <w:rPr>
           <w:rFonts w:hint="eastAsia"/>
+          <w:sz w:val="22"/>
+          <w:szCs w:val="22"/>
         </w:rPr>
         <w:t>/</w:t>
       </w:r>
       <w:r>
         <w:rPr>
           <w:rFonts w:hint="eastAsia"/>
+          <w:sz w:val="22"/>
+          <w:szCs w:val="22"/>
         </w:rPr>
         <w:t>男孩女孩”那么非黑即白地简单。</w:t>
       </w:r>
     </w:p>
     <w:p>
       <w:pPr>
-        <w:spacing w:before="32" w:after="32"/>
-        <w:ind w:firstLine="420"/>
-      </w:pPr>
-      <w:r>
-        <w:rPr>
-          <w:rFonts w:hint="eastAsia"/>
+        <w:spacing w:beforeLines="20" w:before="65" w:afterLines="20" w:after="65" w:line="330" w:lineRule="exact"/>
+        <w:ind w:firstLine="420"/>
+        <w:rPr>
+          <w:sz w:val="22"/>
+          <w:szCs w:val="22"/>
+        </w:rPr>
+      </w:pPr>
+      <w:r>
+        <w:rPr>
+          <w:rFonts w:hint="eastAsia"/>
+          <w:sz w:val="22"/>
+          <w:szCs w:val="22"/>
         </w:rPr>
         <w:t>有些事情是超出常人心理承受能力的、更何况是一个对自身有高道德标准的人道主义者，</w:t>
       </w:r>
       <w:r>
         <w:rPr>
           <w:rFonts w:hint="eastAsia"/>
+          <w:sz w:val="22"/>
+          <w:szCs w:val="22"/>
         </w:rPr>
         <w:t>99.99%</w:t>
       </w:r>
       <w:r>
         <w:rPr>
           <w:rFonts w:hint="eastAsia"/>
+          <w:sz w:val="22"/>
+          <w:szCs w:val="22"/>
         </w:rPr>
         <w:t>的人都接受不了、并且也不是什么体检报告可以检测出来的。</w:t>
       </w:r>
     </w:p>
     <w:p>
       <w:pPr>
-        <w:spacing w:before="32" w:after="32"/>
-        <w:ind w:firstLine="420"/>
-      </w:pPr>
-      <w:r>
-        <w:rPr>
-          <w:rFonts w:hint="eastAsia"/>
-        </w:rPr>
-        <w:t>越是双手沾满血腥的人、越迷恋和自己一样艰难经历走来却依旧保持洁白的人，为了得到对方、不择手段不是你可以想象的。不是免疫于威逼利诱就可以的，你还有“善良”可以被利用、毕竟你在乎人的性命。但我理</w:t>
-      </w:r>
-      <w:proofErr w:type="gramStart"/>
-      <w:r>
-        <w:rPr>
-          <w:rFonts w:hint="eastAsia"/>
-        </w:rPr>
-        <w:t>解答主写这些</w:t>
-      </w:r>
-      <w:proofErr w:type="gramEnd"/>
-      <w:r>
-        <w:rPr>
-          <w:rFonts w:hint="eastAsia"/>
-        </w:rPr>
-        <w:t>的初衷，就是帮助一些小朋友，我恰好不在帮扶范围内而已。</w:t>
-      </w:r>
-    </w:p>
-    <w:p>
-      <w:pPr>
-        <w:spacing w:before="32" w:after="32"/>
-        <w:ind w:firstLine="420"/>
-      </w:pPr>
-      <w:r>
-        <w:rPr>
-          <w:rFonts w:hint="eastAsia"/>
+        <w:spacing w:beforeLines="20" w:before="65" w:afterLines="20" w:after="65" w:line="330" w:lineRule="exact"/>
+        <w:ind w:firstLine="420"/>
+        <w:rPr>
+          <w:sz w:val="22"/>
+          <w:szCs w:val="22"/>
+        </w:rPr>
+      </w:pPr>
+      <w:r>
+        <w:rPr>
+          <w:rFonts w:hint="eastAsia"/>
+          <w:sz w:val="22"/>
+          <w:szCs w:val="22"/>
+        </w:rPr>
+        <w:t>越是双手沾满血腥的人、越迷恋和自己一样艰难经历走来却依旧保持洁白的人，为了得到对方、不择手段不是你可以想象的。不是免疫于威逼利诱就可以的，你还有“善良”可以被利用、毕竟你在乎人的性命。但我理解答主写这些的初衷，就是帮助一些小朋友，我恰好不在帮扶范围内而已。</w:t>
+      </w:r>
+    </w:p>
+    <w:p>
+      <w:pPr>
+        <w:spacing w:beforeLines="20" w:before="65" w:afterLines="20" w:after="65" w:line="330" w:lineRule="exact"/>
+        <w:ind w:firstLine="420"/>
+        <w:rPr>
+          <w:sz w:val="22"/>
+          <w:szCs w:val="22"/>
+        </w:rPr>
+      </w:pPr>
+      <w:r>
+        <w:rPr>
+          <w:rFonts w:hint="eastAsia"/>
+          <w:sz w:val="22"/>
+          <w:szCs w:val="22"/>
         </w:rPr>
         <w:t>A</w:t>
       </w:r>
       <w:r>
+        <w:rPr>
+          <w:sz w:val="22"/>
+          <w:szCs w:val="22"/>
+        </w:rPr>
         <w:t xml:space="preserve">: </w:t>
       </w:r>
       <w:r>
         <w:rPr>
           <w:rFonts w:hint="eastAsia"/>
+          <w:sz w:val="22"/>
+          <w:szCs w:val="22"/>
         </w:rPr>
         <w:t>没看懂你的意思。啥意思？</w:t>
       </w:r>
       <w:r>
         <w:rPr>
           <w:rFonts w:hint="eastAsia"/>
+          <w:sz w:val="22"/>
+          <w:szCs w:val="22"/>
         </w:rPr>
         <w:t>双手沾满血腥的人？</w:t>
       </w:r>
     </w:p>
     <w:p>
       <w:pPr>
-        <w:spacing w:before="32" w:after="32"/>
-        <w:ind w:firstLine="420"/>
-      </w:pPr>
-      <w:r>
-        <w:rPr>
-          <w:rFonts w:hint="eastAsia"/>
+        <w:spacing w:beforeLines="20" w:before="65" w:afterLines="20" w:after="65" w:line="330" w:lineRule="exact"/>
+        <w:ind w:firstLine="420"/>
+        <w:rPr>
+          <w:sz w:val="22"/>
+          <w:szCs w:val="22"/>
+        </w:rPr>
+      </w:pPr>
+      <w:r>
+        <w:rPr>
+          <w:rFonts w:hint="eastAsia"/>
+          <w:sz w:val="22"/>
+          <w:szCs w:val="22"/>
         </w:rPr>
         <w:t>Q</w:t>
       </w:r>
       <w:r>
+        <w:rPr>
+          <w:sz w:val="22"/>
+          <w:szCs w:val="22"/>
+        </w:rPr>
         <w:t xml:space="preserve">: </w:t>
       </w:r>
       <w:r>
         <w:rPr>
           <w:rFonts w:hint="eastAsia"/>
+          <w:sz w:val="22"/>
+          <w:szCs w:val="22"/>
         </w:rPr>
         <w:t>比如要入刑法那种毁了别人一辈子的犯罪，因为自身家庭背景逃脱了法律制裁</w:t>
       </w:r>
     </w:p>
     <w:p>
       <w:pPr>
-        <w:spacing w:before="32" w:after="32"/>
-        <w:ind w:firstLine="420"/>
-      </w:pPr>
-      <w:r>
-        <w:rPr>
-          <w:rFonts w:hint="eastAsia"/>
+        <w:spacing w:beforeLines="20" w:before="65" w:afterLines="20" w:after="65" w:line="330" w:lineRule="exact"/>
+        <w:ind w:firstLine="420"/>
+        <w:rPr>
+          <w:sz w:val="22"/>
+          <w:szCs w:val="22"/>
+        </w:rPr>
+      </w:pPr>
+      <w:r>
+        <w:rPr>
+          <w:rFonts w:hint="eastAsia"/>
+          <w:sz w:val="22"/>
+          <w:szCs w:val="22"/>
         </w:rPr>
         <w:t>A</w:t>
       </w:r>
       <w:r>
+        <w:rPr>
+          <w:sz w:val="22"/>
+          <w:szCs w:val="22"/>
+        </w:rPr>
         <w:t xml:space="preserve">: </w:t>
       </w:r>
       <w:r>
         <w:rPr>
           <w:rFonts w:hint="eastAsia"/>
+          <w:sz w:val="22"/>
+          <w:szCs w:val="22"/>
         </w:rPr>
         <w:t>这跟这个话题的关系是？</w:t>
       </w:r>
     </w:p>
     <w:p>
       <w:pPr>
-        <w:spacing w:before="32" w:after="32"/>
-        <w:ind w:firstLine="420"/>
-      </w:pPr>
-      <w:r>
-        <w:rPr>
-          <w:rFonts w:hint="eastAsia"/>
+        <w:spacing w:beforeLines="20" w:before="65" w:afterLines="20" w:after="65" w:line="330" w:lineRule="exact"/>
+        <w:ind w:firstLine="420"/>
+        <w:rPr>
+          <w:sz w:val="22"/>
+          <w:szCs w:val="22"/>
+        </w:rPr>
+      </w:pPr>
+      <w:r>
+        <w:rPr>
+          <w:rFonts w:hint="eastAsia"/>
+          <w:sz w:val="22"/>
+          <w:szCs w:val="22"/>
         </w:rPr>
         <w:t>Q</w:t>
       </w:r>
       <w:r>
+        <w:rPr>
+          <w:sz w:val="22"/>
+          <w:szCs w:val="22"/>
+        </w:rPr>
         <w:t xml:space="preserve">: </w:t>
       </w:r>
       <w:r>
         <w:rPr>
           <w:rFonts w:hint="eastAsia"/>
-        </w:rPr>
-        <w:t>事实上同样有不寻常的困难经历，成年后的选择却会两极分化，一部分人重复那种恶性循环、另一部分人选择战胜自己走向截然相反的道路。恶性循环的人当中有很多就是精神状态不稳定的反社会，而选择相反道路的会成为人道主义。类似于，我受到的伤害不要再让其他人遭受、我没有得到的东西要去给其他需要的人，要让世界变得更好一点。后者会极端吸引前者，因为他们既可以理解前者、还学会了力排众议去超越自己的环境，但他们自己却不一定有足够的“捕食目标自觉”。前者会抓住后者的心理弱点，欺骗隐瞒、以</w:t>
-      </w:r>
-      <w:proofErr w:type="gramStart"/>
-      <w:r>
-        <w:rPr>
-          <w:rFonts w:hint="eastAsia"/>
-        </w:rPr>
-        <w:t>伤卖惨</w:t>
-      </w:r>
-      <w:proofErr w:type="gramEnd"/>
-      <w:r>
-        <w:rPr>
-          <w:rFonts w:hint="eastAsia"/>
-        </w:rPr>
-        <w:t>、甚至以</w:t>
-      </w:r>
-      <w:r>
-        <w:rPr>
-          <w:rFonts w:hint="eastAsia"/>
+          <w:sz w:val="22"/>
+          <w:szCs w:val="22"/>
+        </w:rPr>
+        <w:t>事实上同样有不寻常的困难经历，成年后的选择却会两极分化，一部分人重复那种恶性循环、另一部分人选择战胜自己走向截然相反的道路。恶性循环的人当中有很多就是精神状态不稳定的反社会，而选择相反道路的会成为人道主义。类似于，我受到的伤害不要再让其他人遭受、我没有得到的东西要去给其他需要的人，要让世界变得更好一点。后者会极端吸引前者，因为他们既可以理解前者、还学会了力排众议去超越自己的环境，但他们自己却不一定有足够的“捕食目标自觉”。前者会抓住后者的心理弱点，欺骗隐瞒、以伤卖惨、甚至以</w:t>
+      </w:r>
+      <w:r>
+        <w:rPr>
+          <w:rFonts w:hint="eastAsia"/>
+          <w:sz w:val="22"/>
+          <w:szCs w:val="22"/>
         </w:rPr>
         <w:t>zs</w:t>
       </w:r>
       <w:r>
         <w:rPr>
           <w:rFonts w:hint="eastAsia"/>
+          <w:sz w:val="22"/>
+          <w:szCs w:val="22"/>
         </w:rPr>
         <w:t>威胁。当然，是后者不够警惕对方和自己的不同、认为只是对方比较弱小于是生出扶助之心。</w:t>
       </w:r>
     </w:p>
     <w:p>
       <w:pPr>
-        <w:spacing w:before="32" w:after="32"/>
-        <w:ind w:firstLine="420"/>
-      </w:pPr>
-      <w:r>
-        <w:rPr>
-          <w:rFonts w:hint="eastAsia"/>
+        <w:spacing w:beforeLines="20" w:before="65" w:afterLines="20" w:after="65" w:line="330" w:lineRule="exact"/>
+        <w:ind w:firstLine="420"/>
+        <w:rPr>
+          <w:sz w:val="22"/>
+          <w:szCs w:val="22"/>
+        </w:rPr>
+      </w:pPr>
+      <w:r>
+        <w:rPr>
+          <w:rFonts w:hint="eastAsia"/>
+          <w:sz w:val="22"/>
+          <w:szCs w:val="22"/>
         </w:rPr>
         <w:t>但没有人是全能的神，出于助人之心、毫无私心地慷慨相助，换来的却是欺骗、伤害和利用。直到对方暴露出的事情越来越多，逐渐才发现</w:t>
       </w:r>
       <w:r>
         <w:rPr>
           <w:rFonts w:hint="eastAsia"/>
+          <w:sz w:val="22"/>
+          <w:szCs w:val="22"/>
         </w:rPr>
         <w:t>ta</w:t>
       </w:r>
       <w:r>
         <w:rPr>
           <w:rFonts w:hint="eastAsia"/>
+          <w:sz w:val="22"/>
+          <w:szCs w:val="22"/>
         </w:rPr>
         <w:t>过去的所作所为是和自己价值观冲突的。这种时候，“不能接受</w:t>
       </w:r>
       <w:r>
         <w:rPr>
           <w:rFonts w:hint="eastAsia"/>
+          <w:sz w:val="22"/>
+          <w:szCs w:val="22"/>
         </w:rPr>
         <w:t>ta</w:t>
       </w:r>
       <w:r>
         <w:rPr>
           <w:rFonts w:hint="eastAsia"/>
+          <w:sz w:val="22"/>
+          <w:szCs w:val="22"/>
         </w:rPr>
         <w:t>曾经如此残忍地终身致残某个人、毁其一生”能称之为爱的能力不够吗？</w:t>
       </w:r>
     </w:p>
     <w:p>
       <w:pPr>
-        <w:spacing w:before="32" w:after="32"/>
-        <w:ind w:firstLine="420"/>
-      </w:pPr>
-      <w:r>
-        <w:rPr>
-          <w:rFonts w:hint="eastAsia"/>
+        <w:spacing w:beforeLines="20" w:before="65" w:afterLines="20" w:after="65" w:line="330" w:lineRule="exact"/>
+        <w:ind w:firstLine="420"/>
+        <w:rPr>
+          <w:sz w:val="22"/>
+          <w:szCs w:val="22"/>
+        </w:rPr>
+      </w:pPr>
+      <w:r>
+        <w:rPr>
+          <w:rFonts w:hint="eastAsia"/>
+          <w:sz w:val="22"/>
+          <w:szCs w:val="22"/>
         </w:rPr>
         <w:t>因为你说“真正能爱的人就可以承受得起这些事”。如果承受不起就不算爱、那之前无私付出的那些算什么呢？这就好像说“你做不到神宽恕人的那种程度，你就不算爱”。我觉得这样说太绝对了。而且，因为这样而放弃关系的人我也不认为应该称之为“男孩女孩”，因为这是核心价值观冲突。</w:t>
       </w:r>
     </w:p>
     <w:p>
       <w:pPr>
-        <w:spacing w:before="32" w:after="32"/>
-        <w:ind w:firstLine="420"/>
-      </w:pPr>
-      <w:r>
-        <w:rPr>
-          <w:rFonts w:hint="eastAsia"/>
+        <w:spacing w:beforeLines="20" w:before="65" w:afterLines="20" w:after="65" w:line="330" w:lineRule="exact"/>
+        <w:ind w:firstLine="420"/>
+        <w:rPr>
+          <w:sz w:val="22"/>
+          <w:szCs w:val="22"/>
+        </w:rPr>
+      </w:pPr>
+      <w:r>
+        <w:rPr>
+          <w:rFonts w:hint="eastAsia"/>
+          <w:sz w:val="22"/>
+          <w:szCs w:val="22"/>
         </w:rPr>
         <w:t>A</w:t>
       </w:r>
       <w:r>
+        <w:rPr>
+          <w:sz w:val="22"/>
+          <w:szCs w:val="22"/>
+        </w:rPr>
         <w:t xml:space="preserve">: </w:t>
       </w:r>
       <w:r>
         <w:rPr>
           <w:rFonts w:hint="eastAsia"/>
+          <w:sz w:val="22"/>
+          <w:szCs w:val="22"/>
         </w:rPr>
         <w:t>这是你自己脑补的呀</w:t>
       </w:r>
     </w:p>
     <w:p>
       <w:pPr>
-        <w:spacing w:before="32" w:after="32"/>
-        <w:ind w:firstLine="420"/>
-      </w:pPr>
-      <w:r>
-        <w:rPr>
-          <w:rFonts w:hint="eastAsia"/>
+        <w:spacing w:beforeLines="20" w:before="65" w:afterLines="20" w:after="65" w:line="330" w:lineRule="exact"/>
+        <w:ind w:firstLine="420"/>
+        <w:rPr>
+          <w:sz w:val="22"/>
+          <w:szCs w:val="22"/>
+        </w:rPr>
+      </w:pPr>
+      <w:r>
+        <w:rPr>
+          <w:rFonts w:hint="eastAsia"/>
+          <w:sz w:val="22"/>
+          <w:szCs w:val="22"/>
         </w:rPr>
         <w:t>Q</w:t>
       </w:r>
       <w:r>
+        <w:rPr>
+          <w:sz w:val="22"/>
+          <w:szCs w:val="22"/>
+        </w:rPr>
         <w:t xml:space="preserve">: </w:t>
       </w:r>
       <w:r>
         <w:rPr>
           <w:rFonts w:hint="eastAsia"/>
+          <w:sz w:val="22"/>
+          <w:szCs w:val="22"/>
         </w:rPr>
         <w:t>Humm</w:t>
       </w:r>
       <w:r>
         <w:rPr>
           <w:rFonts w:hint="eastAsia"/>
+          <w:sz w:val="22"/>
+          <w:szCs w:val="22"/>
         </w:rPr>
         <w:t>……哪句是我脑补？“不能接受就不算爱”还是“不能接受就是男孩女孩（不成熟）”？</w:t>
       </w:r>
     </w:p>
     <w:p>
       <w:pPr>
-        <w:spacing w:before="32" w:after="32"/>
-        <w:ind w:firstLine="420"/>
-      </w:pPr>
-      <w:r>
-        <w:rPr>
-          <w:rFonts w:hint="eastAsia"/>
+        <w:spacing w:beforeLines="20" w:before="65" w:afterLines="20" w:after="65" w:line="330" w:lineRule="exact"/>
+        <w:ind w:firstLine="420"/>
+        <w:rPr>
+          <w:sz w:val="22"/>
+          <w:szCs w:val="22"/>
+        </w:rPr>
+      </w:pPr>
+      <w:r>
+        <w:rPr>
+          <w:rFonts w:hint="eastAsia"/>
+          <w:sz w:val="22"/>
+          <w:szCs w:val="22"/>
         </w:rPr>
         <w:t>A</w:t>
       </w:r>
       <w:r>
+        <w:rPr>
+          <w:sz w:val="22"/>
+          <w:szCs w:val="22"/>
+        </w:rPr>
         <w:t xml:space="preserve">: </w:t>
       </w:r>
       <w:r>
         <w:rPr>
           <w:rFonts w:hint="eastAsia"/>
+          <w:sz w:val="22"/>
+          <w:szCs w:val="22"/>
         </w:rPr>
         <w:t>能接受才是爱，不表示你应该要求你自己接受一切。</w:t>
       </w:r>
     </w:p>
     <w:p>
       <w:pPr>
-        <w:spacing w:before="32" w:after="32"/>
-        <w:ind w:firstLine="420"/>
-      </w:pPr>
-      <w:r>
-        <w:rPr>
-          <w:rFonts w:hint="eastAsia"/>
+        <w:spacing w:beforeLines="20" w:before="65" w:afterLines="20" w:after="65" w:line="330" w:lineRule="exact"/>
+        <w:ind w:firstLine="420"/>
+        <w:rPr>
+          <w:sz w:val="22"/>
+          <w:szCs w:val="22"/>
+        </w:rPr>
+      </w:pPr>
+      <w:r>
+        <w:rPr>
+          <w:rFonts w:hint="eastAsia"/>
+          <w:sz w:val="22"/>
+          <w:szCs w:val="22"/>
         </w:rPr>
         <w:t>但这不能否决“能接受才是爱”。</w:t>
       </w:r>
     </w:p>
     <w:p>
       <w:pPr>
-        <w:spacing w:before="32" w:after="32"/>
-        <w:ind w:firstLine="420"/>
-      </w:pPr>
-      <w:r>
-        <w:rPr>
-          <w:rFonts w:hint="eastAsia"/>
+        <w:spacing w:beforeLines="20" w:before="65" w:afterLines="20" w:after="65" w:line="330" w:lineRule="exact"/>
+        <w:ind w:firstLine="420"/>
+        <w:rPr>
+          <w:sz w:val="22"/>
+          <w:szCs w:val="22"/>
+        </w:rPr>
+      </w:pPr>
+      <w:r>
+        <w:rPr>
+          <w:rFonts w:hint="eastAsia"/>
+          <w:sz w:val="22"/>
+          <w:szCs w:val="22"/>
         </w:rPr>
         <w:t>这中间根本就没有关联。</w:t>
       </w:r>
     </w:p>
     <w:p>
       <w:pPr>
-        <w:spacing w:before="32" w:after="32"/>
-        <w:ind w:firstLine="420"/>
-      </w:pPr>
-      <w:r>
-        <w:rPr>
-          <w:rFonts w:hint="eastAsia"/>
-        </w:rPr>
-        <w:t>谁说</w:t>
-      </w:r>
-      <w:proofErr w:type="gramStart"/>
-      <w:r>
-        <w:rPr>
-          <w:rFonts w:hint="eastAsia"/>
-        </w:rPr>
-        <w:t>爱就要</w:t>
-      </w:r>
-      <w:proofErr w:type="gramEnd"/>
-      <w:r>
-        <w:rPr>
-          <w:rFonts w:hint="eastAsia"/>
-        </w:rPr>
-        <w:t>爱到神的水平？</w:t>
-      </w:r>
-    </w:p>
-    <w:p>
-      <w:pPr>
-        <w:spacing w:before="32" w:after="32"/>
-        <w:ind w:firstLine="420"/>
-      </w:pPr>
-      <w:r>
-        <w:rPr>
-          <w:rFonts w:hint="eastAsia"/>
+        <w:spacing w:beforeLines="20" w:before="65" w:afterLines="20" w:after="65" w:line="330" w:lineRule="exact"/>
+        <w:ind w:firstLine="420"/>
+        <w:rPr>
+          <w:sz w:val="22"/>
+          <w:szCs w:val="22"/>
+        </w:rPr>
+      </w:pPr>
+      <w:r>
+        <w:rPr>
+          <w:rFonts w:hint="eastAsia"/>
+          <w:sz w:val="22"/>
+          <w:szCs w:val="22"/>
+        </w:rPr>
+        <w:t>谁说爱就要爱到神的水平？</w:t>
+      </w:r>
+    </w:p>
+    <w:p>
+      <w:pPr>
+        <w:spacing w:beforeLines="20" w:before="65" w:afterLines="20" w:after="65" w:line="330" w:lineRule="exact"/>
+        <w:ind w:firstLine="420"/>
+        <w:rPr>
+          <w:sz w:val="22"/>
+          <w:szCs w:val="22"/>
+        </w:rPr>
+      </w:pPr>
+      <w:r>
+        <w:rPr>
+          <w:rFonts w:hint="eastAsia"/>
+          <w:sz w:val="22"/>
+          <w:szCs w:val="22"/>
         </w:rPr>
         <w:t>谁有说过爱不到神的水平就不算爱？</w:t>
       </w:r>
     </w:p>
     <w:p>
       <w:pPr>
-        <w:spacing w:before="32" w:after="32"/>
-        <w:ind w:firstLine="420"/>
-      </w:pPr>
-      <w:r>
-        <w:rPr>
-          <w:rFonts w:hint="eastAsia"/>
-        </w:rPr>
-        <w:t>这些“二律背反”其实是人自己</w:t>
-      </w:r>
-      <w:proofErr w:type="gramStart"/>
-      <w:r>
-        <w:rPr>
-          <w:rFonts w:hint="eastAsia"/>
-        </w:rPr>
-        <w:t>作出</w:t>
-      </w:r>
-      <w:proofErr w:type="gramEnd"/>
-      <w:r>
-        <w:rPr>
-          <w:rFonts w:hint="eastAsia"/>
-        </w:rPr>
-        <w:t>来的。</w:t>
-      </w:r>
-    </w:p>
-    <w:p>
-      <w:pPr>
-        <w:spacing w:before="32" w:after="32"/>
-        <w:ind w:firstLine="420"/>
-      </w:pPr>
-      <w:r>
-        <w:rPr>
-          <w:rFonts w:hint="eastAsia"/>
+        <w:spacing w:beforeLines="20" w:before="65" w:afterLines="20" w:after="65" w:line="330" w:lineRule="exact"/>
+        <w:ind w:firstLine="420"/>
+        <w:rPr>
+          <w:sz w:val="22"/>
+          <w:szCs w:val="22"/>
+        </w:rPr>
+      </w:pPr>
+      <w:r>
+        <w:rPr>
+          <w:rFonts w:hint="eastAsia"/>
+          <w:sz w:val="22"/>
+          <w:szCs w:val="22"/>
+        </w:rPr>
+        <w:t>这些“二律背反”其实是人自己作出来的。</w:t>
+      </w:r>
+    </w:p>
+    <w:p>
+      <w:pPr>
+        <w:spacing w:beforeLines="20" w:before="65" w:afterLines="20" w:after="65" w:line="330" w:lineRule="exact"/>
+        <w:ind w:firstLine="420"/>
+        <w:rPr>
+          <w:sz w:val="22"/>
+          <w:szCs w:val="22"/>
+        </w:rPr>
+      </w:pPr>
+      <w:r>
+        <w:rPr>
+          <w:rFonts w:hint="eastAsia"/>
+          <w:sz w:val="22"/>
+          <w:szCs w:val="22"/>
         </w:rPr>
         <w:t>意识到接受对方的过去是自己的责任，这是一条分水岭。</w:t>
       </w:r>
     </w:p>
     <w:p>
       <w:pPr>
-        <w:spacing w:before="32" w:after="32"/>
-        <w:ind w:firstLine="420"/>
-      </w:pPr>
-      <w:r>
-        <w:rPr>
-          <w:rFonts w:hint="eastAsia"/>
-        </w:rPr>
+        <w:spacing w:beforeLines="20" w:before="65" w:afterLines="20" w:after="65" w:line="330" w:lineRule="exact"/>
+        <w:ind w:firstLine="420"/>
+        <w:rPr>
+          <w:sz w:val="22"/>
+          <w:szCs w:val="22"/>
+        </w:rPr>
+      </w:pPr>
+      <w:r>
+        <w:rPr>
+          <w:rFonts w:hint="eastAsia"/>
+          <w:sz w:val="22"/>
+          <w:szCs w:val="22"/>
+        </w:rPr>
+        <w:lastRenderedPageBreak/>
         <w:t>知不知道责任在哪边，绝对的区分小孩和成人，跟年龄无关。</w:t>
       </w:r>
     </w:p>
     <w:p>
       <w:pPr>
-        <w:spacing w:before="32" w:after="32"/>
+        <w:spacing w:beforeLines="20" w:before="65" w:afterLines="20" w:after="65" w:line="330" w:lineRule="exact"/>
         <w:ind w:firstLine="420"/>
         <w:jc w:val="right"/>
-      </w:pPr>
-      <w:r>
-        <w:rPr>
-          <w:rFonts w:hint="eastAsia"/>
+        <w:rPr>
+          <w:sz w:val="22"/>
+          <w:szCs w:val="22"/>
+        </w:rPr>
+      </w:pPr>
+      <w:r>
+        <w:rPr>
+          <w:rFonts w:hint="eastAsia"/>
+          <w:sz w:val="22"/>
+          <w:szCs w:val="22"/>
         </w:rPr>
         <w:t>-</w:t>
       </w:r>
       <w:r>
+        <w:rPr>
+          <w:sz w:val="22"/>
+          <w:szCs w:val="22"/>
+        </w:rPr>
         <w:t>--</w:t>
       </w:r>
     </w:p>
     <w:p>
       <w:pPr>
-        <w:spacing w:before="32" w:after="32"/>
-        <w:ind w:firstLine="420"/>
-      </w:pPr>
-      <w:r>
-        <w:rPr>
-          <w:rFonts w:hint="eastAsia"/>
+        <w:spacing w:beforeLines="20" w:before="65" w:afterLines="20" w:after="65" w:line="330" w:lineRule="exact"/>
+        <w:ind w:firstLine="420"/>
+        <w:rPr>
+          <w:sz w:val="22"/>
+          <w:szCs w:val="22"/>
+        </w:rPr>
+      </w:pPr>
+      <w:r>
+        <w:rPr>
+          <w:rFonts w:hint="eastAsia"/>
+          <w:sz w:val="22"/>
+          <w:szCs w:val="22"/>
         </w:rPr>
         <w:t>Q</w:t>
       </w:r>
       <w:r>
+        <w:rPr>
+          <w:sz w:val="22"/>
+          <w:szCs w:val="22"/>
+        </w:rPr>
         <w:t xml:space="preserve">: </w:t>
       </w:r>
-      <w:proofErr w:type="gramStart"/>
-      <w:r>
-        <w:rPr>
-          <w:rFonts w:hint="eastAsia"/>
-        </w:rPr>
-        <w:t>非诚勿</w:t>
-      </w:r>
-      <w:proofErr w:type="gramEnd"/>
-      <w:r>
-        <w:rPr>
-          <w:rFonts w:hint="eastAsia"/>
-        </w:rPr>
-        <w:t>扰不管多优秀的男人一到讲前任环节就啪啪灭灯。学史是为明理，讲过去如果不能明未来，就不要讲。悟已往之不</w:t>
-      </w:r>
-      <w:proofErr w:type="gramStart"/>
-      <w:r>
-        <w:rPr>
-          <w:rFonts w:hint="eastAsia"/>
-        </w:rPr>
-        <w:t>谏</w:t>
-      </w:r>
-      <w:proofErr w:type="gramEnd"/>
-      <w:r>
-        <w:rPr>
-          <w:rFonts w:hint="eastAsia"/>
-        </w:rPr>
-        <w:t>，从认识的节点开始，一起往前看</w:t>
-      </w:r>
-      <w:proofErr w:type="gramStart"/>
-      <w:r>
-        <w:rPr>
-          <w:rFonts w:hint="eastAsia"/>
-        </w:rPr>
-        <w:t>向前走更重要</w:t>
-      </w:r>
-      <w:proofErr w:type="gramEnd"/>
-      <w:r>
-        <w:rPr>
-          <w:rFonts w:hint="eastAsia"/>
-        </w:rPr>
-        <w:t>。</w:t>
-      </w:r>
-    </w:p>
-    <w:p>
-      <w:pPr>
-        <w:spacing w:before="32" w:after="32"/>
-        <w:ind w:firstLine="420"/>
-      </w:pPr>
-      <w:r>
-        <w:rPr>
-          <w:rFonts w:hint="eastAsia"/>
+      <w:r>
+        <w:rPr>
+          <w:rFonts w:hint="eastAsia"/>
+          <w:sz w:val="22"/>
+          <w:szCs w:val="22"/>
+        </w:rPr>
+        <w:t>非诚勿扰不管多优秀的男人一到讲前任环节就啪啪灭灯。学史是为明理，讲过去如果不能明未来，就不要讲。悟已往之不谏，从认识的节点开始，一起往前看向前走更重要。</w:t>
+      </w:r>
+    </w:p>
+    <w:p>
+      <w:pPr>
+        <w:spacing w:beforeLines="20" w:before="65" w:afterLines="20" w:after="65" w:line="330" w:lineRule="exact"/>
+        <w:ind w:firstLine="420"/>
+        <w:rPr>
+          <w:sz w:val="22"/>
+          <w:szCs w:val="22"/>
+        </w:rPr>
+      </w:pPr>
+      <w:r>
+        <w:rPr>
+          <w:rFonts w:hint="eastAsia"/>
+          <w:sz w:val="22"/>
+          <w:szCs w:val="22"/>
         </w:rPr>
         <w:t>A</w:t>
       </w:r>
       <w:r>
+        <w:rPr>
+          <w:sz w:val="22"/>
+          <w:szCs w:val="22"/>
+        </w:rPr>
         <w:t xml:space="preserve">: </w:t>
       </w:r>
       <w:r>
         <w:rPr>
           <w:rFonts w:hint="eastAsia"/>
+          <w:sz w:val="22"/>
+          <w:szCs w:val="22"/>
         </w:rPr>
         <w:t>那些人靠不住的</w:t>
       </w:r>
     </w:p>
     <w:p>
       <w:pPr>
-        <w:spacing w:before="32" w:after="32"/>
+        <w:spacing w:beforeLines="20" w:before="65" w:afterLines="20" w:after="65" w:line="330" w:lineRule="exact"/>
         <w:ind w:firstLine="420"/>
         <w:jc w:val="right"/>
-      </w:pPr>
-      <w:r>
-        <w:rPr>
-          <w:rFonts w:hint="eastAsia"/>
-        </w:rPr>
-        <w:lastRenderedPageBreak/>
+        <w:rPr>
+          <w:sz w:val="22"/>
+          <w:szCs w:val="22"/>
+        </w:rPr>
+      </w:pPr>
+      <w:r>
+        <w:rPr>
+          <w:rFonts w:hint="eastAsia"/>
+          <w:sz w:val="22"/>
+          <w:szCs w:val="22"/>
+        </w:rPr>
         <w:t>-</w:t>
       </w:r>
       <w:r>
+        <w:rPr>
+          <w:sz w:val="22"/>
+          <w:szCs w:val="22"/>
+        </w:rPr>
         <w:t>--</w:t>
       </w:r>
     </w:p>
     <w:p>
       <w:pPr>
-        <w:spacing w:before="32" w:after="32"/>
-        <w:ind w:firstLine="420"/>
-      </w:pPr>
-      <w:r>
-        <w:rPr>
-          <w:rFonts w:hint="eastAsia"/>
+        <w:spacing w:beforeLines="20" w:before="65" w:afterLines="20" w:after="65" w:line="330" w:lineRule="exact"/>
+        <w:ind w:firstLine="420"/>
+        <w:rPr>
+          <w:sz w:val="22"/>
+          <w:szCs w:val="22"/>
+        </w:rPr>
+      </w:pPr>
+      <w:r>
+        <w:rPr>
+          <w:rFonts w:hint="eastAsia"/>
+          <w:sz w:val="22"/>
+          <w:szCs w:val="22"/>
         </w:rPr>
         <w:t>Q</w:t>
       </w:r>
       <w:r>
+        <w:rPr>
+          <w:sz w:val="22"/>
+          <w:szCs w:val="22"/>
+        </w:rPr>
         <w:t xml:space="preserve">: </w:t>
       </w:r>
       <w:r>
         <w:rPr>
           <w:rFonts w:hint="eastAsia"/>
+          <w:sz w:val="22"/>
+          <w:szCs w:val="22"/>
         </w:rPr>
         <w:t>受得了，前提是在一起之前主动说</w:t>
       </w:r>
     </w:p>
     <w:p>
       <w:pPr>
-        <w:spacing w:before="32" w:after="32"/>
-        <w:ind w:firstLine="420"/>
-      </w:pPr>
-      <w:r>
-        <w:rPr>
-          <w:rFonts w:hint="eastAsia"/>
+        <w:spacing w:beforeLines="20" w:before="65" w:afterLines="20" w:after="65" w:line="330" w:lineRule="exact"/>
+        <w:ind w:firstLine="420"/>
+        <w:rPr>
+          <w:sz w:val="22"/>
+          <w:szCs w:val="22"/>
+        </w:rPr>
+      </w:pPr>
+      <w:r>
+        <w:rPr>
+          <w:rFonts w:hint="eastAsia"/>
+          <w:sz w:val="22"/>
+          <w:szCs w:val="22"/>
         </w:rPr>
         <w:t>A</w:t>
       </w:r>
       <w:r>
+        <w:rPr>
+          <w:sz w:val="22"/>
+          <w:szCs w:val="22"/>
+        </w:rPr>
         <w:t xml:space="preserve">: </w:t>
       </w:r>
       <w:r>
         <w:rPr>
           <w:rFonts w:hint="eastAsia"/>
+          <w:sz w:val="22"/>
+          <w:szCs w:val="22"/>
         </w:rPr>
         <w:t>你这是受不了啊</w:t>
       </w:r>
     </w:p>
     <w:p>
       <w:pPr>
-        <w:spacing w:before="32" w:after="32"/>
-        <w:ind w:firstLine="420"/>
-      </w:pPr>
-      <w:r>
-        <w:rPr>
-          <w:rFonts w:hint="eastAsia"/>
+        <w:spacing w:beforeLines="20" w:before="65" w:afterLines="20" w:after="65" w:line="330" w:lineRule="exact"/>
+        <w:ind w:firstLine="420"/>
+        <w:rPr>
+          <w:sz w:val="22"/>
+          <w:szCs w:val="22"/>
+        </w:rPr>
+      </w:pPr>
+      <w:r>
+        <w:rPr>
+          <w:rFonts w:hint="eastAsia"/>
+          <w:sz w:val="22"/>
+          <w:szCs w:val="22"/>
         </w:rPr>
         <w:t>Q</w:t>
       </w:r>
       <w:r>
+        <w:rPr>
+          <w:sz w:val="22"/>
+          <w:szCs w:val="22"/>
+        </w:rPr>
         <w:t xml:space="preserve">: </w:t>
       </w:r>
       <w:r>
         <w:rPr>
           <w:rFonts w:hint="eastAsia"/>
+          <w:sz w:val="22"/>
+          <w:szCs w:val="22"/>
         </w:rPr>
         <w:t>别人不经允许动你东西和问了之后动你东西能一样吗，哪怕你可以给他用</w:t>
       </w:r>
     </w:p>
     <w:p>
       <w:pPr>
-        <w:spacing w:before="32" w:after="32"/>
-        <w:ind w:firstLine="420"/>
-      </w:pPr>
-      <w:r>
-        <w:rPr>
-          <w:rFonts w:hint="eastAsia"/>
+        <w:spacing w:beforeLines="20" w:before="65" w:afterLines="20" w:after="65" w:line="330" w:lineRule="exact"/>
+        <w:ind w:firstLine="420"/>
+        <w:rPr>
+          <w:sz w:val="22"/>
+          <w:szCs w:val="22"/>
+        </w:rPr>
+      </w:pPr>
+      <w:r>
+        <w:rPr>
+          <w:rFonts w:hint="eastAsia"/>
+          <w:sz w:val="22"/>
+          <w:szCs w:val="22"/>
         </w:rPr>
         <w:t>或者这么说，在签合同之前明明白白的说清利害和默认你知晓全部风险所以不用看了直接签字不一样，谈恋爱就是签订一个契约。我的接受度是</w:t>
       </w:r>
       <w:r>
         <w:rPr>
           <w:rFonts w:hint="eastAsia"/>
+          <w:sz w:val="22"/>
+          <w:szCs w:val="22"/>
         </w:rPr>
         <w:t>0.5</w:t>
       </w:r>
       <w:r>
         <w:rPr>
           <w:rFonts w:hint="eastAsia"/>
+          <w:sz w:val="22"/>
+          <w:szCs w:val="22"/>
         </w:rPr>
         <w:t>，你默认我是</w:t>
       </w:r>
       <w:r>
         <w:rPr>
           <w:rFonts w:hint="eastAsia"/>
+          <w:sz w:val="22"/>
+          <w:szCs w:val="22"/>
         </w:rPr>
         <w:t>1</w:t>
       </w:r>
       <w:r>
         <w:rPr>
           <w:rFonts w:hint="eastAsia"/>
+          <w:sz w:val="22"/>
+          <w:szCs w:val="22"/>
         </w:rPr>
         <w:t>或者</w:t>
       </w:r>
       <w:r>
         <w:rPr>
           <w:rFonts w:hint="eastAsia"/>
+          <w:sz w:val="22"/>
+          <w:szCs w:val="22"/>
         </w:rPr>
         <w:t>0</w:t>
       </w:r>
       <w:r>
         <w:rPr>
           <w:rFonts w:hint="eastAsia"/>
+          <w:sz w:val="22"/>
+          <w:szCs w:val="22"/>
         </w:rPr>
         <w:t>选择不说那</w:t>
       </w:r>
       <w:r>
         <w:rPr>
           <w:rFonts w:hint="eastAsia"/>
+          <w:sz w:val="22"/>
+          <w:szCs w:val="22"/>
         </w:rPr>
         <w:t>0.2</w:t>
       </w:r>
       <w:r>
         <w:rPr>
           <w:rFonts w:hint="eastAsia"/>
+          <w:sz w:val="22"/>
+          <w:szCs w:val="22"/>
         </w:rPr>
         <w:t>或者</w:t>
       </w:r>
       <w:r>
         <w:rPr>
           <w:rFonts w:hint="eastAsia"/>
+          <w:sz w:val="22"/>
+          <w:szCs w:val="22"/>
         </w:rPr>
         <w:t>0.4</w:t>
       </w:r>
       <w:r>
         <w:rPr>
           <w:rFonts w:hint="eastAsia"/>
+          <w:sz w:val="22"/>
+          <w:szCs w:val="22"/>
         </w:rPr>
         <w:t>，这就是信息不对称造成的欺诈</w:t>
       </w:r>
     </w:p>
     <w:p>
       <w:pPr>
-        <w:spacing w:before="32" w:after="32"/>
-        <w:ind w:firstLine="420"/>
-      </w:pPr>
-      <w:r>
-        <w:rPr>
-          <w:rFonts w:hint="eastAsia"/>
+        <w:spacing w:beforeLines="20" w:before="65" w:afterLines="20" w:after="65" w:line="330" w:lineRule="exact"/>
+        <w:ind w:firstLine="420"/>
+        <w:rPr>
+          <w:sz w:val="22"/>
+          <w:szCs w:val="22"/>
+        </w:rPr>
+      </w:pPr>
+      <w:r>
+        <w:rPr>
+          <w:rFonts w:hint="eastAsia"/>
+          <w:sz w:val="22"/>
+          <w:szCs w:val="22"/>
         </w:rPr>
         <w:t>B</w:t>
       </w:r>
       <w:r>
+        <w:rPr>
+          <w:sz w:val="22"/>
+          <w:szCs w:val="22"/>
+        </w:rPr>
         <w:t xml:space="preserve">: </w:t>
       </w:r>
       <w:r>
         <w:rPr>
           <w:rFonts w:hint="eastAsia"/>
+          <w:sz w:val="22"/>
+          <w:szCs w:val="22"/>
         </w:rPr>
         <w:t>可是人≠东西啊</w:t>
       </w:r>
     </w:p>
     <w:p>
       <w:pPr>
-        <w:spacing w:before="32" w:after="32"/>
-        <w:ind w:firstLine="420"/>
-      </w:pPr>
-      <w:r>
-        <w:rPr>
-          <w:rFonts w:hint="eastAsia"/>
+        <w:spacing w:beforeLines="20" w:before="65" w:afterLines="20" w:after="65" w:line="330" w:lineRule="exact"/>
+        <w:ind w:firstLine="420"/>
+        <w:rPr>
+          <w:sz w:val="22"/>
+          <w:szCs w:val="22"/>
+        </w:rPr>
+      </w:pPr>
+      <w:r>
+        <w:rPr>
+          <w:rFonts w:hint="eastAsia"/>
+          <w:sz w:val="22"/>
+          <w:szCs w:val="22"/>
         </w:rPr>
         <w:t>Q</w:t>
       </w:r>
       <w:r>
+        <w:rPr>
+          <w:sz w:val="22"/>
+          <w:szCs w:val="22"/>
+        </w:rPr>
         <w:t xml:space="preserve">: </w:t>
       </w:r>
       <w:r>
         <w:rPr>
           <w:rFonts w:hint="eastAsia"/>
+          <w:sz w:val="22"/>
+          <w:szCs w:val="22"/>
         </w:rPr>
         <w:t>人是不等于东西，我的东西类比于我准备付出的真心</w:t>
       </w:r>
     </w:p>
     <w:p>
       <w:pPr>
-        <w:spacing w:before="32" w:after="32"/>
-        <w:ind w:firstLine="420"/>
-      </w:pPr>
-      <w:r>
+        <w:spacing w:beforeLines="20" w:before="65" w:afterLines="20" w:after="65" w:line="330" w:lineRule="exact"/>
+        <w:ind w:firstLine="420"/>
+        <w:rPr>
+          <w:sz w:val="22"/>
+          <w:szCs w:val="22"/>
+        </w:rPr>
+      </w:pPr>
+      <w:r>
+        <w:rPr>
+          <w:sz w:val="22"/>
+          <w:szCs w:val="22"/>
+        </w:rPr>
         <w:t>D</w:t>
       </w:r>
       <w:r>
+        <w:rPr>
+          <w:sz w:val="22"/>
+          <w:szCs w:val="22"/>
+        </w:rPr>
         <w:t xml:space="preserve">: </w:t>
       </w:r>
-      <w:proofErr w:type="gramStart"/>
-      <w:r>
-        <w:rPr>
-          <w:rFonts w:hint="eastAsia"/>
+      <w:r>
+        <w:rPr>
+          <w:rFonts w:hint="eastAsia"/>
+          <w:sz w:val="22"/>
+          <w:szCs w:val="22"/>
+        </w:rPr>
+        <w:t>答主说的没错，你就是受不了。你看你这不就是受不了被隐瞒的感觉吗？</w:t>
+      </w:r>
+    </w:p>
+    <w:p>
+      <w:pPr>
+        <w:spacing w:beforeLines="20" w:before="65" w:afterLines="20" w:after="65" w:line="330" w:lineRule="exact"/>
+        <w:ind w:firstLine="420"/>
+        <w:rPr>
+          <w:sz w:val="22"/>
+          <w:szCs w:val="22"/>
+        </w:rPr>
+      </w:pPr>
+      <w:r>
+        <w:rPr>
+          <w:rFonts w:hint="eastAsia"/>
+          <w:sz w:val="22"/>
+          <w:szCs w:val="22"/>
+        </w:rPr>
+        <w:t>Q</w:t>
+      </w:r>
+      <w:r>
+        <w:rPr>
+          <w:sz w:val="22"/>
+          <w:szCs w:val="22"/>
+        </w:rPr>
+        <w:t xml:space="preserve">: </w:t>
+      </w:r>
+      <w:r>
+        <w:rPr>
+          <w:rFonts w:hint="eastAsia"/>
+          <w:sz w:val="22"/>
+          <w:szCs w:val="22"/>
+        </w:rPr>
+        <w:t>这么说吧，我的爱是有条件的受的了，而不是无条件的受的了，从这种意义上来说也是受不了吧，</w:t>
+      </w:r>
+      <w:r>
+        <w:rPr>
+          <w:rFonts w:hint="eastAsia"/>
+          <w:sz w:val="22"/>
+          <w:szCs w:val="22"/>
         </w:rPr>
         <w:t>答主</w:t>
       </w:r>
       <w:r>
         <w:rPr>
           <w:rFonts w:hint="eastAsia"/>
-        </w:rPr>
-        <w:t>说</w:t>
-      </w:r>
-      <w:proofErr w:type="gramEnd"/>
-      <w:r>
-        <w:rPr>
-          <w:rFonts w:hint="eastAsia"/>
-        </w:rPr>
-        <w:t>的没错，你就是受不了。你看你这不就是受不了被隐瞒的感觉吗？</w:t>
-      </w:r>
-    </w:p>
-    <w:p>
-      <w:pPr>
-        <w:spacing w:before="32" w:after="32"/>
-        <w:ind w:firstLine="420"/>
-      </w:pPr>
-      <w:r>
-        <w:rPr>
-          <w:rFonts w:hint="eastAsia"/>
+          <w:sz w:val="22"/>
+          <w:szCs w:val="22"/>
+        </w:rPr>
+        <w:t>刚开始的回答太绝对了，补充回答解释了我的部分疑惑</w:t>
+      </w:r>
+    </w:p>
+    <w:p>
+      <w:pPr>
+        <w:spacing w:beforeLines="20" w:before="65" w:afterLines="20" w:after="65" w:line="330" w:lineRule="exact"/>
+        <w:ind w:firstLine="420"/>
+        <w:rPr>
+          <w:sz w:val="22"/>
+          <w:szCs w:val="22"/>
+        </w:rPr>
+      </w:pPr>
+      <w:r>
+        <w:rPr>
+          <w:rFonts w:hint="eastAsia"/>
+          <w:sz w:val="22"/>
+          <w:szCs w:val="22"/>
+        </w:rPr>
+        <w:t>C</w:t>
+      </w:r>
+      <w:r>
+        <w:rPr>
+          <w:sz w:val="22"/>
+          <w:szCs w:val="22"/>
+        </w:rPr>
+        <w:t xml:space="preserve">: </w:t>
+      </w:r>
+      <w:r>
+        <w:rPr>
+          <w:rFonts w:hint="eastAsia"/>
+          <w:sz w:val="22"/>
+          <w:szCs w:val="22"/>
+        </w:rPr>
+        <w:t>签合同是为了什么？为了交易。这份亲兄弟的“明算账”与爱的不计得失天然就矛盾了。</w:t>
+      </w:r>
+    </w:p>
+    <w:p>
+      <w:pPr>
+        <w:spacing w:beforeLines="20" w:before="65" w:afterLines="20" w:after="65" w:line="330" w:lineRule="exact"/>
+        <w:ind w:firstLine="420"/>
+        <w:rPr>
+          <w:sz w:val="22"/>
+          <w:szCs w:val="22"/>
+        </w:rPr>
+      </w:pPr>
+      <w:r>
+        <w:rPr>
+          <w:rFonts w:hint="eastAsia"/>
+          <w:sz w:val="22"/>
+          <w:szCs w:val="22"/>
         </w:rPr>
         <w:t>Q</w:t>
       </w:r>
       <w:r>
+        <w:rPr>
+          <w:sz w:val="22"/>
+          <w:szCs w:val="22"/>
+        </w:rPr>
         <w:t xml:space="preserve">: </w:t>
       </w:r>
       <w:r>
         <w:rPr>
           <w:rFonts w:hint="eastAsia"/>
-        </w:rPr>
-        <w:t>这么说吧，我的爱是有条件的受的了，而不是无条件的受的了，从这种意义上来说也是受不了吧，</w:t>
-      </w:r>
-      <w:proofErr w:type="gramStart"/>
-      <w:r>
-        <w:rPr>
-          <w:rFonts w:hint="eastAsia"/>
-        </w:rPr>
-        <w:t>答主</w:t>
-      </w:r>
-      <w:r>
-        <w:rPr>
-          <w:rFonts w:hint="eastAsia"/>
-        </w:rPr>
-        <w:t>刚</w:t>
-      </w:r>
-      <w:proofErr w:type="gramEnd"/>
-      <w:r>
-        <w:rPr>
-          <w:rFonts w:hint="eastAsia"/>
-        </w:rPr>
-        <w:t>开始的回答太绝对了，补充回答解释了我的部分疑惑</w:t>
-      </w:r>
-    </w:p>
-    <w:p>
-      <w:pPr>
-        <w:spacing w:before="32" w:after="32"/>
-        <w:ind w:firstLine="420"/>
-      </w:pPr>
-      <w:r>
-        <w:rPr>
-          <w:rFonts w:hint="eastAsia"/>
-        </w:rPr>
-        <w:t>C</w:t>
-      </w:r>
-      <w:r>
+          <w:sz w:val="22"/>
+          <w:szCs w:val="22"/>
+        </w:rPr>
+        <w:t>爱是不计得失的，但不计得失的爱是有条件的，对我来说，了解他的过去其实就是借此确认他的现在是否假装，重要的是现在，但我没有仅凭现在就判断他到底是什么样的人的能力</w:t>
+      </w:r>
+    </w:p>
+    <w:p>
+      <w:pPr>
+        <w:spacing w:beforeLines="20" w:before="65" w:afterLines="20" w:after="65" w:line="330" w:lineRule="exact"/>
+        <w:ind w:firstLine="420"/>
+        <w:rPr>
+          <w:sz w:val="22"/>
+          <w:szCs w:val="22"/>
+        </w:rPr>
+      </w:pPr>
+      <w:r>
+        <w:rPr>
+          <w:rFonts w:hint="eastAsia"/>
+          <w:sz w:val="22"/>
+          <w:szCs w:val="22"/>
+        </w:rPr>
+        <w:t>A</w:t>
+      </w:r>
+      <w:r>
+        <w:rPr>
+          <w:sz w:val="22"/>
+          <w:szCs w:val="22"/>
+        </w:rPr>
         <w:t xml:space="preserve">: </w:t>
       </w:r>
       <w:r>
         <w:rPr>
           <w:rFonts w:hint="eastAsia"/>
-        </w:rPr>
-        <w:t>签合同是为了什么？为了交易。这份亲兄弟的“明算账”与爱的不计得失天然就矛盾了。</w:t>
-      </w:r>
-    </w:p>
-    <w:p>
-      <w:pPr>
-        <w:spacing w:before="32" w:after="32"/>
-        <w:ind w:firstLine="420"/>
-      </w:pPr>
-      <w:r>
-        <w:rPr>
-          <w:rFonts w:hint="eastAsia"/>
+          <w:sz w:val="22"/>
+          <w:szCs w:val="22"/>
+        </w:rPr>
+        <w:t>受不了其实不是问题。谁都有承受的极限。</w:t>
+      </w:r>
+    </w:p>
+    <w:p>
+      <w:pPr>
+        <w:spacing w:beforeLines="20" w:before="65" w:afterLines="20" w:after="65" w:line="330" w:lineRule="exact"/>
+        <w:ind w:firstLine="420"/>
+        <w:rPr>
+          <w:sz w:val="22"/>
+          <w:szCs w:val="22"/>
+        </w:rPr>
+      </w:pPr>
+      <w:r>
+        <w:rPr>
+          <w:rFonts w:hint="eastAsia"/>
+          <w:sz w:val="22"/>
+          <w:szCs w:val="22"/>
+        </w:rPr>
+        <w:t>受不了，而且知道自己受不了到哪里，要远远好过受不了但觉得自己受得了。</w:t>
+      </w:r>
+    </w:p>
+    <w:p>
+      <w:pPr>
+        <w:spacing w:beforeLines="20" w:before="65" w:afterLines="20" w:after="65" w:line="330" w:lineRule="exact"/>
+        <w:ind w:firstLine="420"/>
+        <w:rPr>
+          <w:sz w:val="22"/>
+          <w:szCs w:val="22"/>
+        </w:rPr>
+      </w:pPr>
+      <w:r>
+        <w:rPr>
+          <w:rFonts w:hint="eastAsia"/>
+          <w:sz w:val="22"/>
+          <w:szCs w:val="22"/>
+        </w:rPr>
+        <w:t>不要纠结。</w:t>
+      </w:r>
+    </w:p>
+    <w:p>
+      <w:pPr>
+        <w:spacing w:beforeLines="20" w:before="65" w:afterLines="20" w:after="65" w:line="330" w:lineRule="exact"/>
+        <w:ind w:firstLine="420"/>
+        <w:jc w:val="right"/>
+        <w:rPr>
+          <w:sz w:val="22"/>
+          <w:szCs w:val="22"/>
+        </w:rPr>
+      </w:pPr>
+      <w:r>
+        <w:rPr>
+          <w:rFonts w:hint="eastAsia"/>
+          <w:sz w:val="22"/>
+          <w:szCs w:val="22"/>
+        </w:rPr>
+        <w:t>-</w:t>
+      </w:r>
+      <w:r>
+        <w:rPr>
+          <w:sz w:val="22"/>
+          <w:szCs w:val="22"/>
+        </w:rPr>
+        <w:t>--</w:t>
+      </w:r>
+    </w:p>
+    <w:p>
+      <w:pPr>
+        <w:spacing w:beforeLines="20" w:before="65" w:afterLines="20" w:after="65" w:line="330" w:lineRule="exact"/>
+        <w:ind w:firstLine="420"/>
+        <w:rPr>
+          <w:sz w:val="22"/>
+          <w:szCs w:val="22"/>
+        </w:rPr>
+      </w:pPr>
+      <w:r>
+        <w:rPr>
+          <w:rFonts w:hint="eastAsia"/>
+          <w:sz w:val="22"/>
+          <w:szCs w:val="22"/>
         </w:rPr>
         <w:t>Q</w:t>
       </w:r>
       <w:r>
+        <w:rPr>
+          <w:sz w:val="22"/>
+          <w:szCs w:val="22"/>
+        </w:rPr>
         <w:t xml:space="preserve">: </w:t>
       </w:r>
       <w:r>
         <w:rPr>
           <w:rFonts w:hint="eastAsia"/>
-        </w:rPr>
-        <w:t>爱是不计得失的，但不计得失的爱是有条件的，对我来说，了解他的过去其实就是借此确认他的现在是否假装，重要的是现在，但我没有仅凭现在就判断他到底是什么样的人的能力</w:t>
-      </w:r>
-    </w:p>
-    <w:p>
-      <w:pPr>
-        <w:spacing w:before="32" w:after="32"/>
-        <w:ind w:firstLine="420"/>
-      </w:pPr>
-      <w:r>
-        <w:rPr>
-          <w:rFonts w:hint="eastAsia"/>
+          <w:sz w:val="22"/>
+          <w:szCs w:val="22"/>
+        </w:rPr>
+        <w:t>呵呵，以前蹲过橘子或者得过病，也要看对方能不能接受再决定说不说？</w:t>
+      </w:r>
+    </w:p>
+    <w:p>
+      <w:pPr>
+        <w:spacing w:beforeLines="20" w:before="65" w:afterLines="20" w:after="65" w:line="330" w:lineRule="exact"/>
+        <w:ind w:firstLine="420"/>
+        <w:rPr>
+          <w:sz w:val="22"/>
+          <w:szCs w:val="22"/>
+        </w:rPr>
+      </w:pPr>
+      <w:r>
+        <w:rPr>
+          <w:rFonts w:hint="eastAsia"/>
+          <w:sz w:val="22"/>
+          <w:szCs w:val="22"/>
         </w:rPr>
         <w:t>A</w:t>
       </w:r>
       <w:r>
+        <w:rPr>
+          <w:sz w:val="22"/>
+          <w:szCs w:val="22"/>
+        </w:rPr>
         <w:t xml:space="preserve">: </w:t>
       </w:r>
       <w:r>
         <w:rPr>
           <w:rFonts w:hint="eastAsia"/>
-        </w:rPr>
-        <w:t>受不了其实不是问题。谁都有承受的极限。</w:t>
-      </w:r>
-    </w:p>
-    <w:p>
-      <w:pPr>
-        <w:spacing w:before="32" w:after="32"/>
-        <w:ind w:firstLine="420"/>
-      </w:pPr>
-      <w:r>
-        <w:rPr>
-          <w:rFonts w:hint="eastAsia"/>
-        </w:rPr>
-        <w:t>受不了，而且知道自己受不了到哪里，要远远好过受不了但觉得自己受得了。</w:t>
-      </w:r>
-    </w:p>
-    <w:p>
-      <w:pPr>
-        <w:spacing w:before="32" w:after="32"/>
-        <w:ind w:firstLine="420"/>
-      </w:pPr>
-      <w:r>
-        <w:rPr>
-          <w:rFonts w:hint="eastAsia"/>
-        </w:rPr>
-        <w:t>不要纠结。</w:t>
-      </w:r>
-    </w:p>
-    <w:p>
-      <w:pPr>
-        <w:spacing w:before="32" w:after="32"/>
+          <w:sz w:val="22"/>
+          <w:szCs w:val="22"/>
+        </w:rPr>
+        <w:t>觉得对方不能接受，谈都不谈。谈都没谈，说啥说？</w:t>
+      </w:r>
+    </w:p>
+    <w:p>
+      <w:pPr>
+        <w:spacing w:beforeLines="20" w:before="65" w:afterLines="20" w:after="65" w:line="330" w:lineRule="exact"/>
         <w:ind w:firstLine="420"/>
         <w:jc w:val="right"/>
-      </w:pPr>
-      <w:r>
-        <w:rPr>
-          <w:rFonts w:hint="eastAsia"/>
+        <w:rPr>
+          <w:sz w:val="22"/>
+          <w:szCs w:val="22"/>
+        </w:rPr>
+      </w:pPr>
+      <w:r>
+        <w:rPr>
+          <w:rFonts w:hint="eastAsia"/>
+          <w:sz w:val="22"/>
+          <w:szCs w:val="22"/>
         </w:rPr>
         <w:t>-</w:t>
       </w:r>
       <w:r>
+        <w:rPr>
+          <w:sz w:val="22"/>
+          <w:szCs w:val="22"/>
+        </w:rPr>
         <w:t>--</w:t>
       </w:r>
     </w:p>
     <w:p>
       <w:pPr>
-        <w:spacing w:before="32" w:after="32"/>
-        <w:ind w:firstLine="420"/>
-      </w:pPr>
-      <w:r>
-        <w:rPr>
-          <w:rFonts w:hint="eastAsia"/>
+        <w:spacing w:beforeLines="20" w:before="65" w:afterLines="20" w:after="65" w:line="330" w:lineRule="exact"/>
+        <w:ind w:firstLine="420"/>
+        <w:rPr>
+          <w:sz w:val="22"/>
+          <w:szCs w:val="22"/>
+        </w:rPr>
+      </w:pPr>
+      <w:r>
+        <w:rPr>
+          <w:rFonts w:hint="eastAsia"/>
+          <w:sz w:val="22"/>
+          <w:szCs w:val="22"/>
         </w:rPr>
         <w:t>Q</w:t>
       </w:r>
       <w:r>
+        <w:rPr>
+          <w:sz w:val="22"/>
+          <w:szCs w:val="22"/>
+        </w:rPr>
         <w:t xml:space="preserve">: </w:t>
       </w:r>
       <w:r>
         <w:rPr>
           <w:rFonts w:hint="eastAsia"/>
-        </w:rPr>
-        <w:t>呵呵，以前蹲过橘子或者得过病，也要看对方能不能接受再决定说不说？</w:t>
-      </w:r>
-    </w:p>
-    <w:p>
-      <w:pPr>
-        <w:spacing w:before="32" w:after="32"/>
-        <w:ind w:firstLine="420"/>
-      </w:pPr>
-      <w:r>
-        <w:rPr>
-          <w:rFonts w:hint="eastAsia"/>
+          <w:sz w:val="22"/>
+          <w:szCs w:val="22"/>
+        </w:rPr>
+        <w:t>请问</w:t>
+      </w:r>
+      <w:r>
+        <w:rPr>
+          <w:rFonts w:hint="eastAsia"/>
+          <w:sz w:val="22"/>
+          <w:szCs w:val="22"/>
+        </w:rPr>
+        <w:t>BoyzllMan</w:t>
+      </w:r>
+      <w:r>
+        <w:rPr>
+          <w:rFonts w:hint="eastAsia"/>
+          <w:sz w:val="22"/>
+          <w:szCs w:val="22"/>
+        </w:rPr>
+        <w:t>中的“</w:t>
+      </w:r>
+      <w:r>
+        <w:rPr>
+          <w:rFonts w:hint="eastAsia"/>
+          <w:sz w:val="22"/>
+          <w:szCs w:val="22"/>
+        </w:rPr>
+        <w:t>zll</w:t>
+      </w:r>
+      <w:r>
+        <w:rPr>
+          <w:rFonts w:hint="eastAsia"/>
+          <w:sz w:val="22"/>
+          <w:szCs w:val="22"/>
+        </w:rPr>
+        <w:t>”是什么意思？</w:t>
+      </w:r>
+    </w:p>
+    <w:p>
+      <w:pPr>
+        <w:spacing w:beforeLines="20" w:before="65" w:afterLines="20" w:after="65" w:line="330" w:lineRule="exact"/>
+        <w:ind w:firstLine="420"/>
+        <w:rPr>
+          <w:sz w:val="22"/>
+          <w:szCs w:val="22"/>
+        </w:rPr>
+      </w:pPr>
+      <w:r>
+        <w:rPr>
+          <w:rFonts w:hint="eastAsia"/>
+          <w:sz w:val="22"/>
+          <w:szCs w:val="22"/>
         </w:rPr>
         <w:t>A</w:t>
       </w:r>
       <w:r>
+        <w:rPr>
+          <w:sz w:val="22"/>
+          <w:szCs w:val="22"/>
+        </w:rPr>
+        <w:t>: google it</w:t>
+      </w:r>
+    </w:p>
+    <w:p>
+      <w:pPr>
+        <w:spacing w:beforeLines="20" w:before="65" w:afterLines="20" w:after="65" w:line="330" w:lineRule="exact"/>
+        <w:ind w:firstLine="420"/>
+        <w:rPr>
+          <w:sz w:val="22"/>
+          <w:szCs w:val="22"/>
+        </w:rPr>
+      </w:pPr>
+      <w:r>
+        <w:rPr>
+          <w:rFonts w:hint="eastAsia"/>
+          <w:sz w:val="22"/>
+          <w:szCs w:val="22"/>
+        </w:rPr>
+        <w:t>B</w:t>
+      </w:r>
+      <w:r>
+        <w:rPr>
+          <w:sz w:val="22"/>
+          <w:szCs w:val="22"/>
+        </w:rPr>
         <w:t xml:space="preserve">: </w:t>
       </w:r>
       <w:r>
         <w:rPr>
           <w:rFonts w:hint="eastAsia"/>
-        </w:rPr>
-        <w:t>觉得对方不能接受，谈都不谈。谈都没谈，说啥说？</w:t>
-      </w:r>
-    </w:p>
-    <w:p>
-      <w:pPr>
-        <w:spacing w:before="32" w:after="32"/>
+          <w:sz w:val="22"/>
+          <w:szCs w:val="22"/>
+        </w:rPr>
+        <w:t>谐音“</w:t>
+      </w:r>
+      <w:r>
+        <w:rPr>
+          <w:rFonts w:hint="eastAsia"/>
+          <w:sz w:val="22"/>
+          <w:szCs w:val="22"/>
+        </w:rPr>
+        <w:t>boys to man</w:t>
+      </w:r>
+      <w:r>
+        <w:rPr>
+          <w:rFonts w:hint="eastAsia"/>
+          <w:sz w:val="22"/>
+          <w:szCs w:val="22"/>
+        </w:rPr>
+        <w:t>”</w:t>
+      </w:r>
+    </w:p>
+    <w:p>
+      <w:pPr>
+        <w:spacing w:beforeLines="20" w:before="65" w:afterLines="20" w:after="65" w:line="330" w:lineRule="exact"/>
         <w:ind w:firstLine="420"/>
         <w:jc w:val="right"/>
-      </w:pPr>
-      <w:r>
-        <w:rPr>
-          <w:rFonts w:hint="eastAsia"/>
+        <w:rPr>
+          <w:sz w:val="22"/>
+          <w:szCs w:val="22"/>
+        </w:rPr>
+      </w:pPr>
+      <w:r>
+        <w:rPr>
+          <w:rFonts w:hint="eastAsia"/>
+          <w:sz w:val="22"/>
+          <w:szCs w:val="22"/>
         </w:rPr>
         <w:t>-</w:t>
       </w:r>
       <w:r>
+        <w:rPr>
+          <w:sz w:val="22"/>
+          <w:szCs w:val="22"/>
+        </w:rPr>
         <w:t>--</w:t>
       </w:r>
     </w:p>
     <w:p>
       <w:pPr>
-        <w:spacing w:before="32" w:after="32"/>
-        <w:ind w:firstLine="420"/>
-      </w:pPr>
-      <w:r>
-        <w:rPr>
-          <w:rFonts w:hint="eastAsia"/>
-        </w:rPr>
-        <w:t>Q</w:t>
-      </w:r>
-      <w:r>
-        <w:t xml:space="preserve">: </w:t>
-      </w:r>
-      <w:r>
-        <w:rPr>
-          <w:rFonts w:hint="eastAsia"/>
-        </w:rPr>
-        <w:t>请问</w:t>
-      </w:r>
-      <w:proofErr w:type="spellStart"/>
-      <w:r>
-        <w:rPr>
-          <w:rFonts w:hint="eastAsia"/>
-        </w:rPr>
-        <w:t>BoyzllMan</w:t>
-      </w:r>
-      <w:proofErr w:type="spellEnd"/>
-      <w:r>
-        <w:rPr>
-          <w:rFonts w:hint="eastAsia"/>
-        </w:rPr>
-        <w:t>中的“</w:t>
-      </w:r>
-      <w:proofErr w:type="spellStart"/>
-      <w:r>
-        <w:rPr>
-          <w:rFonts w:hint="eastAsia"/>
-        </w:rPr>
-        <w:t>zll</w:t>
-      </w:r>
-      <w:proofErr w:type="spellEnd"/>
-      <w:r>
-        <w:rPr>
-          <w:rFonts w:hint="eastAsia"/>
-        </w:rPr>
-        <w:t>”是什么意思？</w:t>
-      </w:r>
-    </w:p>
-    <w:p>
-      <w:pPr>
-        <w:spacing w:before="32" w:after="32"/>
-        <w:ind w:firstLine="420"/>
-      </w:pPr>
-      <w:r>
-        <w:rPr>
-          <w:rFonts w:hint="eastAsia"/>
-        </w:rPr>
-        <w:t>A</w:t>
-      </w:r>
-      <w:r>
-        <w:t xml:space="preserve">: </w:t>
-      </w:r>
-      <w:r>
-        <w:t>google it</w:t>
-      </w:r>
-    </w:p>
-    <w:p>
-      <w:pPr>
-        <w:spacing w:before="32" w:after="32"/>
-        <w:ind w:firstLine="420"/>
-      </w:pPr>
-      <w:r>
-        <w:rPr>
-          <w:rFonts w:hint="eastAsia"/>
-        </w:rPr>
-        <w:t>B</w:t>
-      </w:r>
-      <w:r>
-        <w:t xml:space="preserve">: </w:t>
-      </w:r>
-      <w:r>
-        <w:rPr>
-          <w:rFonts w:hint="eastAsia"/>
-        </w:rPr>
-        <w:t>谐音“</w:t>
-      </w:r>
-      <w:r>
-        <w:rPr>
-          <w:rFonts w:hint="eastAsia"/>
-        </w:rPr>
-        <w:t>boys to man</w:t>
-      </w:r>
-      <w:r>
-        <w:rPr>
-          <w:rFonts w:hint="eastAsia"/>
-        </w:rPr>
-        <w:t>”</w:t>
-      </w:r>
-    </w:p>
-    <w:p>
-      <w:pPr>
-        <w:spacing w:before="32" w:after="32"/>
-        <w:ind w:firstLine="420"/>
+        <w:spacing w:beforeLines="20" w:before="65" w:afterLines="20" w:after="65" w:line="330" w:lineRule="exact"/>
+        <w:ind w:firstLine="420"/>
+        <w:rPr>
+          <w:sz w:val="22"/>
+          <w:szCs w:val="22"/>
+        </w:rPr>
+      </w:pPr>
+      <w:r>
+        <w:rPr>
+          <w:rFonts w:hint="eastAsia"/>
+          <w:sz w:val="22"/>
+          <w:szCs w:val="22"/>
+        </w:rPr>
+        <w:t>更新于</w:t>
+      </w:r>
+      <w:r>
+        <w:rPr>
+          <w:sz w:val="22"/>
+          <w:szCs w:val="22"/>
+        </w:rPr>
+        <w:t>2023/4/9</w:t>
+      </w:r>
+    </w:p>
+    <w:p>
+      <w:pPr>
+        <w:spacing w:beforeLines="20" w:before="65" w:afterLines="20" w:after="65" w:line="330" w:lineRule="exact"/>
         <w:jc w:val="right"/>
-      </w:pPr>
-      <w:r>
-        <w:rPr>
-          <w:rFonts w:hint="eastAsia"/>
-        </w:rPr>
-        <w:t>-</w:t>
-      </w:r>
-      <w:r>
-        <w:t>--</w:t>
-      </w:r>
-    </w:p>
-    <w:p>
-      <w:pPr>
-        <w:spacing w:before="32" w:after="32"/>
-        <w:ind w:firstLine="420"/>
-      </w:pPr>
-      <w:r>
-        <w:rPr>
-          <w:rFonts w:hint="eastAsia"/>
-        </w:rPr>
-        <w:t>更新于</w:t>
-      </w:r>
-      <w:r>
-        <w:t>2023/1/28</w:t>
-      </w:r>
-    </w:p>
-    <w:p>
-      <w:pPr>
-        <w:spacing w:before="32" w:after="32"/>
-        <w:jc w:val="right"/>
+        <w:rPr>
+          <w:sz w:val="22"/>
+          <w:szCs w:val="22"/>
+        </w:rPr>
       </w:pPr>
     </w:p>
     <w:sectPr>

--- a/Caritas-Word/BoyzIIMen.docx
+++ b/Caritas-Word/BoyzIIMen.docx
@@ -4,750 +4,822 @@
   <w:body>
     <w:p>
       <w:pPr>
-        <w:spacing w:beforeLines="20" w:before="65" w:afterLines="20" w:after="65" w:line="330" w:lineRule="exact"/>
-        <w:rPr>
-          <w:sz w:val="22"/>
-          <w:szCs w:val="22"/>
-        </w:rPr>
-      </w:pPr>
-      <w:r>
-        <w:rPr>
-          <w:rFonts w:hint="eastAsia"/>
-          <w:sz w:val="22"/>
-          <w:szCs w:val="22"/>
+        <w:spacing w:beforeLines="35" w:before="114" w:afterLines="35" w:after="114"/>
+        <w:rPr>
+          <w:sz w:val="23"/>
+          <w:szCs w:val="23"/>
+        </w:rPr>
+      </w:pPr>
+      <w:r>
+        <w:rPr>
+          <w:rFonts w:hint="eastAsia"/>
+          <w:sz w:val="23"/>
+          <w:szCs w:val="23"/>
         </w:rPr>
         <w:t>#BoyzIIMen#</w:t>
       </w:r>
     </w:p>
     <w:p>
       <w:pPr>
-        <w:spacing w:beforeLines="20" w:before="65" w:afterLines="20" w:after="65" w:line="330" w:lineRule="exact"/>
-        <w:rPr>
-          <w:sz w:val="22"/>
-          <w:szCs w:val="22"/>
-        </w:rPr>
-      </w:pPr>
-    </w:p>
-    <w:p>
-      <w:pPr>
-        <w:spacing w:beforeLines="20" w:before="65" w:afterLines="20" w:after="65" w:line="330" w:lineRule="exact"/>
+        <w:spacing w:beforeLines="35" w:before="114" w:afterLines="35" w:after="114"/>
+        <w:rPr>
+          <w:sz w:val="23"/>
+          <w:szCs w:val="23"/>
+        </w:rPr>
+      </w:pPr>
+    </w:p>
+    <w:p>
+      <w:pPr>
+        <w:spacing w:beforeLines="35" w:before="114" w:afterLines="35" w:after="114"/>
         <w:jc w:val="center"/>
         <w:rPr>
-          <w:sz w:val="22"/>
-          <w:szCs w:val="22"/>
-        </w:rPr>
-      </w:pPr>
-      <w:r>
-        <w:rPr>
-          <w:rFonts w:hint="eastAsia"/>
-          <w:sz w:val="22"/>
-          <w:szCs w:val="22"/>
+          <w:sz w:val="23"/>
+          <w:szCs w:val="23"/>
+        </w:rPr>
+      </w:pPr>
+      <w:r>
+        <w:rPr>
+          <w:rFonts w:hint="eastAsia"/>
+          <w:sz w:val="23"/>
+          <w:szCs w:val="23"/>
         </w:rPr>
         <w:t>问题：</w:t>
       </w:r>
       <w:r>
         <w:rPr>
           <w:rFonts w:hint="eastAsia"/>
-          <w:sz w:val="22"/>
-          <w:szCs w:val="22"/>
+          <w:sz w:val="23"/>
+          <w:szCs w:val="23"/>
         </w:rPr>
         <w:t>应该向恋人坦白自己的过去吗</w:t>
       </w:r>
       <w:r>
         <w:rPr>
           <w:rFonts w:ascii="字家玲珑锐楷" w:hAnsi="字家玲珑锐楷" w:hint="eastAsia"/>
-          <w:sz w:val="22"/>
-          <w:szCs w:val="22"/>
+          <w:sz w:val="23"/>
+          <w:szCs w:val="23"/>
         </w:rPr>
         <w:t>?</w:t>
       </w:r>
     </w:p>
     <w:p>
       <w:pPr>
-        <w:spacing w:beforeLines="20" w:before="65" w:afterLines="20" w:after="65" w:line="330" w:lineRule="exact"/>
-        <w:rPr>
-          <w:sz w:val="22"/>
-          <w:szCs w:val="22"/>
-        </w:rPr>
-      </w:pPr>
-    </w:p>
-    <w:p>
-      <w:pPr>
-        <w:spacing w:beforeLines="15" w:before="48" w:afterLines="15" w:after="48" w:line="310" w:lineRule="exact"/>
+        <w:spacing w:beforeLines="35" w:before="114" w:afterLines="35" w:after="114"/>
+        <w:rPr>
+          <w:sz w:val="23"/>
+          <w:szCs w:val="23"/>
+        </w:rPr>
+      </w:pPr>
+    </w:p>
+    <w:p>
+      <w:pPr>
+        <w:spacing w:beforeLines="20" w:before="65" w:afterLines="20" w:after="65" w:line="310" w:lineRule="exact"/>
         <w:rPr>
           <w:rFonts w:eastAsia="点字乐圆体"/>
-          <w:sz w:val="18"/>
-          <w:szCs w:val="18"/>
+          <w:sz w:val="19"/>
+          <w:szCs w:val="19"/>
         </w:rPr>
       </w:pPr>
       <w:r>
         <w:rPr>
           <w:rFonts w:eastAsia="点字乐圆体" w:hint="eastAsia"/>
-          <w:sz w:val="18"/>
-          <w:szCs w:val="18"/>
-        </w:rPr>
-        <w:t>题目描述：过去不仅仅是指以前的恋情，而更像是一些不堪的过去，但是已经摆脱或者认识到错误。例如曾出轨，曾吸毒，当过小三，做过情妇，曾经犯罪之类的，等等等等。应该向对方坦白交代吗</w:t>
-      </w:r>
+          <w:sz w:val="19"/>
+          <w:szCs w:val="19"/>
+        </w:rPr>
+        <w:t>题目描述：过去不仅仅是指以前的恋情，而更像是一些不堪的过去，但是已经摆脱或者认识到错误。例如曾出轨，曾吸毒，当过小三，做过情妇，曾经犯罪之类的，等等</w:t>
+      </w:r>
+      <w:proofErr w:type="gramStart"/>
       <w:r>
         <w:rPr>
           <w:rFonts w:eastAsia="点字乐圆体" w:hint="eastAsia"/>
-          <w:sz w:val="18"/>
-          <w:szCs w:val="18"/>
+          <w:sz w:val="19"/>
+          <w:szCs w:val="19"/>
+        </w:rPr>
+        <w:t>等等</w:t>
+      </w:r>
+      <w:proofErr w:type="gramEnd"/>
+      <w:r>
+        <w:rPr>
+          <w:rFonts w:eastAsia="点字乐圆体" w:hint="eastAsia"/>
+          <w:sz w:val="19"/>
+          <w:szCs w:val="19"/>
+        </w:rPr>
+        <w:t>。应该向对方坦白交代吗</w:t>
+      </w:r>
+      <w:r>
+        <w:rPr>
+          <w:rFonts w:eastAsia="点字乐圆体" w:hint="eastAsia"/>
+          <w:sz w:val="19"/>
+          <w:szCs w:val="19"/>
         </w:rPr>
         <w:t>？</w:t>
       </w:r>
     </w:p>
     <w:p>
       <w:pPr>
-        <w:spacing w:beforeLines="15" w:before="48" w:afterLines="15" w:after="48" w:line="310" w:lineRule="exact"/>
+        <w:spacing w:beforeLines="20" w:before="65" w:afterLines="20" w:after="65" w:line="310" w:lineRule="exact"/>
         <w:ind w:firstLine="420"/>
         <w:rPr>
           <w:rFonts w:eastAsia="点字乐圆体"/>
-          <w:sz w:val="18"/>
-          <w:szCs w:val="18"/>
+          <w:sz w:val="19"/>
+          <w:szCs w:val="19"/>
         </w:rPr>
       </w:pPr>
       <w:r>
         <w:rPr>
           <w:rFonts w:eastAsia="点字乐圆体" w:hint="eastAsia"/>
-          <w:sz w:val="18"/>
-          <w:szCs w:val="18"/>
+          <w:sz w:val="19"/>
+          <w:szCs w:val="19"/>
         </w:rPr>
         <w:t>还有一种情况就是对方已经知道了你有过这种的过去，并愿意和你一起，但是想你一五一十全部坦白。那还应该因为怕对方接受不了而有所隐瞒吗？</w:t>
       </w:r>
     </w:p>
     <w:p>
       <w:pPr>
-        <w:spacing w:beforeLines="20" w:before="65" w:afterLines="20" w:after="65" w:line="330" w:lineRule="exact"/>
-        <w:rPr>
-          <w:sz w:val="22"/>
-          <w:szCs w:val="22"/>
-        </w:rPr>
-      </w:pPr>
-    </w:p>
-    <w:p>
-      <w:pPr>
-        <w:spacing w:beforeLines="20" w:before="65" w:afterLines="20" w:after="65" w:line="330" w:lineRule="exact"/>
-        <w:ind w:firstLine="420"/>
-        <w:rPr>
-          <w:sz w:val="22"/>
-          <w:szCs w:val="22"/>
-        </w:rPr>
-      </w:pPr>
-      <w:r>
-        <w:rPr>
-          <w:rFonts w:hint="eastAsia"/>
-          <w:sz w:val="22"/>
-          <w:szCs w:val="22"/>
+        <w:spacing w:beforeLines="35" w:before="114" w:afterLines="35" w:after="114"/>
+        <w:rPr>
+          <w:sz w:val="23"/>
+          <w:szCs w:val="23"/>
+        </w:rPr>
+      </w:pPr>
+    </w:p>
+    <w:p>
+      <w:pPr>
+        <w:spacing w:beforeLines="35" w:before="114" w:afterLines="35" w:after="114"/>
+        <w:ind w:firstLine="420"/>
+        <w:rPr>
+          <w:sz w:val="23"/>
+          <w:szCs w:val="23"/>
+        </w:rPr>
+      </w:pPr>
+      <w:r>
+        <w:rPr>
+          <w:rFonts w:hint="eastAsia"/>
+          <w:sz w:val="23"/>
+          <w:szCs w:val="23"/>
         </w:rPr>
         <w:t>这问题之所以令人迷惑，原因在于答案经常找错了方向。</w:t>
       </w:r>
     </w:p>
     <w:p>
       <w:pPr>
-        <w:spacing w:beforeLines="20" w:before="65" w:afterLines="20" w:after="65" w:line="330" w:lineRule="exact"/>
-        <w:ind w:firstLine="420"/>
-        <w:rPr>
-          <w:sz w:val="22"/>
-          <w:szCs w:val="22"/>
+        <w:spacing w:beforeLines="35" w:before="114" w:afterLines="35" w:after="114"/>
+        <w:ind w:firstLine="420"/>
+        <w:rPr>
+          <w:sz w:val="23"/>
+          <w:szCs w:val="23"/>
         </w:rPr>
       </w:pPr>
       <w:r>
         <w:rPr>
           <w:rFonts w:eastAsia="点字青花楷" w:hint="eastAsia"/>
-          <w:sz w:val="22"/>
-          <w:szCs w:val="22"/>
+          <w:sz w:val="23"/>
+          <w:szCs w:val="23"/>
         </w:rPr>
         <w:t>关键并不在于要不要告知过去，而在于你有没有足够把握对方能够不在意你的过去。</w:t>
       </w:r>
     </w:p>
     <w:p>
       <w:pPr>
-        <w:spacing w:beforeLines="20" w:before="65" w:afterLines="20" w:after="65" w:line="330" w:lineRule="exact"/>
-        <w:ind w:firstLine="420"/>
-        <w:rPr>
-          <w:sz w:val="22"/>
-          <w:szCs w:val="22"/>
-        </w:rPr>
-      </w:pPr>
-      <w:r>
-        <w:rPr>
-          <w:rFonts w:hint="eastAsia"/>
-          <w:sz w:val="22"/>
-          <w:szCs w:val="22"/>
+        <w:spacing w:beforeLines="35" w:before="114" w:afterLines="35" w:after="114"/>
+        <w:ind w:firstLine="420"/>
+        <w:rPr>
+          <w:sz w:val="23"/>
+          <w:szCs w:val="23"/>
+        </w:rPr>
+      </w:pPr>
+      <w:r>
+        <w:rPr>
+          <w:rFonts w:hint="eastAsia"/>
+          <w:sz w:val="23"/>
+          <w:szCs w:val="23"/>
         </w:rPr>
         <w:t>看清楚，</w:t>
       </w:r>
       <w:r>
         <w:rPr>
           <w:rFonts w:eastAsia="点字青花楷" w:hint="eastAsia"/>
-          <w:sz w:val="22"/>
-          <w:szCs w:val="22"/>
+          <w:sz w:val="23"/>
+          <w:szCs w:val="23"/>
         </w:rPr>
         <w:t>如果你没有把握对方可以接受你的过去，你就不要贪图你自己心里那点欲望。</w:t>
       </w:r>
     </w:p>
     <w:p>
       <w:pPr>
-        <w:spacing w:beforeLines="20" w:before="65" w:afterLines="20" w:after="65" w:line="330" w:lineRule="exact"/>
-        <w:ind w:firstLine="420"/>
-        <w:rPr>
-          <w:sz w:val="22"/>
-          <w:szCs w:val="22"/>
-        </w:rPr>
-      </w:pPr>
-      <w:r>
-        <w:rPr>
-          <w:rFonts w:hint="eastAsia"/>
-          <w:sz w:val="22"/>
-          <w:szCs w:val="22"/>
+        <w:spacing w:beforeLines="35" w:before="114" w:afterLines="35" w:after="114"/>
+        <w:ind w:firstLine="420"/>
+        <w:rPr>
+          <w:sz w:val="23"/>
+          <w:szCs w:val="23"/>
+        </w:rPr>
+      </w:pPr>
+      <w:r>
+        <w:rPr>
+          <w:rFonts w:hint="eastAsia"/>
+          <w:sz w:val="23"/>
+          <w:szCs w:val="23"/>
         </w:rPr>
         <w:t>你想跟对方喜结连理，那是</w:t>
       </w:r>
       <w:r>
         <w:rPr>
           <w:rFonts w:eastAsia="点字青花楷" w:hint="eastAsia"/>
-          <w:sz w:val="22"/>
-          <w:szCs w:val="22"/>
+          <w:sz w:val="23"/>
+          <w:szCs w:val="23"/>
         </w:rPr>
         <w:t>你的</w:t>
       </w:r>
       <w:r>
         <w:rPr>
           <w:rFonts w:hint="eastAsia"/>
-          <w:sz w:val="22"/>
-          <w:szCs w:val="22"/>
+          <w:sz w:val="23"/>
+          <w:szCs w:val="23"/>
         </w:rPr>
         <w:t>欲望，</w:t>
       </w:r>
       <w:r>
         <w:rPr>
           <w:rFonts w:eastAsia="点字青花楷" w:hint="eastAsia"/>
-          <w:sz w:val="22"/>
-          <w:szCs w:val="22"/>
+          <w:sz w:val="23"/>
+          <w:szCs w:val="23"/>
         </w:rPr>
         <w:t>那不叫爱。</w:t>
       </w:r>
     </w:p>
     <w:p>
       <w:pPr>
-        <w:spacing w:beforeLines="20" w:before="65" w:afterLines="20" w:after="65" w:line="330" w:lineRule="exact"/>
-        <w:ind w:firstLine="420"/>
-        <w:rPr>
-          <w:sz w:val="22"/>
-          <w:szCs w:val="22"/>
-        </w:rPr>
-      </w:pPr>
-      <w:r>
-        <w:rPr>
-          <w:rFonts w:hint="eastAsia"/>
-          <w:sz w:val="22"/>
-          <w:szCs w:val="22"/>
+        <w:spacing w:beforeLines="35" w:before="114" w:afterLines="35" w:after="114"/>
+        <w:ind w:firstLine="420"/>
+        <w:rPr>
+          <w:sz w:val="23"/>
+          <w:szCs w:val="23"/>
+        </w:rPr>
+      </w:pPr>
+      <w:r>
+        <w:rPr>
+          <w:rFonts w:hint="eastAsia"/>
+          <w:sz w:val="23"/>
+          <w:szCs w:val="23"/>
         </w:rPr>
         <w:t>不为了自己的欲望去在明知对方受不了的前提脑补对方肯定受的了也愿意受，给对方加上这么大的重负，这才叫爱。</w:t>
       </w:r>
     </w:p>
     <w:p>
       <w:pPr>
-        <w:spacing w:beforeLines="20" w:before="65" w:afterLines="20" w:after="65" w:line="330" w:lineRule="exact"/>
-        <w:ind w:firstLine="420"/>
-        <w:rPr>
-          <w:sz w:val="22"/>
-          <w:szCs w:val="22"/>
-        </w:rPr>
-      </w:pPr>
-      <w:r>
-        <w:rPr>
-          <w:rFonts w:hint="eastAsia"/>
-          <w:sz w:val="22"/>
-          <w:szCs w:val="22"/>
+        <w:spacing w:beforeLines="35" w:before="114" w:afterLines="35" w:after="114"/>
+        <w:ind w:firstLine="420"/>
+        <w:rPr>
+          <w:sz w:val="23"/>
+          <w:szCs w:val="23"/>
+        </w:rPr>
+      </w:pPr>
+      <w:r>
+        <w:rPr>
+          <w:rFonts w:hint="eastAsia"/>
+          <w:sz w:val="23"/>
+          <w:szCs w:val="23"/>
         </w:rPr>
         <w:t>能受得了的人会主动跟你说——你不用说了，我不管你以前怎样，我已经下定决定要试一试。</w:t>
       </w:r>
     </w:p>
     <w:p>
       <w:pPr>
-        <w:spacing w:beforeLines="20" w:before="65" w:afterLines="20" w:after="65" w:line="330" w:lineRule="exact"/>
-        <w:ind w:firstLine="420"/>
-        <w:rPr>
-          <w:sz w:val="22"/>
-          <w:szCs w:val="22"/>
-        </w:rPr>
-      </w:pPr>
-      <w:r>
-        <w:rPr>
-          <w:rFonts w:hint="eastAsia"/>
-          <w:sz w:val="22"/>
-          <w:szCs w:val="22"/>
+        <w:spacing w:beforeLines="35" w:before="114" w:afterLines="35" w:after="114"/>
+        <w:ind w:firstLine="420"/>
+        <w:rPr>
+          <w:sz w:val="23"/>
+          <w:szCs w:val="23"/>
+        </w:rPr>
+      </w:pPr>
+      <w:r>
+        <w:rPr>
+          <w:rFonts w:hint="eastAsia"/>
+          <w:sz w:val="23"/>
+          <w:szCs w:val="23"/>
         </w:rPr>
         <w:t>男孩子，女孩子，很美好，但是</w:t>
       </w:r>
       <w:r>
         <w:rPr>
           <w:rFonts w:hint="eastAsia"/>
-          <w:sz w:val="22"/>
-          <w:szCs w:val="22"/>
+          <w:sz w:val="23"/>
+          <w:szCs w:val="23"/>
         </w:rPr>
         <w:t>ta</w:t>
       </w:r>
       <w:r>
         <w:rPr>
           <w:rFonts w:hint="eastAsia"/>
-          <w:sz w:val="22"/>
-          <w:szCs w:val="22"/>
+          <w:sz w:val="23"/>
+          <w:szCs w:val="23"/>
         </w:rPr>
         <w:t>们</w:t>
       </w:r>
       <w:r>
         <w:rPr>
           <w:rFonts w:eastAsia="点字青花楷" w:hint="eastAsia"/>
-          <w:sz w:val="22"/>
-          <w:szCs w:val="22"/>
+          <w:sz w:val="23"/>
+          <w:szCs w:val="23"/>
         </w:rPr>
         <w:t>受不了。</w:t>
       </w:r>
     </w:p>
     <w:p>
       <w:pPr>
-        <w:spacing w:beforeLines="20" w:before="65" w:afterLines="20" w:after="65" w:line="330" w:lineRule="exact"/>
-        <w:ind w:firstLine="420"/>
-        <w:rPr>
-          <w:sz w:val="22"/>
-          <w:szCs w:val="22"/>
+        <w:spacing w:beforeLines="35" w:before="114" w:afterLines="35" w:after="114"/>
+        <w:ind w:firstLine="420"/>
+        <w:rPr>
+          <w:sz w:val="23"/>
+          <w:szCs w:val="23"/>
         </w:rPr>
       </w:pPr>
       <w:r>
         <w:rPr>
           <w:rFonts w:eastAsia="点字青花楷" w:hint="eastAsia"/>
-          <w:sz w:val="22"/>
-          <w:szCs w:val="22"/>
+          <w:sz w:val="23"/>
+          <w:szCs w:val="23"/>
         </w:rPr>
         <w:t>你明明知道。</w:t>
       </w:r>
     </w:p>
     <w:p>
       <w:pPr>
-        <w:spacing w:beforeLines="20" w:before="65" w:afterLines="20" w:after="65" w:line="330" w:lineRule="exact"/>
-        <w:ind w:firstLine="420"/>
-        <w:rPr>
-          <w:sz w:val="22"/>
-          <w:szCs w:val="22"/>
-        </w:rPr>
-      </w:pPr>
-      <w:r>
-        <w:rPr>
-          <w:rFonts w:hint="eastAsia"/>
-          <w:sz w:val="22"/>
-          <w:szCs w:val="22"/>
+        <w:spacing w:beforeLines="35" w:before="114" w:afterLines="35" w:after="114"/>
+        <w:ind w:firstLine="420"/>
+        <w:rPr>
+          <w:sz w:val="23"/>
+          <w:szCs w:val="23"/>
+        </w:rPr>
+      </w:pPr>
+      <w:r>
+        <w:rPr>
+          <w:rFonts w:hint="eastAsia"/>
+          <w:sz w:val="23"/>
+          <w:szCs w:val="23"/>
         </w:rPr>
         <w:t>你</w:t>
       </w:r>
       <w:r>
         <w:rPr>
           <w:rFonts w:eastAsia="点字青花楷" w:hint="eastAsia"/>
-          <w:sz w:val="22"/>
-          <w:szCs w:val="22"/>
+          <w:sz w:val="23"/>
+          <w:szCs w:val="23"/>
         </w:rPr>
         <w:t>唯一的希望</w:t>
       </w:r>
       <w:r>
         <w:rPr>
           <w:rFonts w:hint="eastAsia"/>
-          <w:sz w:val="22"/>
-          <w:szCs w:val="22"/>
+          <w:sz w:val="23"/>
+          <w:szCs w:val="23"/>
         </w:rPr>
         <w:t>是</w:t>
       </w:r>
       <w:r>
         <w:rPr>
           <w:rFonts w:eastAsia="点字青花楷" w:hint="eastAsia"/>
-          <w:sz w:val="22"/>
-          <w:szCs w:val="22"/>
+          <w:sz w:val="23"/>
+          <w:szCs w:val="23"/>
         </w:rPr>
         <w:t>男人</w:t>
       </w:r>
       <w:r>
         <w:rPr>
           <w:rFonts w:hint="eastAsia"/>
-          <w:sz w:val="22"/>
-          <w:szCs w:val="22"/>
+          <w:sz w:val="23"/>
+          <w:szCs w:val="23"/>
         </w:rPr>
         <w:t>和</w:t>
       </w:r>
       <w:r>
         <w:rPr>
           <w:rFonts w:eastAsia="点字青花楷" w:hint="eastAsia"/>
-          <w:sz w:val="22"/>
-          <w:szCs w:val="22"/>
+          <w:sz w:val="23"/>
+          <w:szCs w:val="23"/>
         </w:rPr>
         <w:t>女人，</w:t>
       </w:r>
       <w:r>
         <w:rPr>
           <w:rFonts w:hint="eastAsia"/>
-          <w:sz w:val="22"/>
-          <w:szCs w:val="22"/>
+          <w:sz w:val="23"/>
+          <w:szCs w:val="23"/>
         </w:rPr>
         <w:t>因为你的过去，你已经与“男孩</w:t>
       </w:r>
       <w:r>
         <w:rPr>
           <w:rFonts w:hint="eastAsia"/>
-          <w:sz w:val="22"/>
-          <w:szCs w:val="22"/>
+          <w:sz w:val="23"/>
+          <w:szCs w:val="23"/>
         </w:rPr>
         <w:t>/</w:t>
       </w:r>
       <w:r>
         <w:rPr>
           <w:rFonts w:hint="eastAsia"/>
-          <w:sz w:val="22"/>
-          <w:szCs w:val="22"/>
+          <w:sz w:val="23"/>
+          <w:szCs w:val="23"/>
         </w:rPr>
         <w:t>女孩”的“恋爱”无缘了。</w:t>
       </w:r>
     </w:p>
     <w:p>
       <w:pPr>
-        <w:spacing w:beforeLines="20" w:before="65" w:afterLines="20" w:after="65" w:line="330" w:lineRule="exact"/>
-        <w:ind w:firstLine="420"/>
-        <w:rPr>
-          <w:sz w:val="22"/>
-          <w:szCs w:val="22"/>
-        </w:rPr>
-      </w:pPr>
-      <w:r>
-        <w:rPr>
-          <w:rFonts w:hint="eastAsia"/>
-          <w:sz w:val="22"/>
-          <w:szCs w:val="22"/>
-        </w:rPr>
-        <w:t>只有真正的爱能给你你想要的庇护所，只有强大到能支撑真正的爱的人能成为你的答案。</w:t>
-      </w:r>
-    </w:p>
-    <w:p>
-      <w:pPr>
-        <w:spacing w:beforeLines="20" w:before="65" w:afterLines="20" w:after="65" w:line="330" w:lineRule="exact"/>
-        <w:ind w:firstLine="420"/>
-        <w:rPr>
-          <w:sz w:val="22"/>
-          <w:szCs w:val="22"/>
-        </w:rPr>
-      </w:pPr>
-      <w:r>
-        <w:rPr>
-          <w:rFonts w:hint="eastAsia"/>
-          <w:sz w:val="22"/>
-          <w:szCs w:val="22"/>
+        <w:spacing w:beforeLines="35" w:before="114" w:afterLines="35" w:after="114"/>
+        <w:ind w:firstLine="420"/>
+        <w:rPr>
+          <w:sz w:val="23"/>
+          <w:szCs w:val="23"/>
+        </w:rPr>
+      </w:pPr>
+      <w:r>
+        <w:rPr>
+          <w:rFonts w:hint="eastAsia"/>
+          <w:sz w:val="23"/>
+          <w:szCs w:val="23"/>
+        </w:rPr>
+        <w:t>只有真正的爱能给你</w:t>
+      </w:r>
+      <w:proofErr w:type="gramStart"/>
+      <w:r>
+        <w:rPr>
+          <w:rFonts w:hint="eastAsia"/>
+          <w:sz w:val="23"/>
+          <w:szCs w:val="23"/>
+        </w:rPr>
+        <w:t>你</w:t>
+      </w:r>
+      <w:proofErr w:type="gramEnd"/>
+      <w:r>
+        <w:rPr>
+          <w:rFonts w:hint="eastAsia"/>
+          <w:sz w:val="23"/>
+          <w:szCs w:val="23"/>
+        </w:rPr>
+        <w:t>想要的庇护所，只有强大到能支撑真正的爱的人能成为你的答案。</w:t>
+      </w:r>
+    </w:p>
+    <w:p>
+      <w:pPr>
+        <w:spacing w:beforeLines="35" w:before="114" w:afterLines="35" w:after="114"/>
+        <w:ind w:firstLine="420"/>
+        <w:rPr>
+          <w:sz w:val="23"/>
+          <w:szCs w:val="23"/>
+        </w:rPr>
+      </w:pPr>
+      <w:r>
+        <w:rPr>
+          <w:rFonts w:hint="eastAsia"/>
+          <w:sz w:val="23"/>
+          <w:szCs w:val="23"/>
         </w:rPr>
         <w:t>真正能爱的人，确确实实可以承受得起这些事，可以让你不必担心因为漏说了什么、做错过什么就“失去”</w:t>
       </w:r>
       <w:r>
         <w:rPr>
           <w:rFonts w:hint="eastAsia"/>
-          <w:sz w:val="22"/>
-          <w:szCs w:val="22"/>
+          <w:sz w:val="23"/>
+          <w:szCs w:val="23"/>
         </w:rPr>
         <w:t>ta</w:t>
       </w:r>
       <w:r>
         <w:rPr>
           <w:rFonts w:hint="eastAsia"/>
-          <w:sz w:val="22"/>
-          <w:szCs w:val="22"/>
+          <w:sz w:val="23"/>
+          <w:szCs w:val="23"/>
         </w:rPr>
         <w:t>们。</w:t>
       </w:r>
     </w:p>
     <w:p>
       <w:pPr>
-        <w:spacing w:beforeLines="20" w:before="65" w:afterLines="20" w:after="65" w:line="330" w:lineRule="exact"/>
-        <w:ind w:firstLine="420"/>
-        <w:rPr>
-          <w:sz w:val="22"/>
-          <w:szCs w:val="22"/>
-        </w:rPr>
-      </w:pPr>
-      <w:r>
-        <w:rPr>
-          <w:rFonts w:hint="eastAsia"/>
-          <w:sz w:val="22"/>
-          <w:szCs w:val="22"/>
+        <w:spacing w:beforeLines="35" w:before="114" w:afterLines="35" w:after="114"/>
+        <w:ind w:firstLine="420"/>
+        <w:rPr>
+          <w:sz w:val="23"/>
+          <w:szCs w:val="23"/>
+        </w:rPr>
+      </w:pPr>
+      <w:r>
+        <w:rPr>
+          <w:rFonts w:hint="eastAsia"/>
+          <w:sz w:val="23"/>
+          <w:szCs w:val="23"/>
         </w:rPr>
         <w:t>因为你目睹过</w:t>
       </w:r>
       <w:r>
         <w:rPr>
           <w:rFonts w:hint="eastAsia"/>
-          <w:sz w:val="22"/>
-          <w:szCs w:val="22"/>
+          <w:sz w:val="23"/>
+          <w:szCs w:val="23"/>
         </w:rPr>
         <w:t>ta</w:t>
       </w:r>
       <w:r>
         <w:rPr>
           <w:rFonts w:hint="eastAsia"/>
-          <w:sz w:val="22"/>
-          <w:szCs w:val="22"/>
-        </w:rPr>
-        <w:t>们原谅过比你严重得多的人，一样眉头也不皱的为这些人服务。</w:t>
-      </w:r>
-    </w:p>
-    <w:p>
-      <w:pPr>
-        <w:spacing w:beforeLines="20" w:before="65" w:afterLines="20" w:after="65" w:line="330" w:lineRule="exact"/>
-        <w:ind w:firstLine="420"/>
-        <w:rPr>
-          <w:sz w:val="22"/>
-          <w:szCs w:val="22"/>
-        </w:rPr>
-      </w:pPr>
-      <w:r>
-        <w:rPr>
-          <w:rFonts w:hint="eastAsia"/>
-          <w:sz w:val="22"/>
-          <w:szCs w:val="22"/>
+          <w:sz w:val="23"/>
+          <w:szCs w:val="23"/>
+        </w:rPr>
+        <w:t>们原谅过比</w:t>
+      </w:r>
+      <w:proofErr w:type="gramStart"/>
+      <w:r>
+        <w:rPr>
+          <w:rFonts w:hint="eastAsia"/>
+          <w:sz w:val="23"/>
+          <w:szCs w:val="23"/>
+        </w:rPr>
+        <w:t>你严重</w:t>
+      </w:r>
+      <w:proofErr w:type="gramEnd"/>
+      <w:r>
+        <w:rPr>
+          <w:rFonts w:hint="eastAsia"/>
+          <w:sz w:val="23"/>
+          <w:szCs w:val="23"/>
+        </w:rPr>
+        <w:t>得多的人，一样眉头也不皱的为这些人服务。</w:t>
+      </w:r>
+    </w:p>
+    <w:p>
+      <w:pPr>
+        <w:spacing w:beforeLines="35" w:before="114" w:afterLines="35" w:after="114"/>
+        <w:ind w:firstLine="420"/>
+        <w:rPr>
+          <w:sz w:val="23"/>
+          <w:szCs w:val="23"/>
+        </w:rPr>
+      </w:pPr>
+      <w:r>
+        <w:rPr>
+          <w:rFonts w:hint="eastAsia"/>
+          <w:sz w:val="23"/>
+          <w:szCs w:val="23"/>
         </w:rPr>
         <w:t>只有在这样的人面前，你才有第二次机会。</w:t>
       </w:r>
     </w:p>
     <w:p>
       <w:pPr>
-        <w:spacing w:beforeLines="20" w:before="65" w:afterLines="20" w:after="65" w:line="330" w:lineRule="exact"/>
-        <w:ind w:firstLine="420"/>
-        <w:rPr>
-          <w:sz w:val="22"/>
-          <w:szCs w:val="22"/>
-        </w:rPr>
-      </w:pPr>
-      <w:r>
-        <w:rPr>
-          <w:rFonts w:hint="eastAsia"/>
-          <w:sz w:val="22"/>
-          <w:szCs w:val="22"/>
+        <w:spacing w:beforeLines="35" w:before="114" w:afterLines="35" w:after="114"/>
+        <w:ind w:firstLine="420"/>
+        <w:rPr>
+          <w:sz w:val="23"/>
+          <w:szCs w:val="23"/>
+        </w:rPr>
+      </w:pPr>
+      <w:r>
+        <w:rPr>
+          <w:rFonts w:hint="eastAsia"/>
+          <w:sz w:val="23"/>
+          <w:szCs w:val="23"/>
         </w:rPr>
         <w:t>不要贪图男孩</w:t>
       </w:r>
       <w:r>
         <w:rPr>
           <w:rFonts w:hint="eastAsia"/>
-          <w:sz w:val="22"/>
-          <w:szCs w:val="22"/>
+          <w:sz w:val="23"/>
+          <w:szCs w:val="23"/>
         </w:rPr>
         <w:t xml:space="preserve"> / </w:t>
       </w:r>
       <w:r>
         <w:rPr>
           <w:rFonts w:hint="eastAsia"/>
-          <w:sz w:val="22"/>
-          <w:szCs w:val="22"/>
+          <w:sz w:val="23"/>
+          <w:szCs w:val="23"/>
         </w:rPr>
         <w:t>女孩，你只会伤人又伤己。</w:t>
       </w:r>
     </w:p>
     <w:p>
       <w:pPr>
-        <w:spacing w:beforeLines="20" w:before="65" w:afterLines="20" w:after="65" w:line="330" w:lineRule="exact"/>
-        <w:ind w:firstLine="420"/>
-        <w:rPr>
-          <w:sz w:val="22"/>
-          <w:szCs w:val="22"/>
-        </w:rPr>
-      </w:pPr>
-      <w:r>
-        <w:rPr>
-          <w:rFonts w:hint="eastAsia"/>
-          <w:sz w:val="22"/>
-          <w:szCs w:val="22"/>
+        <w:spacing w:beforeLines="35" w:before="114" w:afterLines="35" w:after="114"/>
+        <w:ind w:firstLine="420"/>
+        <w:rPr>
+          <w:sz w:val="23"/>
+          <w:szCs w:val="23"/>
+        </w:rPr>
+      </w:pPr>
+      <w:r>
+        <w:rPr>
+          <w:rFonts w:hint="eastAsia"/>
+          <w:sz w:val="23"/>
+          <w:szCs w:val="23"/>
         </w:rPr>
         <w:t>当你走到这一步，你就会看到答案了——</w:t>
       </w:r>
     </w:p>
     <w:p>
       <w:pPr>
-        <w:spacing w:beforeLines="20" w:before="65" w:afterLines="20" w:after="65" w:line="330" w:lineRule="exact"/>
-        <w:ind w:firstLine="420"/>
-        <w:rPr>
-          <w:sz w:val="22"/>
-          <w:szCs w:val="22"/>
-        </w:rPr>
-      </w:pPr>
-      <w:r>
-        <w:rPr>
-          <w:rFonts w:hint="eastAsia"/>
-          <w:sz w:val="22"/>
-          <w:szCs w:val="22"/>
+        <w:spacing w:beforeLines="35" w:before="114" w:afterLines="35" w:after="114"/>
+        <w:ind w:firstLine="420"/>
+        <w:rPr>
+          <w:sz w:val="23"/>
+          <w:szCs w:val="23"/>
+        </w:rPr>
+      </w:pPr>
+      <w:r>
+        <w:rPr>
+          <w:rFonts w:hint="eastAsia"/>
+          <w:sz w:val="23"/>
+          <w:szCs w:val="23"/>
         </w:rPr>
         <w:t>只有对方是不在乎知不知道的，你才可以告诉，但你却也没有绝对的必要去告诉；</w:t>
       </w:r>
     </w:p>
     <w:p>
       <w:pPr>
-        <w:spacing w:beforeLines="20" w:before="65" w:afterLines="20" w:after="65" w:line="330" w:lineRule="exact"/>
-        <w:ind w:firstLine="420"/>
-        <w:rPr>
-          <w:sz w:val="22"/>
-          <w:szCs w:val="22"/>
-        </w:rPr>
-      </w:pPr>
-      <w:r>
-        <w:rPr>
-          <w:rFonts w:hint="eastAsia"/>
-          <w:sz w:val="22"/>
-          <w:szCs w:val="22"/>
+        <w:spacing w:beforeLines="35" w:before="114" w:afterLines="35" w:after="114"/>
+        <w:ind w:firstLine="420"/>
+        <w:rPr>
+          <w:sz w:val="23"/>
+          <w:szCs w:val="23"/>
+        </w:rPr>
+      </w:pPr>
+      <w:r>
+        <w:rPr>
+          <w:rFonts w:hint="eastAsia"/>
+          <w:sz w:val="23"/>
+          <w:szCs w:val="23"/>
         </w:rPr>
         <w:t>而对方如果非知道不可，你告诉不得，而且很遗憾的——你没有告诉的必要了。</w:t>
       </w:r>
     </w:p>
     <w:p>
       <w:pPr>
-        <w:spacing w:beforeLines="20" w:before="65" w:afterLines="20" w:after="65" w:line="330" w:lineRule="exact"/>
-        <w:ind w:firstLine="420"/>
-        <w:rPr>
-          <w:sz w:val="22"/>
-          <w:szCs w:val="22"/>
-        </w:rPr>
-      </w:pPr>
-      <w:r>
-        <w:rPr>
-          <w:rFonts w:hint="eastAsia"/>
-          <w:sz w:val="22"/>
-          <w:szCs w:val="22"/>
+        <w:spacing w:beforeLines="35" w:before="114" w:afterLines="35" w:after="114"/>
+        <w:ind w:firstLine="420"/>
+        <w:rPr>
+          <w:sz w:val="23"/>
+          <w:szCs w:val="23"/>
+        </w:rPr>
+      </w:pPr>
+      <w:r>
+        <w:rPr>
+          <w:rFonts w:hint="eastAsia"/>
+          <w:sz w:val="23"/>
+          <w:szCs w:val="23"/>
         </w:rPr>
         <w:t>这甚至推进到了这样一个地步——</w:t>
       </w:r>
     </w:p>
     <w:p>
       <w:pPr>
-        <w:spacing w:beforeLines="20" w:before="65" w:afterLines="20" w:after="65" w:line="330" w:lineRule="exact"/>
-        <w:ind w:firstLine="420"/>
-        <w:rPr>
-          <w:sz w:val="22"/>
-          <w:szCs w:val="22"/>
-        </w:rPr>
-      </w:pPr>
-      <w:r>
-        <w:rPr>
-          <w:rFonts w:hint="eastAsia"/>
-          <w:sz w:val="22"/>
-          <w:szCs w:val="22"/>
+        <w:spacing w:beforeLines="35" w:before="114" w:afterLines="35" w:after="114"/>
+        <w:ind w:firstLine="420"/>
+        <w:rPr>
+          <w:sz w:val="23"/>
+          <w:szCs w:val="23"/>
+        </w:rPr>
+      </w:pPr>
+      <w:r>
+        <w:rPr>
+          <w:rFonts w:hint="eastAsia"/>
+          <w:sz w:val="23"/>
+          <w:szCs w:val="23"/>
         </w:rPr>
         <w:t>如果对方是非知道不可，不知道就撑不住的人，而你恰好确实洁白无瑕呢？这意味着“两好合一好”吗？</w:t>
       </w:r>
     </w:p>
     <w:p>
       <w:pPr>
-        <w:spacing w:beforeLines="20" w:before="65" w:afterLines="20" w:after="65" w:line="330" w:lineRule="exact"/>
-        <w:ind w:firstLine="420"/>
-        <w:rPr>
-          <w:sz w:val="22"/>
-          <w:szCs w:val="22"/>
+        <w:spacing w:beforeLines="35" w:before="114" w:afterLines="35" w:after="114"/>
+        <w:ind w:firstLine="420"/>
+        <w:rPr>
+          <w:sz w:val="23"/>
+          <w:szCs w:val="23"/>
         </w:rPr>
       </w:pPr>
       <w:r>
         <w:rPr>
           <w:rFonts w:eastAsia="点字青花楷" w:hint="eastAsia"/>
-          <w:sz w:val="22"/>
-          <w:szCs w:val="22"/>
+          <w:sz w:val="23"/>
+          <w:szCs w:val="23"/>
         </w:rPr>
         <w:t>你错了，其实你的过去干不干净根本不重要。</w:t>
       </w:r>
     </w:p>
     <w:p>
       <w:pPr>
-        <w:spacing w:beforeLines="20" w:before="65" w:afterLines="20" w:after="65" w:line="330" w:lineRule="exact"/>
-        <w:ind w:firstLine="420"/>
-        <w:rPr>
-          <w:sz w:val="22"/>
-          <w:szCs w:val="22"/>
-        </w:rPr>
-      </w:pPr>
-      <w:r>
-        <w:rPr>
-          <w:rFonts w:hint="eastAsia"/>
-          <w:sz w:val="22"/>
-          <w:szCs w:val="22"/>
+        <w:spacing w:beforeLines="35" w:before="114" w:afterLines="35" w:after="114"/>
+        <w:ind w:firstLine="420"/>
+        <w:rPr>
+          <w:sz w:val="23"/>
+          <w:szCs w:val="23"/>
+        </w:rPr>
+      </w:pPr>
+      <w:r>
+        <w:rPr>
+          <w:rFonts w:hint="eastAsia"/>
+          <w:sz w:val="23"/>
+          <w:szCs w:val="23"/>
         </w:rPr>
         <w:t>只要对方是非洁白不可、非知道不可的人，你即使现在够洁白、现在可以让</w:t>
       </w:r>
       <w:r>
         <w:rPr>
           <w:rFonts w:hint="eastAsia"/>
-          <w:sz w:val="22"/>
-          <w:szCs w:val="22"/>
+          <w:sz w:val="23"/>
+          <w:szCs w:val="23"/>
         </w:rPr>
         <w:t>ta</w:t>
       </w:r>
       <w:r>
         <w:rPr>
           <w:rFonts w:hint="eastAsia"/>
-          <w:sz w:val="22"/>
-          <w:szCs w:val="22"/>
+          <w:sz w:val="23"/>
+          <w:szCs w:val="23"/>
         </w:rPr>
         <w:t>知道，将来也会不堪其扰。</w:t>
       </w:r>
     </w:p>
     <w:p>
       <w:pPr>
-        <w:spacing w:beforeLines="20" w:before="65" w:afterLines="20" w:after="65" w:line="330" w:lineRule="exact"/>
+        <w:spacing w:beforeLines="35" w:before="114" w:afterLines="35" w:after="114"/>
+        <w:ind w:firstLine="420"/>
+        <w:rPr>
+          <w:sz w:val="23"/>
+          <w:szCs w:val="23"/>
+        </w:rPr>
+      </w:pPr>
+      <w:r>
+        <w:rPr>
+          <w:rFonts w:hint="eastAsia"/>
+          <w:sz w:val="23"/>
+          <w:szCs w:val="23"/>
+        </w:rPr>
+        <w:t>结局相同。</w:t>
+      </w:r>
+    </w:p>
+    <w:p>
+      <w:pPr>
+        <w:spacing w:beforeLines="35" w:before="114" w:afterLines="35" w:after="114"/>
         <w:ind w:firstLine="420"/>
         <w:rPr>
           <w:rFonts w:eastAsia="点字青花楷"/>
-          <w:sz w:val="22"/>
-          <w:szCs w:val="22"/>
+          <w:sz w:val="23"/>
+          <w:szCs w:val="23"/>
         </w:rPr>
       </w:pPr>
       <w:r>
         <w:rPr>
           <w:rFonts w:eastAsia="点字青花楷" w:hint="eastAsia"/>
-          <w:sz w:val="22"/>
-          <w:szCs w:val="22"/>
-        </w:rPr>
-        <w:t>结局相同。爱不是孩子的事。</w:t>
-      </w:r>
-    </w:p>
-    <w:p>
-      <w:pPr>
-        <w:spacing w:beforeLines="20" w:before="65" w:afterLines="20" w:after="65" w:line="330" w:lineRule="exact"/>
-        <w:rPr>
-          <w:sz w:val="22"/>
-          <w:szCs w:val="22"/>
-        </w:rPr>
-      </w:pPr>
-    </w:p>
-    <w:p>
-      <w:pPr>
-        <w:spacing w:beforeLines="20" w:before="65" w:afterLines="20" w:after="65" w:line="330" w:lineRule="exact"/>
+          <w:sz w:val="23"/>
+          <w:szCs w:val="23"/>
+        </w:rPr>
+        <w:t>爱不是孩子的事。</w:t>
+      </w:r>
+    </w:p>
+    <w:p>
+      <w:pPr>
+        <w:spacing w:beforeLines="35" w:before="114" w:afterLines="35" w:after="114"/>
+        <w:rPr>
+          <w:sz w:val="23"/>
+          <w:szCs w:val="23"/>
+        </w:rPr>
+      </w:pPr>
+    </w:p>
+    <w:p>
+      <w:pPr>
+        <w:spacing w:beforeLines="35" w:before="114" w:afterLines="35" w:after="114"/>
         <w:jc w:val="right"/>
         <w:rPr>
-          <w:sz w:val="22"/>
-          <w:szCs w:val="22"/>
-        </w:rPr>
-      </w:pPr>
-      <w:r>
-        <w:rPr>
-          <w:rFonts w:hint="eastAsia"/>
-          <w:sz w:val="22"/>
-          <w:szCs w:val="22"/>
+          <w:sz w:val="23"/>
+          <w:szCs w:val="23"/>
+        </w:rPr>
+      </w:pPr>
+      <w:r>
+        <w:rPr>
+          <w:rFonts w:hint="eastAsia"/>
+          <w:sz w:val="23"/>
+          <w:szCs w:val="23"/>
         </w:rPr>
         <w:t>编辑于</w:t>
       </w:r>
       <w:r>
         <w:rPr>
           <w:rFonts w:hint="eastAsia"/>
-          <w:sz w:val="22"/>
-          <w:szCs w:val="22"/>
+          <w:sz w:val="23"/>
+          <w:szCs w:val="23"/>
         </w:rPr>
         <w:t xml:space="preserve"> 2021-09-17</w:t>
       </w:r>
     </w:p>
     <w:p>
       <w:pPr>
-        <w:spacing w:beforeLines="20" w:before="65" w:afterLines="20" w:after="65" w:line="330" w:lineRule="exact"/>
+        <w:spacing w:beforeLines="35" w:before="114" w:afterLines="35" w:after="114"/>
         <w:jc w:val="right"/>
         <w:rPr>
-          <w:sz w:val="22"/>
-          <w:szCs w:val="22"/>
+          <w:sz w:val="23"/>
+          <w:szCs w:val="23"/>
         </w:rPr>
       </w:pPr>
       <w:hyperlink r:id="rId4" w:history="1">
@@ -755,1759 +827,2221 @@
           <w:rPr>
             <w:rStyle w:val="aa"/>
             <w:rFonts w:hint="eastAsia"/>
-            <w:sz w:val="22"/>
-            <w:szCs w:val="22"/>
+            <w:sz w:val="23"/>
+            <w:szCs w:val="23"/>
           </w:rPr>
-          <w:t>https://www.zhihu</w:t>
-        </w:r>
-        <w:r>
-          <w:rPr>
-            <w:rStyle w:val="aa"/>
-            <w:rFonts w:hint="eastAsia"/>
-            <w:sz w:val="22"/>
-            <w:szCs w:val="22"/>
-          </w:rPr>
-          <w:t>.</w:t>
-        </w:r>
-        <w:r>
-          <w:rPr>
-            <w:rStyle w:val="aa"/>
-            <w:rFonts w:hint="eastAsia"/>
-            <w:sz w:val="22"/>
-            <w:szCs w:val="22"/>
-          </w:rPr>
-          <w:t>com/answer/2124688787</w:t>
+          <w:t>https://www.zhihu.com/answer/2124688787</w:t>
         </w:r>
       </w:hyperlink>
     </w:p>
     <w:p>
       <w:pPr>
-        <w:spacing w:beforeLines="20" w:before="65" w:afterLines="20" w:after="65" w:line="330" w:lineRule="exact"/>
-        <w:rPr>
-          <w:sz w:val="22"/>
-          <w:szCs w:val="22"/>
-        </w:rPr>
-      </w:pPr>
-    </w:p>
-    <w:p>
-      <w:pPr>
-        <w:spacing w:beforeLines="20" w:before="65" w:afterLines="20" w:after="65" w:line="330" w:lineRule="exact"/>
-        <w:rPr>
-          <w:sz w:val="22"/>
-          <w:szCs w:val="22"/>
-        </w:rPr>
-      </w:pPr>
-      <w:r>
-        <w:rPr>
-          <w:rFonts w:hint="eastAsia"/>
-          <w:sz w:val="22"/>
-          <w:szCs w:val="22"/>
+        <w:spacing w:beforeLines="35" w:before="114" w:afterLines="35" w:after="114"/>
+        <w:rPr>
+          <w:sz w:val="23"/>
+          <w:szCs w:val="23"/>
+        </w:rPr>
+      </w:pPr>
+    </w:p>
+    <w:p>
+      <w:pPr>
+        <w:spacing w:beforeLines="35" w:before="114" w:afterLines="35" w:after="114"/>
+        <w:rPr>
+          <w:sz w:val="23"/>
+          <w:szCs w:val="23"/>
+        </w:rPr>
+      </w:pPr>
+      <w:r>
+        <w:rPr>
+          <w:rFonts w:hint="eastAsia"/>
+          <w:sz w:val="23"/>
+          <w:szCs w:val="23"/>
         </w:rPr>
         <w:t>---</w:t>
       </w:r>
     </w:p>
     <w:p>
       <w:pPr>
-        <w:spacing w:beforeLines="20" w:before="65" w:afterLines="20" w:after="65" w:line="330" w:lineRule="exact"/>
-        <w:rPr>
-          <w:rFonts w:hint="eastAsia"/>
-          <w:sz w:val="22"/>
-          <w:szCs w:val="22"/>
-        </w:rPr>
-      </w:pPr>
-    </w:p>
-    <w:p>
-      <w:pPr>
-        <w:spacing w:beforeLines="20" w:before="65" w:afterLines="20" w:after="65" w:line="330" w:lineRule="exact"/>
-        <w:rPr>
-          <w:sz w:val="22"/>
-          <w:szCs w:val="22"/>
-        </w:rPr>
-      </w:pPr>
-      <w:r>
-        <w:rPr>
-          <w:rFonts w:hint="eastAsia"/>
-          <w:sz w:val="22"/>
-          <w:szCs w:val="22"/>
-        </w:rPr>
-        <w:lastRenderedPageBreak/>
+        <w:spacing w:beforeLines="35" w:before="114" w:afterLines="35" w:after="114"/>
+        <w:rPr>
+          <w:sz w:val="23"/>
+          <w:szCs w:val="23"/>
+        </w:rPr>
+      </w:pPr>
+    </w:p>
+    <w:p>
+      <w:pPr>
+        <w:spacing w:beforeLines="35" w:before="114" w:afterLines="35" w:after="114"/>
+        <w:rPr>
+          <w:sz w:val="23"/>
+          <w:szCs w:val="23"/>
+        </w:rPr>
+      </w:pPr>
+    </w:p>
+    <w:p>
+      <w:pPr>
+        <w:spacing w:beforeLines="35" w:before="114" w:afterLines="35" w:after="114"/>
+        <w:rPr>
+          <w:sz w:val="23"/>
+          <w:szCs w:val="23"/>
+        </w:rPr>
+      </w:pPr>
+    </w:p>
+    <w:p>
+      <w:pPr>
+        <w:spacing w:beforeLines="35" w:before="114" w:afterLines="35" w:after="114"/>
+        <w:rPr>
+          <w:sz w:val="23"/>
+          <w:szCs w:val="23"/>
+        </w:rPr>
+      </w:pPr>
+    </w:p>
+    <w:p>
+      <w:pPr>
+        <w:spacing w:beforeLines="35" w:before="114" w:afterLines="35" w:after="114"/>
+        <w:rPr>
+          <w:sz w:val="23"/>
+          <w:szCs w:val="23"/>
+        </w:rPr>
+      </w:pPr>
+    </w:p>
+    <w:p>
+      <w:pPr>
+        <w:spacing w:beforeLines="35" w:before="114" w:afterLines="35" w:after="114"/>
+        <w:rPr>
+          <w:sz w:val="23"/>
+          <w:szCs w:val="23"/>
+        </w:rPr>
+      </w:pPr>
+    </w:p>
+    <w:p>
+      <w:pPr>
+        <w:spacing w:beforeLines="35" w:before="114" w:afterLines="35" w:after="114"/>
+        <w:rPr>
+          <w:sz w:val="23"/>
+          <w:szCs w:val="23"/>
+        </w:rPr>
+      </w:pPr>
+    </w:p>
+    <w:p>
+      <w:pPr>
+        <w:spacing w:beforeLines="35" w:before="114" w:afterLines="35" w:after="114"/>
+        <w:rPr>
+          <w:sz w:val="23"/>
+          <w:szCs w:val="23"/>
+        </w:rPr>
+      </w:pPr>
+    </w:p>
+    <w:p>
+      <w:pPr>
+        <w:spacing w:beforeLines="35" w:before="114" w:afterLines="35" w:after="114"/>
+        <w:rPr>
+          <w:sz w:val="23"/>
+          <w:szCs w:val="23"/>
+        </w:rPr>
+      </w:pPr>
+    </w:p>
+    <w:p>
+      <w:pPr>
+        <w:spacing w:beforeLines="35" w:before="114" w:afterLines="35" w:after="114"/>
+        <w:rPr>
+          <w:sz w:val="23"/>
+          <w:szCs w:val="23"/>
+        </w:rPr>
+      </w:pPr>
+    </w:p>
+    <w:p>
+      <w:pPr>
+        <w:spacing w:beforeLines="35" w:before="114" w:afterLines="35" w:after="114"/>
+        <w:rPr>
+          <w:sz w:val="23"/>
+          <w:szCs w:val="23"/>
+        </w:rPr>
+      </w:pPr>
+    </w:p>
+    <w:p>
+      <w:pPr>
+        <w:spacing w:beforeLines="35" w:before="114" w:afterLines="35" w:after="114"/>
+        <w:rPr>
+          <w:sz w:val="23"/>
+          <w:szCs w:val="23"/>
+        </w:rPr>
+      </w:pPr>
+    </w:p>
+    <w:p>
+      <w:pPr>
+        <w:spacing w:beforeLines="35" w:before="114" w:afterLines="35" w:after="114"/>
+        <w:rPr>
+          <w:sz w:val="23"/>
+          <w:szCs w:val="23"/>
+        </w:rPr>
+      </w:pPr>
+    </w:p>
+    <w:p>
+      <w:pPr>
+        <w:spacing w:beforeLines="35" w:before="114" w:afterLines="35" w:after="114"/>
+        <w:rPr>
+          <w:sz w:val="23"/>
+          <w:szCs w:val="23"/>
+        </w:rPr>
+      </w:pPr>
+    </w:p>
+    <w:p>
+      <w:pPr>
+        <w:spacing w:beforeLines="35" w:before="114" w:afterLines="35" w:after="114"/>
+        <w:rPr>
+          <w:sz w:val="23"/>
+          <w:szCs w:val="23"/>
+        </w:rPr>
+      </w:pPr>
+    </w:p>
+    <w:p>
+      <w:pPr>
+        <w:spacing w:beforeLines="35" w:before="114" w:afterLines="35" w:after="114"/>
+        <w:rPr>
+          <w:sz w:val="23"/>
+          <w:szCs w:val="23"/>
+        </w:rPr>
+      </w:pPr>
+    </w:p>
+    <w:p>
+      <w:pPr>
+        <w:spacing w:beforeLines="35" w:before="114" w:afterLines="35" w:after="114"/>
+        <w:rPr>
+          <w:sz w:val="23"/>
+          <w:szCs w:val="23"/>
+        </w:rPr>
+      </w:pPr>
+    </w:p>
+    <w:p>
+      <w:pPr>
+        <w:spacing w:beforeLines="35" w:before="114" w:afterLines="35" w:after="114"/>
+        <w:rPr>
+          <w:sz w:val="23"/>
+          <w:szCs w:val="23"/>
+        </w:rPr>
+      </w:pPr>
+    </w:p>
+    <w:p>
+      <w:pPr>
+        <w:spacing w:beforeLines="35" w:before="114" w:afterLines="35" w:after="114"/>
+        <w:rPr>
+          <w:sz w:val="23"/>
+          <w:szCs w:val="23"/>
+        </w:rPr>
+      </w:pPr>
+    </w:p>
+    <w:p>
+      <w:pPr>
+        <w:spacing w:beforeLines="35" w:before="114" w:afterLines="35" w:after="114"/>
+        <w:rPr>
+          <w:sz w:val="23"/>
+          <w:szCs w:val="23"/>
+        </w:rPr>
+      </w:pPr>
+    </w:p>
+    <w:p>
+      <w:pPr>
+        <w:spacing w:beforeLines="35" w:before="114" w:afterLines="35" w:after="114"/>
+        <w:rPr>
+          <w:sz w:val="23"/>
+          <w:szCs w:val="23"/>
+        </w:rPr>
+      </w:pPr>
+    </w:p>
+    <w:p>
+      <w:pPr>
+        <w:spacing w:beforeLines="35" w:before="114" w:afterLines="35" w:after="114"/>
+        <w:rPr>
+          <w:sz w:val="23"/>
+          <w:szCs w:val="23"/>
+        </w:rPr>
+      </w:pPr>
+    </w:p>
+    <w:p>
+      <w:pPr>
+        <w:spacing w:beforeLines="35" w:before="114" w:afterLines="35" w:after="114"/>
+        <w:rPr>
+          <w:sz w:val="23"/>
+          <w:szCs w:val="23"/>
+        </w:rPr>
+      </w:pPr>
+    </w:p>
+    <w:p>
+      <w:pPr>
+        <w:spacing w:beforeLines="35" w:before="114" w:afterLines="35" w:after="114"/>
+        <w:rPr>
+          <w:sz w:val="23"/>
+          <w:szCs w:val="23"/>
+        </w:rPr>
+      </w:pPr>
+    </w:p>
+    <w:p>
+      <w:pPr>
+        <w:spacing w:beforeLines="35" w:before="114" w:afterLines="35" w:after="114"/>
+        <w:rPr>
+          <w:sz w:val="23"/>
+          <w:szCs w:val="23"/>
+        </w:rPr>
+      </w:pPr>
+    </w:p>
+    <w:p>
+      <w:pPr>
+        <w:spacing w:beforeLines="35" w:before="114" w:afterLines="35" w:after="114"/>
+        <w:rPr>
+          <w:sz w:val="23"/>
+          <w:szCs w:val="23"/>
+        </w:rPr>
+      </w:pPr>
+    </w:p>
+    <w:p>
+      <w:pPr>
+        <w:spacing w:beforeLines="35" w:before="114" w:afterLines="35" w:after="114"/>
+        <w:rPr>
+          <w:sz w:val="23"/>
+          <w:szCs w:val="23"/>
+        </w:rPr>
+      </w:pPr>
+    </w:p>
+    <w:p>
+      <w:pPr>
+        <w:spacing w:beforeLines="35" w:before="114" w:afterLines="35" w:after="114"/>
+        <w:rPr>
+          <w:sz w:val="23"/>
+          <w:szCs w:val="23"/>
+        </w:rPr>
+      </w:pPr>
+    </w:p>
+    <w:p>
+      <w:pPr>
+        <w:spacing w:beforeLines="35" w:before="114" w:afterLines="35" w:after="114"/>
+        <w:rPr>
+          <w:sz w:val="23"/>
+          <w:szCs w:val="23"/>
+        </w:rPr>
+      </w:pPr>
+    </w:p>
+    <w:p>
+      <w:pPr>
+        <w:spacing w:beforeLines="35" w:before="114" w:afterLines="35" w:after="114"/>
+        <w:rPr>
+          <w:sz w:val="23"/>
+          <w:szCs w:val="23"/>
+        </w:rPr>
+      </w:pPr>
+    </w:p>
+    <w:p>
+      <w:pPr>
+        <w:spacing w:beforeLines="35" w:before="114" w:afterLines="35" w:after="114"/>
+        <w:rPr>
+          <w:sz w:val="23"/>
+          <w:szCs w:val="23"/>
+        </w:rPr>
+      </w:pPr>
+    </w:p>
+    <w:p>
+      <w:pPr>
+        <w:spacing w:beforeLines="35" w:before="114" w:afterLines="35" w:after="114"/>
+        <w:rPr>
+          <w:sz w:val="23"/>
+          <w:szCs w:val="23"/>
+        </w:rPr>
+      </w:pPr>
+    </w:p>
+    <w:p>
+      <w:pPr>
+        <w:spacing w:beforeLines="35" w:before="114" w:afterLines="35" w:after="114"/>
+        <w:rPr>
+          <w:sz w:val="23"/>
+          <w:szCs w:val="23"/>
+        </w:rPr>
+      </w:pPr>
+    </w:p>
+    <w:p>
+      <w:pPr>
+        <w:spacing w:beforeLines="35" w:before="114" w:afterLines="35" w:after="114"/>
+        <w:rPr>
+          <w:sz w:val="23"/>
+          <w:szCs w:val="23"/>
+        </w:rPr>
+      </w:pPr>
+    </w:p>
+    <w:p>
+      <w:pPr>
+        <w:spacing w:beforeLines="35" w:before="114" w:afterLines="35" w:after="114"/>
+        <w:rPr>
+          <w:sz w:val="23"/>
+          <w:szCs w:val="23"/>
+        </w:rPr>
+      </w:pPr>
+    </w:p>
+    <w:p>
+      <w:pPr>
+        <w:spacing w:beforeLines="35" w:before="114" w:afterLines="35" w:after="114"/>
+        <w:rPr>
+          <w:sz w:val="23"/>
+          <w:szCs w:val="23"/>
+        </w:rPr>
+      </w:pPr>
+      <w:proofErr w:type="gramStart"/>
+      <w:r>
+        <w:rPr>
+          <w:rFonts w:hint="eastAsia"/>
+          <w:sz w:val="23"/>
+          <w:szCs w:val="23"/>
+        </w:rPr>
         <w:t>评论区</w:t>
       </w:r>
-      <w:r>
-        <w:rPr>
-          <w:rFonts w:hint="eastAsia"/>
-          <w:sz w:val="22"/>
-          <w:szCs w:val="22"/>
+      <w:proofErr w:type="gramEnd"/>
+      <w:r>
+        <w:rPr>
+          <w:rFonts w:hint="eastAsia"/>
+          <w:sz w:val="23"/>
+          <w:szCs w:val="23"/>
         </w:rPr>
         <w:t>:</w:t>
       </w:r>
     </w:p>
     <w:p>
       <w:pPr>
-        <w:spacing w:beforeLines="20" w:before="65" w:afterLines="20" w:after="65" w:line="330" w:lineRule="exact"/>
-        <w:rPr>
-          <w:sz w:val="22"/>
-          <w:szCs w:val="22"/>
-        </w:rPr>
-      </w:pPr>
-    </w:p>
-    <w:p>
-      <w:pPr>
-        <w:spacing w:beforeLines="20" w:before="65" w:afterLines="20" w:after="65" w:line="330" w:lineRule="exact"/>
-        <w:ind w:firstLine="420"/>
-        <w:rPr>
-          <w:sz w:val="22"/>
-          <w:szCs w:val="22"/>
-        </w:rPr>
-      </w:pPr>
-      <w:r>
-        <w:rPr>
-          <w:rFonts w:hint="eastAsia"/>
-          <w:sz w:val="22"/>
-          <w:szCs w:val="22"/>
+        <w:spacing w:beforeLines="35" w:before="114" w:afterLines="35" w:after="114"/>
+        <w:rPr>
+          <w:sz w:val="23"/>
+          <w:szCs w:val="23"/>
+        </w:rPr>
+      </w:pPr>
+    </w:p>
+    <w:p>
+      <w:pPr>
+        <w:spacing w:beforeLines="35" w:before="114" w:afterLines="35" w:after="114"/>
+        <w:ind w:firstLine="420"/>
+        <w:rPr>
+          <w:sz w:val="23"/>
+          <w:szCs w:val="23"/>
+        </w:rPr>
+      </w:pPr>
+      <w:r>
+        <w:rPr>
+          <w:rFonts w:hint="eastAsia"/>
+          <w:sz w:val="23"/>
+          <w:szCs w:val="23"/>
         </w:rPr>
         <w:t>Q</w:t>
       </w:r>
       <w:r>
         <w:rPr>
-          <w:sz w:val="22"/>
-          <w:szCs w:val="22"/>
+          <w:sz w:val="23"/>
+          <w:szCs w:val="23"/>
         </w:rPr>
         <w:t xml:space="preserve">: </w:t>
       </w:r>
       <w:r>
         <w:rPr>
           <w:rFonts w:hint="eastAsia"/>
-          <w:sz w:val="22"/>
-          <w:szCs w:val="22"/>
-        </w:rPr>
-        <w:t>要践行爱，果然是需要高度的理性与自控能力。</w:t>
-      </w:r>
-    </w:p>
-    <w:p>
-      <w:pPr>
-        <w:spacing w:beforeLines="20" w:before="65" w:afterLines="20" w:after="65" w:line="330" w:lineRule="exact"/>
-        <w:ind w:firstLine="420"/>
-        <w:rPr>
-          <w:sz w:val="22"/>
-          <w:szCs w:val="22"/>
-        </w:rPr>
-      </w:pPr>
-      <w:r>
-        <w:rPr>
-          <w:rFonts w:hint="eastAsia"/>
-          <w:sz w:val="22"/>
-          <w:szCs w:val="22"/>
-        </w:rPr>
-        <w:t>特别是，要下定决心对暗搓搓冒毒泡泡的那部分自己心狠手辣。</w:t>
-      </w:r>
-    </w:p>
-    <w:p>
-      <w:pPr>
-        <w:spacing w:beforeLines="20" w:before="65" w:afterLines="20" w:after="65" w:line="330" w:lineRule="exact"/>
+          <w:sz w:val="23"/>
+          <w:szCs w:val="23"/>
+        </w:rPr>
+        <w:t>要</w:t>
+      </w:r>
+      <w:proofErr w:type="gramStart"/>
+      <w:r>
+        <w:rPr>
+          <w:rFonts w:hint="eastAsia"/>
+          <w:sz w:val="23"/>
+          <w:szCs w:val="23"/>
+        </w:rPr>
+        <w:t>践行</w:t>
+      </w:r>
+      <w:proofErr w:type="gramEnd"/>
+      <w:r>
+        <w:rPr>
+          <w:rFonts w:hint="eastAsia"/>
+          <w:sz w:val="23"/>
+          <w:szCs w:val="23"/>
+        </w:rPr>
+        <w:t>爱，果然是需要高度的理性与自控能力。</w:t>
+      </w:r>
+    </w:p>
+    <w:p>
+      <w:pPr>
+        <w:spacing w:beforeLines="35" w:before="114" w:afterLines="35" w:after="114"/>
+        <w:ind w:firstLine="420"/>
+        <w:rPr>
+          <w:sz w:val="23"/>
+          <w:szCs w:val="23"/>
+        </w:rPr>
+      </w:pPr>
+      <w:r>
+        <w:rPr>
+          <w:rFonts w:hint="eastAsia"/>
+          <w:sz w:val="23"/>
+          <w:szCs w:val="23"/>
+        </w:rPr>
+        <w:t>特别是，要下定决心对暗</w:t>
+      </w:r>
+      <w:proofErr w:type="gramStart"/>
+      <w:r>
+        <w:rPr>
+          <w:rFonts w:hint="eastAsia"/>
+          <w:sz w:val="23"/>
+          <w:szCs w:val="23"/>
+        </w:rPr>
+        <w:t>搓搓冒毒泡泡</w:t>
+      </w:r>
+      <w:proofErr w:type="gramEnd"/>
+      <w:r>
+        <w:rPr>
+          <w:rFonts w:hint="eastAsia"/>
+          <w:sz w:val="23"/>
+          <w:szCs w:val="23"/>
+        </w:rPr>
+        <w:t>的那部分自己心狠手辣。</w:t>
+      </w:r>
+    </w:p>
+    <w:p>
+      <w:pPr>
+        <w:spacing w:beforeLines="35" w:before="114" w:afterLines="35" w:after="114"/>
         <w:ind w:firstLine="420"/>
         <w:jc w:val="right"/>
         <w:rPr>
-          <w:sz w:val="22"/>
-          <w:szCs w:val="22"/>
-        </w:rPr>
-      </w:pPr>
-      <w:r>
-        <w:rPr>
-          <w:rFonts w:hint="eastAsia"/>
-          <w:sz w:val="22"/>
-          <w:szCs w:val="22"/>
+          <w:sz w:val="23"/>
+          <w:szCs w:val="23"/>
+        </w:rPr>
+      </w:pPr>
+      <w:r>
+        <w:rPr>
+          <w:rFonts w:hint="eastAsia"/>
+          <w:sz w:val="23"/>
+          <w:szCs w:val="23"/>
         </w:rPr>
         <w:t>---</w:t>
       </w:r>
     </w:p>
     <w:p>
       <w:pPr>
-        <w:spacing w:beforeLines="20" w:before="65" w:afterLines="20" w:after="65" w:line="330" w:lineRule="exact"/>
-        <w:ind w:firstLine="420"/>
-        <w:rPr>
-          <w:sz w:val="22"/>
-          <w:szCs w:val="22"/>
-        </w:rPr>
-      </w:pPr>
-      <w:r>
-        <w:rPr>
-          <w:rFonts w:hint="eastAsia"/>
-          <w:sz w:val="22"/>
-          <w:szCs w:val="22"/>
+        <w:spacing w:beforeLines="35" w:before="114" w:afterLines="35" w:after="114"/>
+        <w:ind w:firstLine="420"/>
+        <w:rPr>
+          <w:sz w:val="23"/>
+          <w:szCs w:val="23"/>
+        </w:rPr>
+      </w:pPr>
+      <w:r>
+        <w:rPr>
+          <w:rFonts w:hint="eastAsia"/>
+          <w:sz w:val="23"/>
+          <w:szCs w:val="23"/>
         </w:rPr>
         <w:t>Q</w:t>
       </w:r>
       <w:r>
         <w:rPr>
-          <w:sz w:val="22"/>
-          <w:szCs w:val="22"/>
+          <w:sz w:val="23"/>
+          <w:szCs w:val="23"/>
         </w:rPr>
         <w:t xml:space="preserve">: </w:t>
       </w:r>
       <w:r>
         <w:rPr>
           <w:rFonts w:hint="eastAsia"/>
-          <w:sz w:val="22"/>
-          <w:szCs w:val="22"/>
+          <w:sz w:val="23"/>
+          <w:szCs w:val="23"/>
         </w:rPr>
         <w:t>我怎么不太懂为啥要知道对方的过去呢，动机是啥？</w:t>
       </w:r>
     </w:p>
     <w:p>
       <w:pPr>
-        <w:spacing w:beforeLines="20" w:before="65" w:afterLines="20" w:after="65" w:line="330" w:lineRule="exact"/>
-        <w:ind w:firstLine="420"/>
-        <w:rPr>
-          <w:sz w:val="22"/>
-          <w:szCs w:val="22"/>
-        </w:rPr>
-      </w:pPr>
-      <w:r>
-        <w:rPr>
-          <w:rFonts w:hint="eastAsia"/>
-          <w:sz w:val="22"/>
-          <w:szCs w:val="22"/>
+        <w:spacing w:beforeLines="35" w:before="114" w:afterLines="35" w:after="114"/>
+        <w:ind w:firstLine="420"/>
+        <w:rPr>
+          <w:sz w:val="23"/>
+          <w:szCs w:val="23"/>
+        </w:rPr>
+      </w:pPr>
+      <w:r>
+        <w:rPr>
+          <w:rFonts w:hint="eastAsia"/>
+          <w:sz w:val="23"/>
+          <w:szCs w:val="23"/>
         </w:rPr>
         <w:t>两个人在一起的当下，所展示就是完整的个体表达呀</w:t>
       </w:r>
     </w:p>
     <w:p>
       <w:pPr>
-        <w:spacing w:beforeLines="20" w:before="65" w:afterLines="20" w:after="65" w:line="330" w:lineRule="exact"/>
-        <w:ind w:firstLine="420"/>
-        <w:rPr>
-          <w:sz w:val="22"/>
-          <w:szCs w:val="22"/>
-        </w:rPr>
-      </w:pPr>
-      <w:r>
-        <w:rPr>
-          <w:rFonts w:hint="eastAsia"/>
-          <w:sz w:val="22"/>
-          <w:szCs w:val="22"/>
+        <w:spacing w:beforeLines="35" w:before="114" w:afterLines="35" w:after="114"/>
+        <w:ind w:firstLine="420"/>
+        <w:rPr>
+          <w:sz w:val="23"/>
+          <w:szCs w:val="23"/>
+        </w:rPr>
+      </w:pPr>
+      <w:r>
+        <w:rPr>
+          <w:rFonts w:hint="eastAsia"/>
+          <w:sz w:val="23"/>
+          <w:szCs w:val="23"/>
         </w:rPr>
         <w:t>A</w:t>
       </w:r>
       <w:r>
         <w:rPr>
-          <w:sz w:val="22"/>
-          <w:szCs w:val="22"/>
+          <w:sz w:val="23"/>
+          <w:szCs w:val="23"/>
         </w:rPr>
         <w:t xml:space="preserve">: </w:t>
       </w:r>
       <w:r>
         <w:rPr>
           <w:rFonts w:hint="eastAsia"/>
-          <w:sz w:val="22"/>
-          <w:szCs w:val="22"/>
+          <w:sz w:val="23"/>
+          <w:szCs w:val="23"/>
         </w:rPr>
         <w:t>小孩子们总幻想这样更“安全”</w:t>
       </w:r>
     </w:p>
     <w:p>
       <w:pPr>
-        <w:spacing w:beforeLines="20" w:before="65" w:afterLines="20" w:after="65" w:line="330" w:lineRule="exact"/>
+        <w:spacing w:beforeLines="35" w:before="114" w:afterLines="35" w:after="114"/>
         <w:ind w:firstLine="420"/>
         <w:jc w:val="right"/>
         <w:rPr>
-          <w:sz w:val="22"/>
-          <w:szCs w:val="22"/>
-        </w:rPr>
-      </w:pPr>
-      <w:r>
-        <w:rPr>
-          <w:rFonts w:hint="eastAsia"/>
-          <w:sz w:val="22"/>
-          <w:szCs w:val="22"/>
+          <w:sz w:val="23"/>
+          <w:szCs w:val="23"/>
+        </w:rPr>
+      </w:pPr>
+      <w:r>
+        <w:rPr>
+          <w:rFonts w:hint="eastAsia"/>
+          <w:sz w:val="23"/>
+          <w:szCs w:val="23"/>
         </w:rPr>
         <w:t>-</w:t>
       </w:r>
       <w:r>
         <w:rPr>
-          <w:sz w:val="22"/>
-          <w:szCs w:val="22"/>
+          <w:sz w:val="23"/>
+          <w:szCs w:val="23"/>
         </w:rPr>
         <w:t>--</w:t>
       </w:r>
     </w:p>
     <w:p>
       <w:pPr>
-        <w:spacing w:beforeLines="20" w:before="65" w:afterLines="20" w:after="65" w:line="330" w:lineRule="exact"/>
-        <w:ind w:firstLine="420"/>
-        <w:rPr>
-          <w:sz w:val="22"/>
-          <w:szCs w:val="22"/>
-        </w:rPr>
-      </w:pPr>
-      <w:r>
-        <w:rPr>
-          <w:rFonts w:hint="eastAsia"/>
-          <w:sz w:val="22"/>
-          <w:szCs w:val="22"/>
+        <w:spacing w:beforeLines="35" w:before="114" w:afterLines="35" w:after="114"/>
+        <w:ind w:firstLine="420"/>
+        <w:rPr>
+          <w:sz w:val="23"/>
+          <w:szCs w:val="23"/>
+        </w:rPr>
+      </w:pPr>
+      <w:r>
+        <w:rPr>
+          <w:rFonts w:hint="eastAsia"/>
+          <w:sz w:val="23"/>
+          <w:szCs w:val="23"/>
         </w:rPr>
         <w:t>Q</w:t>
       </w:r>
       <w:r>
         <w:rPr>
-          <w:sz w:val="22"/>
-          <w:szCs w:val="22"/>
+          <w:sz w:val="23"/>
+          <w:szCs w:val="23"/>
         </w:rPr>
         <w:t xml:space="preserve">: </w:t>
       </w:r>
       <w:r>
         <w:rPr>
           <w:rFonts w:hint="eastAsia"/>
-          <w:sz w:val="22"/>
-          <w:szCs w:val="22"/>
+          <w:sz w:val="23"/>
+          <w:szCs w:val="23"/>
         </w:rPr>
         <w:t>我不想反驳答主，但事情真的不是“男人女人</w:t>
       </w:r>
       <w:r>
         <w:rPr>
           <w:rFonts w:hint="eastAsia"/>
-          <w:sz w:val="22"/>
-          <w:szCs w:val="22"/>
+          <w:sz w:val="23"/>
+          <w:szCs w:val="23"/>
         </w:rPr>
         <w:t>/</w:t>
       </w:r>
       <w:r>
         <w:rPr>
           <w:rFonts w:hint="eastAsia"/>
-          <w:sz w:val="22"/>
-          <w:szCs w:val="22"/>
+          <w:sz w:val="23"/>
+          <w:szCs w:val="23"/>
         </w:rPr>
         <w:t>男孩女孩”那么非黑即白地简单。</w:t>
       </w:r>
     </w:p>
     <w:p>
       <w:pPr>
-        <w:spacing w:beforeLines="20" w:before="65" w:afterLines="20" w:after="65" w:line="330" w:lineRule="exact"/>
-        <w:ind w:firstLine="420"/>
-        <w:rPr>
-          <w:sz w:val="22"/>
-          <w:szCs w:val="22"/>
-        </w:rPr>
-      </w:pPr>
-      <w:r>
-        <w:rPr>
-          <w:rFonts w:hint="eastAsia"/>
-          <w:sz w:val="22"/>
-          <w:szCs w:val="22"/>
+        <w:spacing w:beforeLines="35" w:before="114" w:afterLines="35" w:after="114"/>
+        <w:ind w:firstLine="420"/>
+        <w:rPr>
+          <w:sz w:val="23"/>
+          <w:szCs w:val="23"/>
+        </w:rPr>
+      </w:pPr>
+      <w:r>
+        <w:rPr>
+          <w:rFonts w:hint="eastAsia"/>
+          <w:sz w:val="23"/>
+          <w:szCs w:val="23"/>
         </w:rPr>
         <w:t>有些事情是超出常人心理承受能力的、更何况是一个对自身有高道德标准的人道主义者，</w:t>
       </w:r>
       <w:r>
         <w:rPr>
           <w:rFonts w:hint="eastAsia"/>
-          <w:sz w:val="22"/>
-          <w:szCs w:val="22"/>
+          <w:sz w:val="23"/>
+          <w:szCs w:val="23"/>
         </w:rPr>
         <w:t>99.99%</w:t>
       </w:r>
       <w:r>
         <w:rPr>
           <w:rFonts w:hint="eastAsia"/>
-          <w:sz w:val="22"/>
-          <w:szCs w:val="22"/>
+          <w:sz w:val="23"/>
+          <w:szCs w:val="23"/>
         </w:rPr>
         <w:t>的人都接受不了、并且也不是什么体检报告可以检测出来的。</w:t>
       </w:r>
     </w:p>
     <w:p>
       <w:pPr>
-        <w:spacing w:beforeLines="20" w:before="65" w:afterLines="20" w:after="65" w:line="330" w:lineRule="exact"/>
-        <w:ind w:firstLine="420"/>
-        <w:rPr>
-          <w:sz w:val="22"/>
-          <w:szCs w:val="22"/>
-        </w:rPr>
-      </w:pPr>
-      <w:r>
-        <w:rPr>
-          <w:rFonts w:hint="eastAsia"/>
-          <w:sz w:val="22"/>
-          <w:szCs w:val="22"/>
-        </w:rPr>
-        <w:t>越是双手沾满血腥的人、越迷恋和自己一样艰难经历走来却依旧保持洁白的人，为了得到对方、不择手段不是你可以想象的。不是免疫于威逼利诱就可以的，你还有“善良”可以被利用、毕竟你在乎人的性命。但我理解答主写这些的初衷，就是帮助一些小朋友，我恰好不在帮扶范围内而已。</w:t>
-      </w:r>
-    </w:p>
-    <w:p>
-      <w:pPr>
-        <w:spacing w:beforeLines="20" w:before="65" w:afterLines="20" w:after="65" w:line="330" w:lineRule="exact"/>
-        <w:ind w:firstLine="420"/>
-        <w:rPr>
-          <w:sz w:val="22"/>
-          <w:szCs w:val="22"/>
-        </w:rPr>
-      </w:pPr>
-      <w:r>
-        <w:rPr>
-          <w:rFonts w:hint="eastAsia"/>
-          <w:sz w:val="22"/>
-          <w:szCs w:val="22"/>
+        <w:spacing w:beforeLines="35" w:before="114" w:afterLines="35" w:after="114"/>
+        <w:ind w:firstLine="420"/>
+        <w:rPr>
+          <w:sz w:val="23"/>
+          <w:szCs w:val="23"/>
+        </w:rPr>
+      </w:pPr>
+      <w:r>
+        <w:rPr>
+          <w:rFonts w:hint="eastAsia"/>
+          <w:sz w:val="23"/>
+          <w:szCs w:val="23"/>
+        </w:rPr>
+        <w:t>越是双手沾满血腥的人、越迷恋和自己一样艰难经历走来却依旧保持洁白的人，为了得到对方、不择手段不是你可以想象的。不是免疫于威逼利诱就可以的，你还有“善良”可以被利用、毕竟你在乎人的性命。但我理</w:t>
+      </w:r>
+      <w:proofErr w:type="gramStart"/>
+      <w:r>
+        <w:rPr>
+          <w:rFonts w:hint="eastAsia"/>
+          <w:sz w:val="23"/>
+          <w:szCs w:val="23"/>
+        </w:rPr>
+        <w:t>解答主写这些</w:t>
+      </w:r>
+      <w:proofErr w:type="gramEnd"/>
+      <w:r>
+        <w:rPr>
+          <w:rFonts w:hint="eastAsia"/>
+          <w:sz w:val="23"/>
+          <w:szCs w:val="23"/>
+        </w:rPr>
+        <w:t>的初衷，就是帮助一些小朋友，我恰好不在帮扶范围内而已。</w:t>
+      </w:r>
+    </w:p>
+    <w:p>
+      <w:pPr>
+        <w:spacing w:beforeLines="35" w:before="114" w:afterLines="35" w:after="114"/>
+        <w:ind w:firstLine="420"/>
+        <w:rPr>
+          <w:sz w:val="23"/>
+          <w:szCs w:val="23"/>
+        </w:rPr>
+      </w:pPr>
+      <w:r>
+        <w:rPr>
+          <w:rFonts w:hint="eastAsia"/>
+          <w:sz w:val="23"/>
+          <w:szCs w:val="23"/>
         </w:rPr>
         <w:t>A</w:t>
       </w:r>
       <w:r>
         <w:rPr>
-          <w:sz w:val="22"/>
-          <w:szCs w:val="22"/>
+          <w:sz w:val="23"/>
+          <w:szCs w:val="23"/>
         </w:rPr>
         <w:t xml:space="preserve">: </w:t>
       </w:r>
       <w:r>
         <w:rPr>
           <w:rFonts w:hint="eastAsia"/>
-          <w:sz w:val="22"/>
-          <w:szCs w:val="22"/>
+          <w:sz w:val="23"/>
+          <w:szCs w:val="23"/>
         </w:rPr>
         <w:t>没看懂你的意思。啥意思？</w:t>
       </w:r>
       <w:r>
         <w:rPr>
           <w:rFonts w:hint="eastAsia"/>
-          <w:sz w:val="22"/>
-          <w:szCs w:val="22"/>
+          <w:sz w:val="23"/>
+          <w:szCs w:val="23"/>
         </w:rPr>
         <w:t>双手沾满血腥的人？</w:t>
       </w:r>
     </w:p>
     <w:p>
       <w:pPr>
-        <w:spacing w:beforeLines="20" w:before="65" w:afterLines="20" w:after="65" w:line="330" w:lineRule="exact"/>
-        <w:ind w:firstLine="420"/>
-        <w:rPr>
-          <w:sz w:val="22"/>
-          <w:szCs w:val="22"/>
-        </w:rPr>
-      </w:pPr>
-      <w:r>
-        <w:rPr>
-          <w:rFonts w:hint="eastAsia"/>
-          <w:sz w:val="22"/>
-          <w:szCs w:val="22"/>
+        <w:spacing w:beforeLines="35" w:before="114" w:afterLines="35" w:after="114"/>
+        <w:ind w:firstLine="420"/>
+        <w:rPr>
+          <w:sz w:val="23"/>
+          <w:szCs w:val="23"/>
+        </w:rPr>
+      </w:pPr>
+      <w:r>
+        <w:rPr>
+          <w:rFonts w:hint="eastAsia"/>
+          <w:sz w:val="23"/>
+          <w:szCs w:val="23"/>
         </w:rPr>
         <w:t>Q</w:t>
       </w:r>
       <w:r>
         <w:rPr>
-          <w:sz w:val="22"/>
-          <w:szCs w:val="22"/>
+          <w:sz w:val="23"/>
+          <w:szCs w:val="23"/>
         </w:rPr>
         <w:t xml:space="preserve">: </w:t>
       </w:r>
       <w:r>
         <w:rPr>
           <w:rFonts w:hint="eastAsia"/>
-          <w:sz w:val="22"/>
-          <w:szCs w:val="22"/>
+          <w:sz w:val="23"/>
+          <w:szCs w:val="23"/>
         </w:rPr>
         <w:t>比如要入刑法那种毁了别人一辈子的犯罪，因为自身家庭背景逃脱了法律制裁</w:t>
       </w:r>
     </w:p>
     <w:p>
       <w:pPr>
-        <w:spacing w:beforeLines="20" w:before="65" w:afterLines="20" w:after="65" w:line="330" w:lineRule="exact"/>
-        <w:ind w:firstLine="420"/>
-        <w:rPr>
-          <w:sz w:val="22"/>
-          <w:szCs w:val="22"/>
-        </w:rPr>
-      </w:pPr>
-      <w:r>
-        <w:rPr>
-          <w:rFonts w:hint="eastAsia"/>
-          <w:sz w:val="22"/>
-          <w:szCs w:val="22"/>
+        <w:spacing w:beforeLines="35" w:before="114" w:afterLines="35" w:after="114"/>
+        <w:ind w:firstLine="420"/>
+        <w:rPr>
+          <w:sz w:val="23"/>
+          <w:szCs w:val="23"/>
+        </w:rPr>
+      </w:pPr>
+      <w:r>
+        <w:rPr>
+          <w:rFonts w:hint="eastAsia"/>
+          <w:sz w:val="23"/>
+          <w:szCs w:val="23"/>
         </w:rPr>
         <w:t>A</w:t>
       </w:r>
       <w:r>
         <w:rPr>
-          <w:sz w:val="22"/>
-          <w:szCs w:val="22"/>
+          <w:sz w:val="23"/>
+          <w:szCs w:val="23"/>
         </w:rPr>
         <w:t xml:space="preserve">: </w:t>
       </w:r>
       <w:r>
         <w:rPr>
           <w:rFonts w:hint="eastAsia"/>
-          <w:sz w:val="22"/>
-          <w:szCs w:val="22"/>
+          <w:sz w:val="23"/>
+          <w:szCs w:val="23"/>
         </w:rPr>
         <w:t>这跟这个话题的关系是？</w:t>
       </w:r>
     </w:p>
     <w:p>
       <w:pPr>
-        <w:spacing w:beforeLines="20" w:before="65" w:afterLines="20" w:after="65" w:line="330" w:lineRule="exact"/>
-        <w:ind w:firstLine="420"/>
-        <w:rPr>
-          <w:sz w:val="22"/>
-          <w:szCs w:val="22"/>
-        </w:rPr>
-      </w:pPr>
-      <w:r>
-        <w:rPr>
-          <w:rFonts w:hint="eastAsia"/>
-          <w:sz w:val="22"/>
-          <w:szCs w:val="22"/>
+        <w:spacing w:beforeLines="35" w:before="114" w:afterLines="35" w:after="114"/>
+        <w:ind w:firstLine="420"/>
+        <w:rPr>
+          <w:sz w:val="23"/>
+          <w:szCs w:val="23"/>
+        </w:rPr>
+      </w:pPr>
+      <w:r>
+        <w:rPr>
+          <w:rFonts w:hint="eastAsia"/>
+          <w:sz w:val="23"/>
+          <w:szCs w:val="23"/>
         </w:rPr>
         <w:t>Q</w:t>
       </w:r>
       <w:r>
         <w:rPr>
-          <w:sz w:val="22"/>
-          <w:szCs w:val="22"/>
+          <w:sz w:val="23"/>
+          <w:szCs w:val="23"/>
         </w:rPr>
         <w:t xml:space="preserve">: </w:t>
       </w:r>
       <w:r>
         <w:rPr>
           <w:rFonts w:hint="eastAsia"/>
-          <w:sz w:val="22"/>
-          <w:szCs w:val="22"/>
-        </w:rPr>
-        <w:t>事实上同样有不寻常的困难经历，成年后的选择却会两极分化，一部分人重复那种恶性循环、另一部分人选择战胜自己走向截然相反的道路。恶性循环的人当中有很多就是精神状态不稳定的反社会，而选择相反道路的会成为人道主义。类似于，我受到的伤害不要再让其他人遭受、我没有得到的东西要去给其他需要的人，要让世界变得更好一点。后者会极端吸引前者，因为他们既可以理解前者、还学会了力排众议去超越自己的环境，但他们自己却不一定有足够的“捕食目标自觉”。前者会抓住后者的心理弱点，欺骗隐瞒、以伤卖惨、甚至以</w:t>
-      </w:r>
-      <w:r>
-        <w:rPr>
-          <w:rFonts w:hint="eastAsia"/>
-          <w:sz w:val="22"/>
-          <w:szCs w:val="22"/>
+          <w:sz w:val="23"/>
+          <w:szCs w:val="23"/>
+        </w:rPr>
+        <w:t>事实上同样有不寻常的困难经历，成年后的选择却会两极分化，一部分人重复那种恶性循环、另一部分人选择战胜自己走向截然相反的道路。恶性循环的人当中有很多就是精神状态不稳定的反社会，而选择相反道路的会成为人道主义。类似于，我受到的伤害不要再让其他人遭受、我没有得到的东西要去给其他需要的人，要让世界变得更好一点。后者会极端吸引前者，因为他们既可以理解前者、还学会了力排众议去超越自己的环境，但他们自己却不一定有足够的“捕食目标自觉”。前者会抓住后者的心理弱点，欺骗隐瞒、以</w:t>
+      </w:r>
+      <w:proofErr w:type="gramStart"/>
+      <w:r>
+        <w:rPr>
+          <w:rFonts w:hint="eastAsia"/>
+          <w:sz w:val="23"/>
+          <w:szCs w:val="23"/>
+        </w:rPr>
+        <w:t>伤卖惨</w:t>
+      </w:r>
+      <w:proofErr w:type="gramEnd"/>
+      <w:r>
+        <w:rPr>
+          <w:rFonts w:hint="eastAsia"/>
+          <w:sz w:val="23"/>
+          <w:szCs w:val="23"/>
+        </w:rPr>
+        <w:t>、甚至以</w:t>
+      </w:r>
+      <w:r>
+        <w:rPr>
+          <w:rFonts w:hint="eastAsia"/>
+          <w:sz w:val="23"/>
+          <w:szCs w:val="23"/>
         </w:rPr>
         <w:t>zs</w:t>
       </w:r>
       <w:r>
         <w:rPr>
           <w:rFonts w:hint="eastAsia"/>
-          <w:sz w:val="22"/>
-          <w:szCs w:val="22"/>
+          <w:sz w:val="23"/>
+          <w:szCs w:val="23"/>
         </w:rPr>
         <w:t>威胁。当然，是后者不够警惕对方和自己的不同、认为只是对方比较弱小于是生出扶助之心。</w:t>
       </w:r>
     </w:p>
     <w:p>
       <w:pPr>
-        <w:spacing w:beforeLines="20" w:before="65" w:afterLines="20" w:after="65" w:line="330" w:lineRule="exact"/>
-        <w:ind w:firstLine="420"/>
-        <w:rPr>
-          <w:sz w:val="22"/>
-          <w:szCs w:val="22"/>
-        </w:rPr>
-      </w:pPr>
-      <w:r>
-        <w:rPr>
-          <w:rFonts w:hint="eastAsia"/>
-          <w:sz w:val="22"/>
-          <w:szCs w:val="22"/>
+        <w:spacing w:beforeLines="35" w:before="114" w:afterLines="35" w:after="114"/>
+        <w:ind w:firstLine="420"/>
+        <w:rPr>
+          <w:sz w:val="23"/>
+          <w:szCs w:val="23"/>
+        </w:rPr>
+      </w:pPr>
+      <w:r>
+        <w:rPr>
+          <w:rFonts w:hint="eastAsia"/>
+          <w:sz w:val="23"/>
+          <w:szCs w:val="23"/>
         </w:rPr>
         <w:t>但没有人是全能的神，出于助人之心、毫无私心地慷慨相助，换来的却是欺骗、伤害和利用。直到对方暴露出的事情越来越多，逐渐才发现</w:t>
       </w:r>
       <w:r>
         <w:rPr>
           <w:rFonts w:hint="eastAsia"/>
-          <w:sz w:val="22"/>
-          <w:szCs w:val="22"/>
+          <w:sz w:val="23"/>
+          <w:szCs w:val="23"/>
         </w:rPr>
         <w:t>ta</w:t>
       </w:r>
       <w:r>
         <w:rPr>
           <w:rFonts w:hint="eastAsia"/>
-          <w:sz w:val="22"/>
-          <w:szCs w:val="22"/>
+          <w:sz w:val="23"/>
+          <w:szCs w:val="23"/>
         </w:rPr>
         <w:t>过去的所作所为是和自己价值观冲突的。这种时候，“不能接受</w:t>
       </w:r>
       <w:r>
         <w:rPr>
           <w:rFonts w:hint="eastAsia"/>
-          <w:sz w:val="22"/>
-          <w:szCs w:val="22"/>
+          <w:sz w:val="23"/>
+          <w:szCs w:val="23"/>
         </w:rPr>
         <w:t>ta</w:t>
       </w:r>
       <w:r>
         <w:rPr>
           <w:rFonts w:hint="eastAsia"/>
-          <w:sz w:val="22"/>
-          <w:szCs w:val="22"/>
+          <w:sz w:val="23"/>
+          <w:szCs w:val="23"/>
         </w:rPr>
         <w:t>曾经如此残忍地终身致残某个人、毁其一生”能称之为爱的能力不够吗？</w:t>
       </w:r>
     </w:p>
     <w:p>
       <w:pPr>
-        <w:spacing w:beforeLines="20" w:before="65" w:afterLines="20" w:after="65" w:line="330" w:lineRule="exact"/>
-        <w:ind w:firstLine="420"/>
-        <w:rPr>
-          <w:sz w:val="22"/>
-          <w:szCs w:val="22"/>
-        </w:rPr>
-      </w:pPr>
-      <w:r>
-        <w:rPr>
-          <w:rFonts w:hint="eastAsia"/>
-          <w:sz w:val="22"/>
-          <w:szCs w:val="22"/>
+        <w:spacing w:beforeLines="35" w:before="114" w:afterLines="35" w:after="114"/>
+        <w:ind w:firstLine="420"/>
+        <w:rPr>
+          <w:sz w:val="23"/>
+          <w:szCs w:val="23"/>
+        </w:rPr>
+      </w:pPr>
+      <w:r>
+        <w:rPr>
+          <w:rFonts w:hint="eastAsia"/>
+          <w:sz w:val="23"/>
+          <w:szCs w:val="23"/>
         </w:rPr>
         <w:t>因为你说“真正能爱的人就可以承受得起这些事”。如果承受不起就不算爱、那之前无私付出的那些算什么呢？这就好像说“你做不到神宽恕人的那种程度，你就不算爱”。我觉得这样说太绝对了。而且，因为这样而放弃关系的人我也不认为应该称之为“男孩女孩”，因为这是核心价值观冲突。</w:t>
       </w:r>
     </w:p>
     <w:p>
       <w:pPr>
-        <w:spacing w:beforeLines="20" w:before="65" w:afterLines="20" w:after="65" w:line="330" w:lineRule="exact"/>
-        <w:ind w:firstLine="420"/>
-        <w:rPr>
-          <w:sz w:val="22"/>
-          <w:szCs w:val="22"/>
-        </w:rPr>
-      </w:pPr>
-      <w:r>
-        <w:rPr>
-          <w:rFonts w:hint="eastAsia"/>
-          <w:sz w:val="22"/>
-          <w:szCs w:val="22"/>
+        <w:spacing w:beforeLines="35" w:before="114" w:afterLines="35" w:after="114"/>
+        <w:ind w:firstLine="420"/>
+        <w:rPr>
+          <w:sz w:val="23"/>
+          <w:szCs w:val="23"/>
+        </w:rPr>
+      </w:pPr>
+      <w:r>
+        <w:rPr>
+          <w:rFonts w:hint="eastAsia"/>
+          <w:sz w:val="23"/>
+          <w:szCs w:val="23"/>
         </w:rPr>
         <w:t>A</w:t>
       </w:r>
       <w:r>
         <w:rPr>
-          <w:sz w:val="22"/>
-          <w:szCs w:val="22"/>
+          <w:sz w:val="23"/>
+          <w:szCs w:val="23"/>
         </w:rPr>
         <w:t xml:space="preserve">: </w:t>
       </w:r>
       <w:r>
         <w:rPr>
           <w:rFonts w:hint="eastAsia"/>
-          <w:sz w:val="22"/>
-          <w:szCs w:val="22"/>
+          <w:sz w:val="23"/>
+          <w:szCs w:val="23"/>
         </w:rPr>
         <w:t>这是你自己脑补的呀</w:t>
       </w:r>
     </w:p>
     <w:p>
       <w:pPr>
-        <w:spacing w:beforeLines="20" w:before="65" w:afterLines="20" w:after="65" w:line="330" w:lineRule="exact"/>
-        <w:ind w:firstLine="420"/>
-        <w:rPr>
-          <w:sz w:val="22"/>
-          <w:szCs w:val="22"/>
-        </w:rPr>
-      </w:pPr>
-      <w:r>
-        <w:rPr>
-          <w:rFonts w:hint="eastAsia"/>
-          <w:sz w:val="22"/>
-          <w:szCs w:val="22"/>
+        <w:spacing w:beforeLines="35" w:before="114" w:afterLines="35" w:after="114"/>
+        <w:ind w:firstLine="420"/>
+        <w:rPr>
+          <w:sz w:val="23"/>
+          <w:szCs w:val="23"/>
+        </w:rPr>
+      </w:pPr>
+      <w:r>
+        <w:rPr>
+          <w:rFonts w:hint="eastAsia"/>
+          <w:sz w:val="23"/>
+          <w:szCs w:val="23"/>
         </w:rPr>
         <w:t>Q</w:t>
       </w:r>
       <w:r>
         <w:rPr>
-          <w:sz w:val="22"/>
-          <w:szCs w:val="22"/>
+          <w:sz w:val="23"/>
+          <w:szCs w:val="23"/>
         </w:rPr>
         <w:t xml:space="preserve">: </w:t>
       </w:r>
       <w:r>
         <w:rPr>
           <w:rFonts w:hint="eastAsia"/>
-          <w:sz w:val="22"/>
-          <w:szCs w:val="22"/>
+          <w:sz w:val="23"/>
+          <w:szCs w:val="23"/>
         </w:rPr>
         <w:t>Humm</w:t>
       </w:r>
       <w:r>
         <w:rPr>
           <w:rFonts w:hint="eastAsia"/>
-          <w:sz w:val="22"/>
-          <w:szCs w:val="22"/>
+          <w:sz w:val="23"/>
+          <w:szCs w:val="23"/>
         </w:rPr>
         <w:t>……哪句是我脑补？“不能接受就不算爱”还是“不能接受就是男孩女孩（不成熟）”？</w:t>
       </w:r>
     </w:p>
     <w:p>
       <w:pPr>
-        <w:spacing w:beforeLines="20" w:before="65" w:afterLines="20" w:after="65" w:line="330" w:lineRule="exact"/>
-        <w:ind w:firstLine="420"/>
-        <w:rPr>
-          <w:sz w:val="22"/>
-          <w:szCs w:val="22"/>
-        </w:rPr>
-      </w:pPr>
-      <w:r>
-        <w:rPr>
-          <w:rFonts w:hint="eastAsia"/>
-          <w:sz w:val="22"/>
-          <w:szCs w:val="22"/>
+        <w:spacing w:beforeLines="35" w:before="114" w:afterLines="35" w:after="114"/>
+        <w:ind w:firstLine="420"/>
+        <w:rPr>
+          <w:sz w:val="23"/>
+          <w:szCs w:val="23"/>
+        </w:rPr>
+      </w:pPr>
+      <w:r>
+        <w:rPr>
+          <w:rFonts w:hint="eastAsia"/>
+          <w:sz w:val="23"/>
+          <w:szCs w:val="23"/>
         </w:rPr>
         <w:t>A</w:t>
       </w:r>
       <w:r>
         <w:rPr>
-          <w:sz w:val="22"/>
-          <w:szCs w:val="22"/>
+          <w:sz w:val="23"/>
+          <w:szCs w:val="23"/>
         </w:rPr>
         <w:t xml:space="preserve">: </w:t>
       </w:r>
       <w:r>
         <w:rPr>
           <w:rFonts w:hint="eastAsia"/>
-          <w:sz w:val="22"/>
-          <w:szCs w:val="22"/>
+          <w:sz w:val="23"/>
+          <w:szCs w:val="23"/>
         </w:rPr>
         <w:t>能接受才是爱，不表示你应该要求你自己接受一切。</w:t>
       </w:r>
     </w:p>
     <w:p>
       <w:pPr>
-        <w:spacing w:beforeLines="20" w:before="65" w:afterLines="20" w:after="65" w:line="330" w:lineRule="exact"/>
-        <w:ind w:firstLine="420"/>
-        <w:rPr>
-          <w:sz w:val="22"/>
-          <w:szCs w:val="22"/>
-        </w:rPr>
-      </w:pPr>
-      <w:r>
-        <w:rPr>
-          <w:rFonts w:hint="eastAsia"/>
-          <w:sz w:val="22"/>
-          <w:szCs w:val="22"/>
+        <w:spacing w:beforeLines="35" w:before="114" w:afterLines="35" w:after="114"/>
+        <w:ind w:firstLine="420"/>
+        <w:rPr>
+          <w:sz w:val="23"/>
+          <w:szCs w:val="23"/>
+        </w:rPr>
+      </w:pPr>
+      <w:r>
+        <w:rPr>
+          <w:rFonts w:hint="eastAsia"/>
+          <w:sz w:val="23"/>
+          <w:szCs w:val="23"/>
         </w:rPr>
         <w:t>但这不能否决“能接受才是爱”。</w:t>
       </w:r>
     </w:p>
     <w:p>
       <w:pPr>
-        <w:spacing w:beforeLines="20" w:before="65" w:afterLines="20" w:after="65" w:line="330" w:lineRule="exact"/>
-        <w:ind w:firstLine="420"/>
-        <w:rPr>
-          <w:sz w:val="22"/>
-          <w:szCs w:val="22"/>
-        </w:rPr>
-      </w:pPr>
-      <w:r>
-        <w:rPr>
-          <w:rFonts w:hint="eastAsia"/>
-          <w:sz w:val="22"/>
-          <w:szCs w:val="22"/>
+        <w:spacing w:beforeLines="35" w:before="114" w:afterLines="35" w:after="114"/>
+        <w:ind w:firstLine="420"/>
+        <w:rPr>
+          <w:sz w:val="23"/>
+          <w:szCs w:val="23"/>
+        </w:rPr>
+      </w:pPr>
+      <w:r>
+        <w:rPr>
+          <w:rFonts w:hint="eastAsia"/>
+          <w:sz w:val="23"/>
+          <w:szCs w:val="23"/>
         </w:rPr>
         <w:t>这中间根本就没有关联。</w:t>
       </w:r>
     </w:p>
     <w:p>
       <w:pPr>
-        <w:spacing w:beforeLines="20" w:before="65" w:afterLines="20" w:after="65" w:line="330" w:lineRule="exact"/>
-        <w:ind w:firstLine="420"/>
-        <w:rPr>
-          <w:sz w:val="22"/>
-          <w:szCs w:val="22"/>
-        </w:rPr>
-      </w:pPr>
-      <w:r>
-        <w:rPr>
-          <w:rFonts w:hint="eastAsia"/>
-          <w:sz w:val="22"/>
-          <w:szCs w:val="22"/>
-        </w:rPr>
-        <w:t>谁说爱就要爱到神的水平？</w:t>
-      </w:r>
-    </w:p>
-    <w:p>
-      <w:pPr>
-        <w:spacing w:beforeLines="20" w:before="65" w:afterLines="20" w:after="65" w:line="330" w:lineRule="exact"/>
-        <w:ind w:firstLine="420"/>
-        <w:rPr>
-          <w:sz w:val="22"/>
-          <w:szCs w:val="22"/>
-        </w:rPr>
-      </w:pPr>
-      <w:r>
-        <w:rPr>
-          <w:rFonts w:hint="eastAsia"/>
-          <w:sz w:val="22"/>
-          <w:szCs w:val="22"/>
+        <w:spacing w:beforeLines="35" w:before="114" w:afterLines="35" w:after="114"/>
+        <w:ind w:firstLine="420"/>
+        <w:rPr>
+          <w:sz w:val="23"/>
+          <w:szCs w:val="23"/>
+        </w:rPr>
+      </w:pPr>
+      <w:r>
+        <w:rPr>
+          <w:rFonts w:hint="eastAsia"/>
+          <w:sz w:val="23"/>
+          <w:szCs w:val="23"/>
+        </w:rPr>
+        <w:t>谁说</w:t>
+      </w:r>
+      <w:proofErr w:type="gramStart"/>
+      <w:r>
+        <w:rPr>
+          <w:rFonts w:hint="eastAsia"/>
+          <w:sz w:val="23"/>
+          <w:szCs w:val="23"/>
+        </w:rPr>
+        <w:t>爱就要</w:t>
+      </w:r>
+      <w:proofErr w:type="gramEnd"/>
+      <w:r>
+        <w:rPr>
+          <w:rFonts w:hint="eastAsia"/>
+          <w:sz w:val="23"/>
+          <w:szCs w:val="23"/>
+        </w:rPr>
+        <w:t>爱到神的水平？</w:t>
+      </w:r>
+    </w:p>
+    <w:p>
+      <w:pPr>
+        <w:spacing w:beforeLines="35" w:before="114" w:afterLines="35" w:after="114"/>
+        <w:ind w:firstLine="420"/>
+        <w:rPr>
+          <w:sz w:val="23"/>
+          <w:szCs w:val="23"/>
+        </w:rPr>
+      </w:pPr>
+      <w:r>
+        <w:rPr>
+          <w:rFonts w:hint="eastAsia"/>
+          <w:sz w:val="23"/>
+          <w:szCs w:val="23"/>
         </w:rPr>
         <w:t>谁有说过爱不到神的水平就不算爱？</w:t>
       </w:r>
     </w:p>
     <w:p>
       <w:pPr>
-        <w:spacing w:beforeLines="20" w:before="65" w:afterLines="20" w:after="65" w:line="330" w:lineRule="exact"/>
-        <w:ind w:firstLine="420"/>
-        <w:rPr>
-          <w:sz w:val="22"/>
-          <w:szCs w:val="22"/>
-        </w:rPr>
-      </w:pPr>
-      <w:r>
-        <w:rPr>
-          <w:rFonts w:hint="eastAsia"/>
-          <w:sz w:val="22"/>
-          <w:szCs w:val="22"/>
-        </w:rPr>
-        <w:t>这些“二律背反”其实是人自己作出来的。</w:t>
-      </w:r>
-    </w:p>
-    <w:p>
-      <w:pPr>
-        <w:spacing w:beforeLines="20" w:before="65" w:afterLines="20" w:after="65" w:line="330" w:lineRule="exact"/>
-        <w:ind w:firstLine="420"/>
-        <w:rPr>
-          <w:sz w:val="22"/>
-          <w:szCs w:val="22"/>
-        </w:rPr>
-      </w:pPr>
-      <w:r>
-        <w:rPr>
-          <w:rFonts w:hint="eastAsia"/>
-          <w:sz w:val="22"/>
-          <w:szCs w:val="22"/>
+        <w:spacing w:beforeLines="35" w:before="114" w:afterLines="35" w:after="114"/>
+        <w:ind w:firstLine="420"/>
+        <w:rPr>
+          <w:sz w:val="23"/>
+          <w:szCs w:val="23"/>
+        </w:rPr>
+      </w:pPr>
+      <w:r>
+        <w:rPr>
+          <w:rFonts w:hint="eastAsia"/>
+          <w:sz w:val="23"/>
+          <w:szCs w:val="23"/>
+        </w:rPr>
+        <w:t>这些“二律背反”其实是人自己</w:t>
+      </w:r>
+      <w:proofErr w:type="gramStart"/>
+      <w:r>
+        <w:rPr>
+          <w:rFonts w:hint="eastAsia"/>
+          <w:sz w:val="23"/>
+          <w:szCs w:val="23"/>
+        </w:rPr>
+        <w:t>作出</w:t>
+      </w:r>
+      <w:proofErr w:type="gramEnd"/>
+      <w:r>
+        <w:rPr>
+          <w:rFonts w:hint="eastAsia"/>
+          <w:sz w:val="23"/>
+          <w:szCs w:val="23"/>
+        </w:rPr>
+        <w:t>来的。</w:t>
+      </w:r>
+    </w:p>
+    <w:p>
+      <w:pPr>
+        <w:spacing w:beforeLines="35" w:before="114" w:afterLines="35" w:after="114"/>
+        <w:ind w:firstLine="420"/>
+        <w:rPr>
+          <w:sz w:val="23"/>
+          <w:szCs w:val="23"/>
+        </w:rPr>
+      </w:pPr>
+      <w:r>
+        <w:rPr>
+          <w:rFonts w:hint="eastAsia"/>
+          <w:sz w:val="23"/>
+          <w:szCs w:val="23"/>
         </w:rPr>
         <w:t>意识到接受对方的过去是自己的责任，这是一条分水岭。</w:t>
       </w:r>
     </w:p>
     <w:p>
       <w:pPr>
-        <w:spacing w:beforeLines="20" w:before="65" w:afterLines="20" w:after="65" w:line="330" w:lineRule="exact"/>
-        <w:ind w:firstLine="420"/>
-        <w:rPr>
-          <w:sz w:val="22"/>
-          <w:szCs w:val="22"/>
-        </w:rPr>
-      </w:pPr>
-      <w:r>
-        <w:rPr>
-          <w:rFonts w:hint="eastAsia"/>
-          <w:sz w:val="22"/>
-          <w:szCs w:val="22"/>
-        </w:rPr>
-        <w:lastRenderedPageBreak/>
+        <w:spacing w:beforeLines="35" w:before="114" w:afterLines="35" w:after="114"/>
+        <w:ind w:firstLine="420"/>
+        <w:rPr>
+          <w:sz w:val="23"/>
+          <w:szCs w:val="23"/>
+        </w:rPr>
+      </w:pPr>
+      <w:r>
+        <w:rPr>
+          <w:rFonts w:hint="eastAsia"/>
+          <w:sz w:val="23"/>
+          <w:szCs w:val="23"/>
+        </w:rPr>
         <w:t>知不知道责任在哪边，绝对的区分小孩和成人，跟年龄无关。</w:t>
       </w:r>
     </w:p>
     <w:p>
       <w:pPr>
-        <w:spacing w:beforeLines="20" w:before="65" w:afterLines="20" w:after="65" w:line="330" w:lineRule="exact"/>
+        <w:spacing w:beforeLines="35" w:before="114" w:afterLines="35" w:after="114"/>
         <w:ind w:firstLine="420"/>
         <w:jc w:val="right"/>
         <w:rPr>
-          <w:sz w:val="22"/>
-          <w:szCs w:val="22"/>
-        </w:rPr>
-      </w:pPr>
-      <w:r>
-        <w:rPr>
-          <w:rFonts w:hint="eastAsia"/>
-          <w:sz w:val="22"/>
-          <w:szCs w:val="22"/>
+          <w:sz w:val="23"/>
+          <w:szCs w:val="23"/>
+        </w:rPr>
+      </w:pPr>
+      <w:r>
+        <w:rPr>
+          <w:rFonts w:hint="eastAsia"/>
+          <w:sz w:val="23"/>
+          <w:szCs w:val="23"/>
         </w:rPr>
         <w:t>-</w:t>
       </w:r>
       <w:r>
         <w:rPr>
-          <w:sz w:val="22"/>
-          <w:szCs w:val="22"/>
+          <w:sz w:val="23"/>
+          <w:szCs w:val="23"/>
         </w:rPr>
         <w:t>--</w:t>
       </w:r>
     </w:p>
     <w:p>
       <w:pPr>
-        <w:spacing w:beforeLines="20" w:before="65" w:afterLines="20" w:after="65" w:line="330" w:lineRule="exact"/>
-        <w:ind w:firstLine="420"/>
-        <w:rPr>
-          <w:sz w:val="22"/>
-          <w:szCs w:val="22"/>
-        </w:rPr>
-      </w:pPr>
-      <w:r>
-        <w:rPr>
-          <w:rFonts w:hint="eastAsia"/>
-          <w:sz w:val="22"/>
-          <w:szCs w:val="22"/>
+        <w:spacing w:beforeLines="35" w:before="114" w:afterLines="35" w:after="114"/>
+        <w:ind w:firstLine="420"/>
+        <w:rPr>
+          <w:sz w:val="23"/>
+          <w:szCs w:val="23"/>
+        </w:rPr>
+      </w:pPr>
+      <w:r>
+        <w:rPr>
+          <w:rFonts w:hint="eastAsia"/>
+          <w:sz w:val="23"/>
+          <w:szCs w:val="23"/>
         </w:rPr>
         <w:t>Q</w:t>
       </w:r>
       <w:r>
         <w:rPr>
-          <w:sz w:val="22"/>
-          <w:szCs w:val="22"/>
+          <w:sz w:val="23"/>
+          <w:szCs w:val="23"/>
         </w:rPr>
         <w:t xml:space="preserve">: </w:t>
       </w:r>
-      <w:r>
-        <w:rPr>
-          <w:rFonts w:hint="eastAsia"/>
-          <w:sz w:val="22"/>
-          <w:szCs w:val="22"/>
-        </w:rPr>
-        <w:t>非诚勿扰不管多优秀的男人一到讲前任环节就啪啪灭灯。学史是为明理，讲过去如果不能明未来，就不要讲。悟已往之不谏，从认识的节点开始，一起往前看向前走更重要。</w:t>
-      </w:r>
-    </w:p>
-    <w:p>
-      <w:pPr>
-        <w:spacing w:beforeLines="20" w:before="65" w:afterLines="20" w:after="65" w:line="330" w:lineRule="exact"/>
-        <w:ind w:firstLine="420"/>
-        <w:rPr>
-          <w:sz w:val="22"/>
-          <w:szCs w:val="22"/>
-        </w:rPr>
-      </w:pPr>
-      <w:r>
-        <w:rPr>
-          <w:rFonts w:hint="eastAsia"/>
-          <w:sz w:val="22"/>
-          <w:szCs w:val="22"/>
+      <w:proofErr w:type="gramStart"/>
+      <w:r>
+        <w:rPr>
+          <w:rFonts w:hint="eastAsia"/>
+          <w:sz w:val="23"/>
+          <w:szCs w:val="23"/>
+        </w:rPr>
+        <w:t>非诚勿</w:t>
+      </w:r>
+      <w:proofErr w:type="gramEnd"/>
+      <w:r>
+        <w:rPr>
+          <w:rFonts w:hint="eastAsia"/>
+          <w:sz w:val="23"/>
+          <w:szCs w:val="23"/>
+        </w:rPr>
+        <w:t>扰不管多优秀的男人一到讲前任环节就啪啪灭灯。学史是为明理，讲过去如果不能明未来，就不要讲。悟已往之不</w:t>
+      </w:r>
+      <w:proofErr w:type="gramStart"/>
+      <w:r>
+        <w:rPr>
+          <w:rFonts w:hint="eastAsia"/>
+          <w:sz w:val="23"/>
+          <w:szCs w:val="23"/>
+        </w:rPr>
+        <w:t>谏</w:t>
+      </w:r>
+      <w:proofErr w:type="gramEnd"/>
+      <w:r>
+        <w:rPr>
+          <w:rFonts w:hint="eastAsia"/>
+          <w:sz w:val="23"/>
+          <w:szCs w:val="23"/>
+        </w:rPr>
+        <w:t>，从认识的节点开始，一起往前看</w:t>
+      </w:r>
+      <w:proofErr w:type="gramStart"/>
+      <w:r>
+        <w:rPr>
+          <w:rFonts w:hint="eastAsia"/>
+          <w:sz w:val="23"/>
+          <w:szCs w:val="23"/>
+        </w:rPr>
+        <w:t>向前走更重要</w:t>
+      </w:r>
+      <w:proofErr w:type="gramEnd"/>
+      <w:r>
+        <w:rPr>
+          <w:rFonts w:hint="eastAsia"/>
+          <w:sz w:val="23"/>
+          <w:szCs w:val="23"/>
+        </w:rPr>
+        <w:t>。</w:t>
+      </w:r>
+    </w:p>
+    <w:p>
+      <w:pPr>
+        <w:spacing w:beforeLines="35" w:before="114" w:afterLines="35" w:after="114"/>
+        <w:ind w:firstLine="420"/>
+        <w:rPr>
+          <w:sz w:val="23"/>
+          <w:szCs w:val="23"/>
+        </w:rPr>
+      </w:pPr>
+      <w:r>
+        <w:rPr>
+          <w:rFonts w:hint="eastAsia"/>
+          <w:sz w:val="23"/>
+          <w:szCs w:val="23"/>
         </w:rPr>
         <w:t>A</w:t>
       </w:r>
       <w:r>
         <w:rPr>
-          <w:sz w:val="22"/>
-          <w:szCs w:val="22"/>
+          <w:sz w:val="23"/>
+          <w:szCs w:val="23"/>
         </w:rPr>
         <w:t xml:space="preserve">: </w:t>
       </w:r>
       <w:r>
         <w:rPr>
           <w:rFonts w:hint="eastAsia"/>
-          <w:sz w:val="22"/>
-          <w:szCs w:val="22"/>
+          <w:sz w:val="23"/>
+          <w:szCs w:val="23"/>
         </w:rPr>
         <w:t>那些人靠不住的</w:t>
       </w:r>
     </w:p>
     <w:p>
       <w:pPr>
-        <w:spacing w:beforeLines="20" w:before="65" w:afterLines="20" w:after="65" w:line="330" w:lineRule="exact"/>
+        <w:spacing w:beforeLines="35" w:before="114" w:afterLines="35" w:after="114"/>
         <w:ind w:firstLine="420"/>
         <w:jc w:val="right"/>
         <w:rPr>
-          <w:sz w:val="22"/>
-          <w:szCs w:val="22"/>
-        </w:rPr>
-      </w:pPr>
-      <w:r>
-        <w:rPr>
-          <w:rFonts w:hint="eastAsia"/>
-          <w:sz w:val="22"/>
-          <w:szCs w:val="22"/>
+          <w:sz w:val="23"/>
+          <w:szCs w:val="23"/>
+        </w:rPr>
+      </w:pPr>
+      <w:r>
+        <w:rPr>
+          <w:rFonts w:hint="eastAsia"/>
+          <w:sz w:val="23"/>
+          <w:szCs w:val="23"/>
         </w:rPr>
         <w:t>-</w:t>
       </w:r>
       <w:r>
         <w:rPr>
-          <w:sz w:val="22"/>
-          <w:szCs w:val="22"/>
+          <w:sz w:val="23"/>
+          <w:szCs w:val="23"/>
         </w:rPr>
         <w:t>--</w:t>
       </w:r>
     </w:p>
     <w:p>
       <w:pPr>
-        <w:spacing w:beforeLines="20" w:before="65" w:afterLines="20" w:after="65" w:line="330" w:lineRule="exact"/>
-        <w:ind w:firstLine="420"/>
-        <w:rPr>
-          <w:sz w:val="22"/>
-          <w:szCs w:val="22"/>
-        </w:rPr>
-      </w:pPr>
-      <w:r>
-        <w:rPr>
-          <w:rFonts w:hint="eastAsia"/>
-          <w:sz w:val="22"/>
-          <w:szCs w:val="22"/>
+        <w:spacing w:beforeLines="35" w:before="114" w:afterLines="35" w:after="114"/>
+        <w:ind w:firstLine="420"/>
+        <w:rPr>
+          <w:sz w:val="23"/>
+          <w:szCs w:val="23"/>
+        </w:rPr>
+      </w:pPr>
+      <w:r>
+        <w:rPr>
+          <w:rFonts w:hint="eastAsia"/>
+          <w:sz w:val="23"/>
+          <w:szCs w:val="23"/>
         </w:rPr>
         <w:t>Q</w:t>
       </w:r>
       <w:r>
         <w:rPr>
-          <w:sz w:val="22"/>
-          <w:szCs w:val="22"/>
+          <w:sz w:val="23"/>
+          <w:szCs w:val="23"/>
         </w:rPr>
         <w:t xml:space="preserve">: </w:t>
       </w:r>
       <w:r>
         <w:rPr>
           <w:rFonts w:hint="eastAsia"/>
-          <w:sz w:val="22"/>
-          <w:szCs w:val="22"/>
+          <w:sz w:val="23"/>
+          <w:szCs w:val="23"/>
         </w:rPr>
         <w:t>受得了，前提是在一起之前主动说</w:t>
       </w:r>
     </w:p>
     <w:p>
       <w:pPr>
-        <w:spacing w:beforeLines="20" w:before="65" w:afterLines="20" w:after="65" w:line="330" w:lineRule="exact"/>
-        <w:ind w:firstLine="420"/>
-        <w:rPr>
-          <w:sz w:val="22"/>
-          <w:szCs w:val="22"/>
-        </w:rPr>
-      </w:pPr>
-      <w:r>
-        <w:rPr>
-          <w:rFonts w:hint="eastAsia"/>
-          <w:sz w:val="22"/>
-          <w:szCs w:val="22"/>
+        <w:spacing w:beforeLines="35" w:before="114" w:afterLines="35" w:after="114"/>
+        <w:ind w:firstLine="420"/>
+        <w:rPr>
+          <w:sz w:val="23"/>
+          <w:szCs w:val="23"/>
+        </w:rPr>
+      </w:pPr>
+      <w:r>
+        <w:rPr>
+          <w:rFonts w:hint="eastAsia"/>
+          <w:sz w:val="23"/>
+          <w:szCs w:val="23"/>
         </w:rPr>
         <w:t>A</w:t>
       </w:r>
       <w:r>
         <w:rPr>
-          <w:sz w:val="22"/>
-          <w:szCs w:val="22"/>
+          <w:sz w:val="23"/>
+          <w:szCs w:val="23"/>
         </w:rPr>
         <w:t xml:space="preserve">: </w:t>
       </w:r>
       <w:r>
         <w:rPr>
           <w:rFonts w:hint="eastAsia"/>
-          <w:sz w:val="22"/>
-          <w:szCs w:val="22"/>
+          <w:sz w:val="23"/>
+          <w:szCs w:val="23"/>
         </w:rPr>
         <w:t>你这是受不了啊</w:t>
       </w:r>
     </w:p>
     <w:p>
       <w:pPr>
-        <w:spacing w:beforeLines="20" w:before="65" w:afterLines="20" w:after="65" w:line="330" w:lineRule="exact"/>
-        <w:ind w:firstLine="420"/>
-        <w:rPr>
-          <w:sz w:val="22"/>
-          <w:szCs w:val="22"/>
-        </w:rPr>
-      </w:pPr>
-      <w:r>
-        <w:rPr>
-          <w:rFonts w:hint="eastAsia"/>
-          <w:sz w:val="22"/>
-          <w:szCs w:val="22"/>
+        <w:spacing w:beforeLines="35" w:before="114" w:afterLines="35" w:after="114"/>
+        <w:ind w:firstLine="420"/>
+        <w:rPr>
+          <w:sz w:val="23"/>
+          <w:szCs w:val="23"/>
+        </w:rPr>
+      </w:pPr>
+      <w:r>
+        <w:rPr>
+          <w:rFonts w:hint="eastAsia"/>
+          <w:sz w:val="23"/>
+          <w:szCs w:val="23"/>
         </w:rPr>
         <w:t>Q</w:t>
       </w:r>
       <w:r>
         <w:rPr>
-          <w:sz w:val="22"/>
-          <w:szCs w:val="22"/>
+          <w:sz w:val="23"/>
+          <w:szCs w:val="23"/>
         </w:rPr>
         <w:t xml:space="preserve">: </w:t>
       </w:r>
       <w:r>
         <w:rPr>
           <w:rFonts w:hint="eastAsia"/>
-          <w:sz w:val="22"/>
-          <w:szCs w:val="22"/>
+          <w:sz w:val="23"/>
+          <w:szCs w:val="23"/>
         </w:rPr>
         <w:t>别人不经允许动你东西和问了之后动你东西能一样吗，哪怕你可以给他用</w:t>
       </w:r>
     </w:p>
     <w:p>
       <w:pPr>
-        <w:spacing w:beforeLines="20" w:before="65" w:afterLines="20" w:after="65" w:line="330" w:lineRule="exact"/>
-        <w:ind w:firstLine="420"/>
-        <w:rPr>
-          <w:sz w:val="22"/>
-          <w:szCs w:val="22"/>
-        </w:rPr>
-      </w:pPr>
-      <w:r>
-        <w:rPr>
-          <w:rFonts w:hint="eastAsia"/>
-          <w:sz w:val="22"/>
-          <w:szCs w:val="22"/>
+        <w:spacing w:beforeLines="35" w:before="114" w:afterLines="35" w:after="114"/>
+        <w:ind w:firstLine="420"/>
+        <w:rPr>
+          <w:sz w:val="23"/>
+          <w:szCs w:val="23"/>
+        </w:rPr>
+      </w:pPr>
+      <w:r>
+        <w:rPr>
+          <w:rFonts w:hint="eastAsia"/>
+          <w:sz w:val="23"/>
+          <w:szCs w:val="23"/>
         </w:rPr>
         <w:t>或者这么说，在签合同之前明明白白的说清利害和默认你知晓全部风险所以不用看了直接签字不一样，谈恋爱就是签订一个契约。我的接受度是</w:t>
       </w:r>
       <w:r>
         <w:rPr>
           <w:rFonts w:hint="eastAsia"/>
-          <w:sz w:val="22"/>
-          <w:szCs w:val="22"/>
+          <w:sz w:val="23"/>
+          <w:szCs w:val="23"/>
         </w:rPr>
         <w:t>0.5</w:t>
       </w:r>
       <w:r>
         <w:rPr>
           <w:rFonts w:hint="eastAsia"/>
-          <w:sz w:val="22"/>
-          <w:szCs w:val="22"/>
+          <w:sz w:val="23"/>
+          <w:szCs w:val="23"/>
         </w:rPr>
         <w:t>，你默认我是</w:t>
       </w:r>
       <w:r>
         <w:rPr>
           <w:rFonts w:hint="eastAsia"/>
-          <w:sz w:val="22"/>
-          <w:szCs w:val="22"/>
+          <w:sz w:val="23"/>
+          <w:szCs w:val="23"/>
         </w:rPr>
         <w:t>1</w:t>
       </w:r>
       <w:r>
         <w:rPr>
           <w:rFonts w:hint="eastAsia"/>
-          <w:sz w:val="22"/>
-          <w:szCs w:val="22"/>
+          <w:sz w:val="23"/>
+          <w:szCs w:val="23"/>
         </w:rPr>
         <w:t>或者</w:t>
       </w:r>
       <w:r>
         <w:rPr>
           <w:rFonts w:hint="eastAsia"/>
-          <w:sz w:val="22"/>
-          <w:szCs w:val="22"/>
+          <w:sz w:val="23"/>
+          <w:szCs w:val="23"/>
         </w:rPr>
         <w:t>0</w:t>
       </w:r>
       <w:r>
         <w:rPr>
           <w:rFonts w:hint="eastAsia"/>
-          <w:sz w:val="22"/>
-          <w:szCs w:val="22"/>
+          <w:sz w:val="23"/>
+          <w:szCs w:val="23"/>
         </w:rPr>
         <w:t>选择不说那</w:t>
       </w:r>
       <w:r>
         <w:rPr>
           <w:rFonts w:hint="eastAsia"/>
-          <w:sz w:val="22"/>
-          <w:szCs w:val="22"/>
+          <w:sz w:val="23"/>
+          <w:szCs w:val="23"/>
         </w:rPr>
         <w:t>0.2</w:t>
       </w:r>
       <w:r>
         <w:rPr>
           <w:rFonts w:hint="eastAsia"/>
-          <w:sz w:val="22"/>
-          <w:szCs w:val="22"/>
+          <w:sz w:val="23"/>
+          <w:szCs w:val="23"/>
         </w:rPr>
         <w:t>或者</w:t>
       </w:r>
       <w:r>
         <w:rPr>
           <w:rFonts w:hint="eastAsia"/>
-          <w:sz w:val="22"/>
-          <w:szCs w:val="22"/>
+          <w:sz w:val="23"/>
+          <w:szCs w:val="23"/>
         </w:rPr>
         <w:t>0.4</w:t>
       </w:r>
       <w:r>
         <w:rPr>
           <w:rFonts w:hint="eastAsia"/>
-          <w:sz w:val="22"/>
-          <w:szCs w:val="22"/>
+          <w:sz w:val="23"/>
+          <w:szCs w:val="23"/>
         </w:rPr>
         <w:t>，这就是信息不对称造成的欺诈</w:t>
       </w:r>
     </w:p>
     <w:p>
       <w:pPr>
-        <w:spacing w:beforeLines="20" w:before="65" w:afterLines="20" w:after="65" w:line="330" w:lineRule="exact"/>
-        <w:ind w:firstLine="420"/>
-        <w:rPr>
-          <w:sz w:val="22"/>
-          <w:szCs w:val="22"/>
-        </w:rPr>
-      </w:pPr>
-      <w:r>
-        <w:rPr>
-          <w:rFonts w:hint="eastAsia"/>
-          <w:sz w:val="22"/>
-          <w:szCs w:val="22"/>
+        <w:spacing w:beforeLines="35" w:before="114" w:afterLines="35" w:after="114"/>
+        <w:ind w:firstLine="420"/>
+        <w:rPr>
+          <w:sz w:val="23"/>
+          <w:szCs w:val="23"/>
+        </w:rPr>
+      </w:pPr>
+      <w:r>
+        <w:rPr>
+          <w:rFonts w:hint="eastAsia"/>
+          <w:sz w:val="23"/>
+          <w:szCs w:val="23"/>
         </w:rPr>
         <w:t>B</w:t>
       </w:r>
       <w:r>
         <w:rPr>
-          <w:sz w:val="22"/>
-          <w:szCs w:val="22"/>
+          <w:sz w:val="23"/>
+          <w:szCs w:val="23"/>
         </w:rPr>
         <w:t xml:space="preserve">: </w:t>
       </w:r>
       <w:r>
         <w:rPr>
           <w:rFonts w:hint="eastAsia"/>
-          <w:sz w:val="22"/>
-          <w:szCs w:val="22"/>
+          <w:sz w:val="23"/>
+          <w:szCs w:val="23"/>
         </w:rPr>
         <w:t>可是人≠东西啊</w:t>
       </w:r>
     </w:p>
     <w:p>
       <w:pPr>
-        <w:spacing w:beforeLines="20" w:before="65" w:afterLines="20" w:after="65" w:line="330" w:lineRule="exact"/>
-        <w:ind w:firstLine="420"/>
-        <w:rPr>
-          <w:sz w:val="22"/>
-          <w:szCs w:val="22"/>
-        </w:rPr>
-      </w:pPr>
-      <w:r>
-        <w:rPr>
-          <w:rFonts w:hint="eastAsia"/>
-          <w:sz w:val="22"/>
-          <w:szCs w:val="22"/>
+        <w:spacing w:beforeLines="35" w:before="114" w:afterLines="35" w:after="114"/>
+        <w:ind w:firstLine="420"/>
+        <w:rPr>
+          <w:sz w:val="23"/>
+          <w:szCs w:val="23"/>
+        </w:rPr>
+      </w:pPr>
+      <w:r>
+        <w:rPr>
+          <w:rFonts w:hint="eastAsia"/>
+          <w:sz w:val="23"/>
+          <w:szCs w:val="23"/>
         </w:rPr>
         <w:t>Q</w:t>
       </w:r>
       <w:r>
         <w:rPr>
-          <w:sz w:val="22"/>
-          <w:szCs w:val="22"/>
+          <w:sz w:val="23"/>
+          <w:szCs w:val="23"/>
         </w:rPr>
         <w:t xml:space="preserve">: </w:t>
       </w:r>
       <w:r>
         <w:rPr>
           <w:rFonts w:hint="eastAsia"/>
-          <w:sz w:val="22"/>
-          <w:szCs w:val="22"/>
+          <w:sz w:val="23"/>
+          <w:szCs w:val="23"/>
         </w:rPr>
         <w:t>人是不等于东西，我的东西类比于我准备付出的真心</w:t>
       </w:r>
     </w:p>
     <w:p>
       <w:pPr>
-        <w:spacing w:beforeLines="20" w:before="65" w:afterLines="20" w:after="65" w:line="330" w:lineRule="exact"/>
-        <w:ind w:firstLine="420"/>
-        <w:rPr>
-          <w:sz w:val="22"/>
-          <w:szCs w:val="22"/>
-        </w:rPr>
-      </w:pPr>
-      <w:r>
-        <w:rPr>
-          <w:sz w:val="22"/>
-          <w:szCs w:val="22"/>
+        <w:spacing w:beforeLines="35" w:before="114" w:afterLines="35" w:after="114"/>
+        <w:ind w:firstLine="420"/>
+        <w:rPr>
+          <w:sz w:val="23"/>
+          <w:szCs w:val="23"/>
+        </w:rPr>
+      </w:pPr>
+      <w:r>
+        <w:rPr>
+          <w:sz w:val="23"/>
+          <w:szCs w:val="23"/>
         </w:rPr>
         <w:t>D</w:t>
       </w:r>
       <w:r>
         <w:rPr>
-          <w:sz w:val="22"/>
-          <w:szCs w:val="22"/>
+          <w:sz w:val="23"/>
+          <w:szCs w:val="23"/>
         </w:rPr>
         <w:t xml:space="preserve">: </w:t>
       </w:r>
-      <w:r>
-        <w:rPr>
-          <w:rFonts w:hint="eastAsia"/>
-          <w:sz w:val="22"/>
-          <w:szCs w:val="22"/>
-        </w:rPr>
-        <w:t>答主说的没错，你就是受不了。你看你这不就是受不了被隐瞒的感觉吗？</w:t>
-      </w:r>
-    </w:p>
-    <w:p>
-      <w:pPr>
-        <w:spacing w:beforeLines="20" w:before="65" w:afterLines="20" w:after="65" w:line="330" w:lineRule="exact"/>
-        <w:ind w:firstLine="420"/>
-        <w:rPr>
-          <w:sz w:val="22"/>
-          <w:szCs w:val="22"/>
-        </w:rPr>
-      </w:pPr>
-      <w:r>
-        <w:rPr>
-          <w:rFonts w:hint="eastAsia"/>
-          <w:sz w:val="22"/>
-          <w:szCs w:val="22"/>
+      <w:proofErr w:type="gramStart"/>
+      <w:r>
+        <w:rPr>
+          <w:rFonts w:hint="eastAsia"/>
+          <w:sz w:val="23"/>
+          <w:szCs w:val="23"/>
+        </w:rPr>
+        <w:t>答主说</w:t>
+      </w:r>
+      <w:proofErr w:type="gramEnd"/>
+      <w:r>
+        <w:rPr>
+          <w:rFonts w:hint="eastAsia"/>
+          <w:sz w:val="23"/>
+          <w:szCs w:val="23"/>
+        </w:rPr>
+        <w:t>的没错，你就是受不了。你看你这不就是受不了被隐瞒的感觉吗？</w:t>
+      </w:r>
+    </w:p>
+    <w:p>
+      <w:pPr>
+        <w:spacing w:beforeLines="35" w:before="114" w:afterLines="35" w:after="114"/>
+        <w:ind w:firstLine="420"/>
+        <w:rPr>
+          <w:sz w:val="23"/>
+          <w:szCs w:val="23"/>
+        </w:rPr>
+      </w:pPr>
+      <w:r>
+        <w:rPr>
+          <w:rFonts w:hint="eastAsia"/>
+          <w:sz w:val="23"/>
+          <w:szCs w:val="23"/>
         </w:rPr>
         <w:t>Q</w:t>
       </w:r>
       <w:r>
         <w:rPr>
-          <w:sz w:val="22"/>
-          <w:szCs w:val="22"/>
+          <w:sz w:val="23"/>
+          <w:szCs w:val="23"/>
         </w:rPr>
         <w:t xml:space="preserve">: </w:t>
       </w:r>
       <w:r>
         <w:rPr>
           <w:rFonts w:hint="eastAsia"/>
-          <w:sz w:val="22"/>
-          <w:szCs w:val="22"/>
+          <w:sz w:val="23"/>
+          <w:szCs w:val="23"/>
         </w:rPr>
         <w:t>这么说吧，我的爱是有条件的受的了，而不是无条件的受的了，从这种意义上来说也是受不了吧，</w:t>
       </w:r>
-      <w:r>
-        <w:rPr>
-          <w:rFonts w:hint="eastAsia"/>
-          <w:sz w:val="22"/>
-          <w:szCs w:val="22"/>
+      <w:proofErr w:type="gramStart"/>
+      <w:r>
+        <w:rPr>
+          <w:rFonts w:hint="eastAsia"/>
+          <w:sz w:val="23"/>
+          <w:szCs w:val="23"/>
         </w:rPr>
         <w:t>答主</w:t>
       </w:r>
       <w:r>
         <w:rPr>
           <w:rFonts w:hint="eastAsia"/>
-          <w:sz w:val="22"/>
-          <w:szCs w:val="22"/>
-        </w:rPr>
-        <w:t>刚开始的回答太绝对了，补充回答解释了我的部分疑惑</w:t>
-      </w:r>
-    </w:p>
-    <w:p>
-      <w:pPr>
-        <w:spacing w:beforeLines="20" w:before="65" w:afterLines="20" w:after="65" w:line="330" w:lineRule="exact"/>
-        <w:ind w:firstLine="420"/>
-        <w:rPr>
-          <w:sz w:val="22"/>
-          <w:szCs w:val="22"/>
-        </w:rPr>
-      </w:pPr>
-      <w:r>
-        <w:rPr>
-          <w:rFonts w:hint="eastAsia"/>
-          <w:sz w:val="22"/>
-          <w:szCs w:val="22"/>
+          <w:sz w:val="23"/>
+          <w:szCs w:val="23"/>
+        </w:rPr>
+        <w:t>刚</w:t>
+      </w:r>
+      <w:proofErr w:type="gramEnd"/>
+      <w:r>
+        <w:rPr>
+          <w:rFonts w:hint="eastAsia"/>
+          <w:sz w:val="23"/>
+          <w:szCs w:val="23"/>
+        </w:rPr>
+        <w:t>开始的回答太绝对了，补充回答解释了我的部分疑惑</w:t>
+      </w:r>
+    </w:p>
+    <w:p>
+      <w:pPr>
+        <w:spacing w:beforeLines="35" w:before="114" w:afterLines="35" w:after="114"/>
+        <w:ind w:firstLine="420"/>
+        <w:rPr>
+          <w:sz w:val="23"/>
+          <w:szCs w:val="23"/>
+        </w:rPr>
+      </w:pPr>
+      <w:r>
+        <w:rPr>
+          <w:rFonts w:hint="eastAsia"/>
+          <w:sz w:val="23"/>
+          <w:szCs w:val="23"/>
         </w:rPr>
         <w:t>C</w:t>
       </w:r>
       <w:r>
         <w:rPr>
-          <w:sz w:val="22"/>
-          <w:szCs w:val="22"/>
+          <w:sz w:val="23"/>
+          <w:szCs w:val="23"/>
         </w:rPr>
         <w:t xml:space="preserve">: </w:t>
       </w:r>
       <w:r>
         <w:rPr>
           <w:rFonts w:hint="eastAsia"/>
-          <w:sz w:val="22"/>
-          <w:szCs w:val="22"/>
+          <w:sz w:val="23"/>
+          <w:szCs w:val="23"/>
         </w:rPr>
         <w:t>签合同是为了什么？为了交易。这份亲兄弟的“明算账”与爱的不计得失天然就矛盾了。</w:t>
       </w:r>
     </w:p>
     <w:p>
       <w:pPr>
-        <w:spacing w:beforeLines="20" w:before="65" w:afterLines="20" w:after="65" w:line="330" w:lineRule="exact"/>
-        <w:ind w:firstLine="420"/>
-        <w:rPr>
-          <w:sz w:val="22"/>
-          <w:szCs w:val="22"/>
-        </w:rPr>
-      </w:pPr>
-      <w:r>
-        <w:rPr>
-          <w:rFonts w:hint="eastAsia"/>
-          <w:sz w:val="22"/>
-          <w:szCs w:val="22"/>
+        <w:spacing w:beforeLines="35" w:before="114" w:afterLines="35" w:after="114"/>
+        <w:ind w:firstLine="420"/>
+        <w:rPr>
+          <w:sz w:val="23"/>
+          <w:szCs w:val="23"/>
+        </w:rPr>
+      </w:pPr>
+      <w:r>
+        <w:rPr>
+          <w:rFonts w:hint="eastAsia"/>
+          <w:sz w:val="23"/>
+          <w:szCs w:val="23"/>
         </w:rPr>
         <w:t>Q</w:t>
       </w:r>
       <w:r>
         <w:rPr>
-          <w:sz w:val="22"/>
-          <w:szCs w:val="22"/>
+          <w:sz w:val="23"/>
+          <w:szCs w:val="23"/>
         </w:rPr>
         <w:t xml:space="preserve">: </w:t>
       </w:r>
       <w:r>
         <w:rPr>
           <w:rFonts w:hint="eastAsia"/>
-          <w:sz w:val="22"/>
-          <w:szCs w:val="22"/>
+          <w:sz w:val="23"/>
+          <w:szCs w:val="23"/>
         </w:rPr>
         <w:t>爱是不计得失的，但不计得失的爱是有条件的，对我来说，了解他的过去其实就是借此确认他的现在是否假装，重要的是现在，但我没有仅凭现在就判断他到底是什么样的人的能力</w:t>
       </w:r>
     </w:p>
     <w:p>
       <w:pPr>
-        <w:spacing w:beforeLines="20" w:before="65" w:afterLines="20" w:after="65" w:line="330" w:lineRule="exact"/>
-        <w:ind w:firstLine="420"/>
-        <w:rPr>
-          <w:sz w:val="22"/>
-          <w:szCs w:val="22"/>
-        </w:rPr>
-      </w:pPr>
-      <w:r>
-        <w:rPr>
-          <w:rFonts w:hint="eastAsia"/>
-          <w:sz w:val="22"/>
-          <w:szCs w:val="22"/>
+        <w:spacing w:beforeLines="35" w:before="114" w:afterLines="35" w:after="114"/>
+        <w:ind w:firstLine="420"/>
+        <w:rPr>
+          <w:sz w:val="23"/>
+          <w:szCs w:val="23"/>
+        </w:rPr>
+      </w:pPr>
+      <w:r>
+        <w:rPr>
+          <w:rFonts w:hint="eastAsia"/>
+          <w:sz w:val="23"/>
+          <w:szCs w:val="23"/>
         </w:rPr>
         <w:t>A</w:t>
       </w:r>
       <w:r>
         <w:rPr>
-          <w:sz w:val="22"/>
-          <w:szCs w:val="22"/>
+          <w:sz w:val="23"/>
+          <w:szCs w:val="23"/>
         </w:rPr>
         <w:t xml:space="preserve">: </w:t>
       </w:r>
       <w:r>
         <w:rPr>
           <w:rFonts w:hint="eastAsia"/>
-          <w:sz w:val="22"/>
-          <w:szCs w:val="22"/>
+          <w:sz w:val="23"/>
+          <w:szCs w:val="23"/>
         </w:rPr>
         <w:t>受不了其实不是问题。谁都有承受的极限。</w:t>
       </w:r>
     </w:p>
     <w:p>
       <w:pPr>
-        <w:spacing w:beforeLines="20" w:before="65" w:afterLines="20" w:after="65" w:line="330" w:lineRule="exact"/>
-        <w:ind w:firstLine="420"/>
-        <w:rPr>
-          <w:sz w:val="22"/>
-          <w:szCs w:val="22"/>
-        </w:rPr>
-      </w:pPr>
-      <w:r>
-        <w:rPr>
-          <w:rFonts w:hint="eastAsia"/>
-          <w:sz w:val="22"/>
-          <w:szCs w:val="22"/>
+        <w:spacing w:beforeLines="35" w:before="114" w:afterLines="35" w:after="114"/>
+        <w:ind w:firstLine="420"/>
+        <w:rPr>
+          <w:sz w:val="23"/>
+          <w:szCs w:val="23"/>
+        </w:rPr>
+      </w:pPr>
+      <w:r>
+        <w:rPr>
+          <w:rFonts w:hint="eastAsia"/>
+          <w:sz w:val="23"/>
+          <w:szCs w:val="23"/>
         </w:rPr>
         <w:t>受不了，而且知道自己受不了到哪里，要远远好过受不了但觉得自己受得了。</w:t>
       </w:r>
     </w:p>
     <w:p>
       <w:pPr>
-        <w:spacing w:beforeLines="20" w:before="65" w:afterLines="20" w:after="65" w:line="330" w:lineRule="exact"/>
-        <w:ind w:firstLine="420"/>
-        <w:rPr>
-          <w:sz w:val="22"/>
-          <w:szCs w:val="22"/>
-        </w:rPr>
-      </w:pPr>
-      <w:r>
-        <w:rPr>
-          <w:rFonts w:hint="eastAsia"/>
-          <w:sz w:val="22"/>
-          <w:szCs w:val="22"/>
+        <w:spacing w:beforeLines="35" w:before="114" w:afterLines="35" w:after="114"/>
+        <w:ind w:firstLine="420"/>
+        <w:rPr>
+          <w:sz w:val="23"/>
+          <w:szCs w:val="23"/>
+        </w:rPr>
+      </w:pPr>
+      <w:r>
+        <w:rPr>
+          <w:rFonts w:hint="eastAsia"/>
+          <w:sz w:val="23"/>
+          <w:szCs w:val="23"/>
         </w:rPr>
         <w:t>不要纠结。</w:t>
       </w:r>
     </w:p>
     <w:p>
       <w:pPr>
-        <w:spacing w:beforeLines="20" w:before="65" w:afterLines="20" w:after="65" w:line="330" w:lineRule="exact"/>
+        <w:spacing w:beforeLines="35" w:before="114" w:afterLines="35" w:after="114"/>
         <w:ind w:firstLine="420"/>
         <w:jc w:val="right"/>
         <w:rPr>
-          <w:sz w:val="22"/>
-          <w:szCs w:val="22"/>
-        </w:rPr>
-      </w:pPr>
-      <w:r>
-        <w:rPr>
-          <w:rFonts w:hint="eastAsia"/>
-          <w:sz w:val="22"/>
-          <w:szCs w:val="22"/>
+          <w:sz w:val="23"/>
+          <w:szCs w:val="23"/>
+        </w:rPr>
+      </w:pPr>
+      <w:r>
+        <w:rPr>
+          <w:rFonts w:hint="eastAsia"/>
+          <w:sz w:val="23"/>
+          <w:szCs w:val="23"/>
         </w:rPr>
         <w:t>-</w:t>
       </w:r>
       <w:r>
         <w:rPr>
-          <w:sz w:val="22"/>
-          <w:szCs w:val="22"/>
+          <w:sz w:val="23"/>
+          <w:szCs w:val="23"/>
         </w:rPr>
         <w:t>--</w:t>
       </w:r>
     </w:p>
     <w:p>
       <w:pPr>
-        <w:spacing w:beforeLines="20" w:before="65" w:afterLines="20" w:after="65" w:line="330" w:lineRule="exact"/>
-        <w:ind w:firstLine="420"/>
-        <w:rPr>
-          <w:sz w:val="22"/>
-          <w:szCs w:val="22"/>
-        </w:rPr>
-      </w:pPr>
-      <w:r>
-        <w:rPr>
-          <w:rFonts w:hint="eastAsia"/>
-          <w:sz w:val="22"/>
-          <w:szCs w:val="22"/>
+        <w:spacing w:beforeLines="35" w:before="114" w:afterLines="35" w:after="114"/>
+        <w:ind w:firstLine="420"/>
+        <w:rPr>
+          <w:sz w:val="23"/>
+          <w:szCs w:val="23"/>
+        </w:rPr>
+      </w:pPr>
+      <w:r>
+        <w:rPr>
+          <w:rFonts w:hint="eastAsia"/>
+          <w:sz w:val="23"/>
+          <w:szCs w:val="23"/>
         </w:rPr>
         <w:t>Q</w:t>
       </w:r>
       <w:r>
         <w:rPr>
-          <w:sz w:val="22"/>
-          <w:szCs w:val="22"/>
+          <w:sz w:val="23"/>
+          <w:szCs w:val="23"/>
         </w:rPr>
         <w:t xml:space="preserve">: </w:t>
       </w:r>
       <w:r>
         <w:rPr>
           <w:rFonts w:hint="eastAsia"/>
-          <w:sz w:val="22"/>
-          <w:szCs w:val="22"/>
+          <w:sz w:val="23"/>
+          <w:szCs w:val="23"/>
         </w:rPr>
         <w:t>呵呵，以前蹲过橘子或者得过病，也要看对方能不能接受再决定说不说？</w:t>
       </w:r>
     </w:p>
     <w:p>
       <w:pPr>
-        <w:spacing w:beforeLines="20" w:before="65" w:afterLines="20" w:after="65" w:line="330" w:lineRule="exact"/>
-        <w:ind w:firstLine="420"/>
-        <w:rPr>
-          <w:sz w:val="22"/>
-          <w:szCs w:val="22"/>
-        </w:rPr>
-      </w:pPr>
-      <w:r>
-        <w:rPr>
-          <w:rFonts w:hint="eastAsia"/>
-          <w:sz w:val="22"/>
-          <w:szCs w:val="22"/>
+        <w:spacing w:beforeLines="35" w:before="114" w:afterLines="35" w:after="114"/>
+        <w:ind w:firstLine="420"/>
+        <w:rPr>
+          <w:sz w:val="23"/>
+          <w:szCs w:val="23"/>
+        </w:rPr>
+      </w:pPr>
+      <w:r>
+        <w:rPr>
+          <w:rFonts w:hint="eastAsia"/>
+          <w:sz w:val="23"/>
+          <w:szCs w:val="23"/>
         </w:rPr>
         <w:t>A</w:t>
       </w:r>
       <w:r>
         <w:rPr>
-          <w:sz w:val="22"/>
-          <w:szCs w:val="22"/>
+          <w:sz w:val="23"/>
+          <w:szCs w:val="23"/>
         </w:rPr>
         <w:t xml:space="preserve">: </w:t>
       </w:r>
       <w:r>
         <w:rPr>
           <w:rFonts w:hint="eastAsia"/>
-          <w:sz w:val="22"/>
-          <w:szCs w:val="22"/>
+          <w:sz w:val="23"/>
+          <w:szCs w:val="23"/>
         </w:rPr>
         <w:t>觉得对方不能接受，谈都不谈。谈都没谈，说啥说？</w:t>
       </w:r>
     </w:p>
     <w:p>
       <w:pPr>
-        <w:spacing w:beforeLines="20" w:before="65" w:afterLines="20" w:after="65" w:line="330" w:lineRule="exact"/>
+        <w:spacing w:beforeLines="35" w:before="114" w:afterLines="35" w:after="114"/>
         <w:ind w:firstLine="420"/>
         <w:jc w:val="right"/>
         <w:rPr>
-          <w:sz w:val="22"/>
-          <w:szCs w:val="22"/>
-        </w:rPr>
-      </w:pPr>
-      <w:r>
-        <w:rPr>
-          <w:rFonts w:hint="eastAsia"/>
-          <w:sz w:val="22"/>
-          <w:szCs w:val="22"/>
+          <w:sz w:val="23"/>
+          <w:szCs w:val="23"/>
+        </w:rPr>
+      </w:pPr>
+      <w:r>
+        <w:rPr>
+          <w:rFonts w:hint="eastAsia"/>
+          <w:sz w:val="23"/>
+          <w:szCs w:val="23"/>
         </w:rPr>
         <w:t>-</w:t>
       </w:r>
       <w:r>
         <w:rPr>
-          <w:sz w:val="22"/>
-          <w:szCs w:val="22"/>
+          <w:sz w:val="23"/>
+          <w:szCs w:val="23"/>
         </w:rPr>
         <w:t>--</w:t>
       </w:r>
     </w:p>
     <w:p>
       <w:pPr>
-        <w:spacing w:beforeLines="20" w:before="65" w:afterLines="20" w:after="65" w:line="330" w:lineRule="exact"/>
-        <w:ind w:firstLine="420"/>
-        <w:rPr>
-          <w:sz w:val="22"/>
-          <w:szCs w:val="22"/>
-        </w:rPr>
-      </w:pPr>
-      <w:r>
-        <w:rPr>
-          <w:rFonts w:hint="eastAsia"/>
-          <w:sz w:val="22"/>
-          <w:szCs w:val="22"/>
+        <w:spacing w:beforeLines="35" w:before="114" w:afterLines="35" w:after="114"/>
+        <w:ind w:firstLine="420"/>
+        <w:rPr>
+          <w:sz w:val="23"/>
+          <w:szCs w:val="23"/>
+        </w:rPr>
+      </w:pPr>
+      <w:r>
+        <w:rPr>
+          <w:rFonts w:hint="eastAsia"/>
+          <w:sz w:val="23"/>
+          <w:szCs w:val="23"/>
         </w:rPr>
         <w:t>Q</w:t>
       </w:r>
       <w:r>
         <w:rPr>
-          <w:sz w:val="22"/>
-          <w:szCs w:val="22"/>
+          <w:sz w:val="23"/>
+          <w:szCs w:val="23"/>
         </w:rPr>
         <w:t xml:space="preserve">: </w:t>
       </w:r>
       <w:r>
         <w:rPr>
           <w:rFonts w:hint="eastAsia"/>
-          <w:sz w:val="22"/>
-          <w:szCs w:val="22"/>
+          <w:sz w:val="23"/>
+          <w:szCs w:val="23"/>
         </w:rPr>
         <w:t>请问</w:t>
       </w:r>
       <w:r>
         <w:rPr>
           <w:rFonts w:hint="eastAsia"/>
-          <w:sz w:val="22"/>
-          <w:szCs w:val="22"/>
+          <w:sz w:val="23"/>
+          <w:szCs w:val="23"/>
         </w:rPr>
         <w:t>BoyzllMan</w:t>
       </w:r>
       <w:r>
         <w:rPr>
           <w:rFonts w:hint="eastAsia"/>
-          <w:sz w:val="22"/>
-          <w:szCs w:val="22"/>
+          <w:sz w:val="23"/>
+          <w:szCs w:val="23"/>
         </w:rPr>
         <w:t>中的“</w:t>
       </w:r>
       <w:r>
         <w:rPr>
           <w:rFonts w:hint="eastAsia"/>
-          <w:sz w:val="22"/>
-          <w:szCs w:val="22"/>
+          <w:sz w:val="23"/>
+          <w:szCs w:val="23"/>
         </w:rPr>
         <w:t>zll</w:t>
       </w:r>
       <w:r>
         <w:rPr>
           <w:rFonts w:hint="eastAsia"/>
-          <w:sz w:val="22"/>
-          <w:szCs w:val="22"/>
+          <w:sz w:val="23"/>
+          <w:szCs w:val="23"/>
         </w:rPr>
         <w:t>”是什么意思？</w:t>
       </w:r>
     </w:p>
     <w:p>
       <w:pPr>
-        <w:spacing w:beforeLines="20" w:before="65" w:afterLines="20" w:after="65" w:line="330" w:lineRule="exact"/>
-        <w:ind w:firstLine="420"/>
-        <w:rPr>
-          <w:sz w:val="22"/>
-          <w:szCs w:val="22"/>
-        </w:rPr>
-      </w:pPr>
-      <w:r>
-        <w:rPr>
-          <w:rFonts w:hint="eastAsia"/>
-          <w:sz w:val="22"/>
-          <w:szCs w:val="22"/>
+        <w:spacing w:beforeLines="35" w:before="114" w:afterLines="35" w:after="114"/>
+        <w:ind w:firstLine="420"/>
+        <w:rPr>
+          <w:sz w:val="23"/>
+          <w:szCs w:val="23"/>
+        </w:rPr>
+      </w:pPr>
+      <w:r>
+        <w:rPr>
+          <w:rFonts w:hint="eastAsia"/>
+          <w:sz w:val="23"/>
+          <w:szCs w:val="23"/>
         </w:rPr>
         <w:t>A</w:t>
       </w:r>
       <w:r>
         <w:rPr>
-          <w:sz w:val="22"/>
-          <w:szCs w:val="22"/>
+          <w:sz w:val="23"/>
+          <w:szCs w:val="23"/>
         </w:rPr>
         <w:t>: google it</w:t>
       </w:r>
     </w:p>
     <w:p>
       <w:pPr>
-        <w:spacing w:beforeLines="20" w:before="65" w:afterLines="20" w:after="65" w:line="330" w:lineRule="exact"/>
-        <w:ind w:firstLine="420"/>
-        <w:rPr>
-          <w:sz w:val="22"/>
-          <w:szCs w:val="22"/>
-        </w:rPr>
-      </w:pPr>
-      <w:r>
-        <w:rPr>
-          <w:rFonts w:hint="eastAsia"/>
-          <w:sz w:val="22"/>
-          <w:szCs w:val="22"/>
+        <w:spacing w:beforeLines="35" w:before="114" w:afterLines="35" w:after="114"/>
+        <w:ind w:firstLine="420"/>
+        <w:rPr>
+          <w:sz w:val="23"/>
+          <w:szCs w:val="23"/>
+        </w:rPr>
+      </w:pPr>
+      <w:r>
+        <w:rPr>
+          <w:rFonts w:hint="eastAsia"/>
+          <w:sz w:val="23"/>
+          <w:szCs w:val="23"/>
         </w:rPr>
         <w:t>B</w:t>
       </w:r>
       <w:r>
         <w:rPr>
-          <w:sz w:val="22"/>
-          <w:szCs w:val="22"/>
+          <w:sz w:val="23"/>
+          <w:szCs w:val="23"/>
         </w:rPr>
         <w:t xml:space="preserve">: </w:t>
       </w:r>
       <w:r>
         <w:rPr>
           <w:rFonts w:hint="eastAsia"/>
-          <w:sz w:val="22"/>
-          <w:szCs w:val="22"/>
+          <w:sz w:val="23"/>
+          <w:szCs w:val="23"/>
         </w:rPr>
         <w:t>谐音“</w:t>
       </w:r>
       <w:r>
         <w:rPr>
           <w:rFonts w:hint="eastAsia"/>
-          <w:sz w:val="22"/>
-          <w:szCs w:val="22"/>
+          <w:sz w:val="23"/>
+          <w:szCs w:val="23"/>
         </w:rPr>
         <w:t>boys to man</w:t>
       </w:r>
       <w:r>
         <w:rPr>
           <w:rFonts w:hint="eastAsia"/>
-          <w:sz w:val="22"/>
-          <w:szCs w:val="22"/>
+          <w:sz w:val="23"/>
+          <w:szCs w:val="23"/>
         </w:rPr>
         <w:t>”</w:t>
       </w:r>
     </w:p>
     <w:p>
       <w:pPr>
-        <w:spacing w:beforeLines="20" w:before="65" w:afterLines="20" w:after="65" w:line="330" w:lineRule="exact"/>
+        <w:spacing w:beforeLines="35" w:before="114" w:afterLines="35" w:after="114"/>
         <w:ind w:firstLine="420"/>
         <w:jc w:val="right"/>
         <w:rPr>
-          <w:sz w:val="22"/>
-          <w:szCs w:val="22"/>
-        </w:rPr>
-      </w:pPr>
-      <w:r>
-        <w:rPr>
-          <w:rFonts w:hint="eastAsia"/>
-          <w:sz w:val="22"/>
-          <w:szCs w:val="22"/>
+          <w:sz w:val="23"/>
+          <w:szCs w:val="23"/>
+        </w:rPr>
+      </w:pPr>
+      <w:r>
+        <w:rPr>
+          <w:rFonts w:hint="eastAsia"/>
+          <w:sz w:val="23"/>
+          <w:szCs w:val="23"/>
         </w:rPr>
         <w:t>-</w:t>
       </w:r>
       <w:r>
         <w:rPr>
-          <w:sz w:val="22"/>
-          <w:szCs w:val="22"/>
+          <w:sz w:val="23"/>
+          <w:szCs w:val="23"/>
         </w:rPr>
         <w:t>--</w:t>
       </w:r>
     </w:p>
     <w:p>
       <w:pPr>
-        <w:spacing w:beforeLines="20" w:before="65" w:afterLines="20" w:after="65" w:line="330" w:lineRule="exact"/>
-        <w:ind w:firstLine="420"/>
-        <w:rPr>
-          <w:sz w:val="22"/>
-          <w:szCs w:val="22"/>
-        </w:rPr>
-      </w:pPr>
-      <w:r>
-        <w:rPr>
-          <w:rFonts w:hint="eastAsia"/>
-          <w:sz w:val="22"/>
-          <w:szCs w:val="22"/>
+        <w:spacing w:beforeLines="35" w:before="114" w:afterLines="35" w:after="114"/>
+        <w:ind w:firstLine="420"/>
+        <w:rPr>
+          <w:rFonts w:hint="eastAsia"/>
+          <w:sz w:val="23"/>
+          <w:szCs w:val="23"/>
+        </w:rPr>
+      </w:pPr>
+      <w:r>
+        <w:rPr>
+          <w:rFonts w:hint="eastAsia"/>
+          <w:sz w:val="23"/>
+          <w:szCs w:val="23"/>
         </w:rPr>
         <w:t>更新于</w:t>
       </w:r>
       <w:r>
         <w:rPr>
-          <w:sz w:val="22"/>
-          <w:szCs w:val="22"/>
-        </w:rPr>
-        <w:t>2023/4/9</w:t>
-      </w:r>
-    </w:p>
-    <w:p>
-      <w:pPr>
-        <w:spacing w:beforeLines="20" w:before="65" w:afterLines="20" w:after="65" w:line="330" w:lineRule="exact"/>
+          <w:sz w:val="23"/>
+          <w:szCs w:val="23"/>
+        </w:rPr>
+        <w:t>2023/8/12</w:t>
+      </w:r>
+    </w:p>
+    <w:p>
+      <w:pPr>
+        <w:spacing w:beforeLines="35" w:before="114" w:afterLines="35" w:after="114"/>
         <w:jc w:val="right"/>
         <w:rPr>
-          <w:sz w:val="22"/>
-          <w:szCs w:val="22"/>
+          <w:sz w:val="23"/>
+          <w:szCs w:val="23"/>
         </w:rPr>
       </w:pPr>
     </w:p>
     <w:sectPr>
       <w:pgSz w:w="11906" w:h="16838"/>
-      <w:pgMar w:top="284" w:right="1418" w:bottom="284" w:left="1418" w:header="851" w:footer="992" w:gutter="0"/>
+      <w:pgMar w:top="284" w:right="992" w:bottom="284" w:left="992" w:header="851" w:footer="992" w:gutter="0"/>
       <w:cols w:space="425"/>
       <w:docGrid w:type="lines" w:linePitch="326"/>
     </w:sectPr>
